--- a/doc/manuscript/word-styles-reference.docx
+++ b/doc/manuscript/word-styles-reference.docx
@@ -5,6 +5,7 @@
     <w:p>
       <w:pPr>
         <w:pStyle w:val="FirstParagraph"/>
+        <w:spacing w:line="360" w:lineRule="auto"/>
       </w:pPr>
       <w:r>
         <w:rPr>
@@ -19,6 +20,7 @@
     <w:p>
       <w:pPr>
         <w:pStyle w:val="BodyText"/>
+        <w:spacing w:line="360" w:lineRule="auto"/>
       </w:pPr>
       <w:r>
         <w:rPr>
@@ -30,6 +32,7 @@
     <w:p>
       <w:pPr>
         <w:pStyle w:val="BodyText"/>
+        <w:spacing w:line="360" w:lineRule="auto"/>
       </w:pPr>
       <w:hyperlink r:id="rId7">
         <w:r>
@@ -62,10 +65,7 @@
         <w:t>1</w:t>
       </w:r>
       <w:r>
-        <w:t xml:space="preserve">, </w:t>
-      </w:r>
-      <w:r>
-        <w:t>Christy Rollinson</w:t>
+        <w:t>, Christy Rollinson</w:t>
       </w:r>
       <w:r>
         <w:rPr>
@@ -110,7 +110,11 @@
         <w:t>1,2</w:t>
       </w:r>
       <w:r>
-        <w:t>, Ross Alexander, Craig D. Allen, Raquel Alfaro-Sánchez</w:t>
+        <w:t>, Ross Alexander, Craig D. Allen, Raquel Alfaro-</w:t>
+      </w:r>
+      <w:proofErr w:type="spellStart"/>
+      <w:r>
+        <w:t>Sánchez</w:t>
       </w:r>
       <w:r>
         <w:rPr>
@@ -118,8 +122,21 @@
         </w:rPr>
         <w:t>wl</w:t>
       </w:r>
-      <w:r>
-        <w:t>, Tala Awada, Jennifer Baltzer</w:t>
+      <w:proofErr w:type="spellEnd"/>
+      <w:r>
+        <w:t xml:space="preserve">, Tala </w:t>
+      </w:r>
+      <w:proofErr w:type="spellStart"/>
+      <w:r>
+        <w:t>Awada</w:t>
+      </w:r>
+      <w:proofErr w:type="spellEnd"/>
+      <w:r>
+        <w:t xml:space="preserve">, Jennifer </w:t>
+      </w:r>
+      <w:proofErr w:type="spellStart"/>
+      <w:r>
+        <w:t>Baltzer</w:t>
       </w:r>
       <w:r>
         <w:rPr>
@@ -127,11 +144,17 @@
         </w:rPr>
         <w:t>wl</w:t>
       </w:r>
-      <w:r>
-        <w:t>, Patrick Baker, Sarayudh Bunyavejchewin, Paolo Cherubini, Justin Coo</w:t>
-      </w:r>
-      <w:r>
-        <w:t>per, Stuart Davies</w:t>
+      <w:proofErr w:type="spellEnd"/>
+      <w:r>
+        <w:t xml:space="preserve">, Patrick Baker, Sarayudh </w:t>
+      </w:r>
+      <w:proofErr w:type="spellStart"/>
+      <w:r>
+        <w:t>Bunyavejchewin</w:t>
+      </w:r>
+      <w:proofErr w:type="spellEnd"/>
+      <w:r>
+        <w:t>, Paolo Cherubini, Justin Cooper, Stuart Davies</w:t>
       </w:r>
       <w:r>
         <w:rPr>
@@ -156,7 +179,14 @@
           <w:rPr>
             <w:rStyle w:val="Hyperlink"/>
           </w:rPr>
-          <w:t>Jakub Kašpar</w:t>
+          <w:t xml:space="preserve">Jakub </w:t>
+        </w:r>
+        <w:proofErr w:type="spellStart"/>
+        <w:r>
+          <w:rPr>
+            <w:rStyle w:val="Hyperlink"/>
+          </w:rPr>
+          <w:t>Kašpar</w:t>
         </w:r>
         <w:r>
           <w:rPr>
@@ -165,9 +195,14 @@
           </w:rPr>
           <w:t>cz</w:t>
         </w:r>
+        <w:proofErr w:type="spellEnd"/>
       </w:hyperlink>
       <w:r>
-        <w:t>, James Lutz, Ellis Q. Margolis, Justin Maxwell</w:t>
+        <w:t xml:space="preserve">, James Lutz, Ellis Q. Margolis, Justin </w:t>
+      </w:r>
+      <w:proofErr w:type="spellStart"/>
+      <w:r>
+        <w:t>Maxwell</w:t>
       </w:r>
       <w:r>
         <w:rPr>
@@ -175,6 +210,7 @@
         </w:rPr>
         <w:t>jm</w:t>
       </w:r>
+      <w:proofErr w:type="spellEnd"/>
       <w:r>
         <w:t>, Sean McMahon</w:t>
       </w:r>
@@ -201,7 +237,14 @@
           <w:rPr>
             <w:rStyle w:val="Hyperlink"/>
           </w:rPr>
-          <w:t>Pavel Šamonil</w:t>
+          <w:t xml:space="preserve">Pavel </w:t>
+        </w:r>
+        <w:proofErr w:type="spellStart"/>
+        <w:r>
+          <w:rPr>
+            <w:rStyle w:val="Hyperlink"/>
+          </w:rPr>
+          <w:t>Šamonil</w:t>
         </w:r>
         <w:r>
           <w:rPr>
@@ -210,12 +253,14 @@
           </w:rPr>
           <w:t>cz</w:t>
         </w:r>
+        <w:proofErr w:type="spellEnd"/>
       </w:hyperlink>
       <w:r>
-        <w:t>, Anasta</w:t>
-      </w:r>
-      <w:r>
-        <w:t>sia Sniderhan</w:t>
+        <w:t xml:space="preserve">, Anastasia </w:t>
+      </w:r>
+      <w:proofErr w:type="spellStart"/>
+      <w:r>
+        <w:t>Sniderhan</w:t>
       </w:r>
       <w:r>
         <w:rPr>
@@ -223,6 +268,7 @@
         </w:rPr>
         <w:t>wl</w:t>
       </w:r>
+      <w:proofErr w:type="spellEnd"/>
       <w:r>
         <w:t>, Alan J. Tepley</w:t>
       </w:r>
@@ -240,7 +286,14 @@
           <w:rPr>
             <w:rStyle w:val="Hyperlink"/>
           </w:rPr>
-          <w:t>Ivana Vašíčková</w:t>
+          <w:t xml:space="preserve">Ivana </w:t>
+        </w:r>
+        <w:proofErr w:type="spellStart"/>
+        <w:r>
+          <w:rPr>
+            <w:rStyle w:val="Hyperlink"/>
+          </w:rPr>
+          <w:t>Vašíčková</w:t>
         </w:r>
         <w:r>
           <w:rPr>
@@ -249,14 +302,29 @@
           </w:rPr>
           <w:t>cz</w:t>
         </w:r>
+        <w:proofErr w:type="spellEnd"/>
       </w:hyperlink>
       <w:r>
-        <w:t>, Mart Vlam, Peter Zuidema</w:t>
-      </w:r>
+        <w:t xml:space="preserve">, Mart </w:t>
+      </w:r>
+      <w:proofErr w:type="spellStart"/>
+      <w:r>
+        <w:t>Vlam</w:t>
+      </w:r>
+      <w:proofErr w:type="spellEnd"/>
+      <w:r>
+        <w:t xml:space="preserve">, Peter </w:t>
+      </w:r>
+      <w:proofErr w:type="spellStart"/>
+      <w:r>
+        <w:t>Zuidema</w:t>
+      </w:r>
+      <w:proofErr w:type="spellEnd"/>
     </w:p>
     <w:p>
       <w:pPr>
         <w:pStyle w:val="BodyText"/>
+        <w:spacing w:line="360" w:lineRule="auto"/>
       </w:pPr>
       <w:r>
         <w:rPr>
@@ -271,6 +339,7 @@
           <w:ilvl w:val="0"/>
           <w:numId w:val="6"/>
         </w:numPr>
+        <w:spacing w:line="360" w:lineRule="auto"/>
       </w:pPr>
       <w:r>
         <w:t>Conservation Ecology Center; Smithsonian Conservation Biology Institute; Front Royal, VA 22630, USA</w:t>
@@ -282,12 +351,10 @@
           <w:ilvl w:val="0"/>
           <w:numId w:val="6"/>
         </w:numPr>
-      </w:pPr>
-      <w:r>
-        <w:t>Center for Trop</w:t>
-      </w:r>
-      <w:r>
-        <w:t>ical Forest Science-Forest Global Earth Observatory; Smithsonian Tropical Research Institute; Panama, Republic of Panama</w:t>
+        <w:spacing w:line="360" w:lineRule="auto"/>
+      </w:pPr>
+      <w:r>
+        <w:t>Center for Tropical Forest Science-Forest Global Earth Observatory; Smithsonian Tropical Research Institute; Panama, Republic of Panama</w:t>
       </w:r>
     </w:p>
     <w:p>
@@ -296,6 +363,7 @@
           <w:ilvl w:val="0"/>
           <w:numId w:val="6"/>
         </w:numPr>
+        <w:spacing w:line="360" w:lineRule="auto"/>
       </w:pPr>
       <w:r>
         <w:t>The Morton Arboretum, Lisle, Illinois, USA</w:t>
@@ -307,25 +375,38 @@
           <w:ilvl w:val="0"/>
           <w:numId w:val="6"/>
         </w:numPr>
-      </w:pPr>
-      <w:r>
-        <w:t>Harvard Forest, Petersham, MA 01366, USA</w:t>
+        <w:spacing w:line="360" w:lineRule="auto"/>
+      </w:pPr>
+      <w:r>
+        <w:t xml:space="preserve">Harvard Forest, </w:t>
+      </w:r>
+      <w:proofErr w:type="spellStart"/>
+      <w:r>
+        <w:t>Petersham</w:t>
+      </w:r>
+      <w:proofErr w:type="spellEnd"/>
+      <w:r>
+        <w:t>, MA 01366, USA</w:t>
       </w:r>
     </w:p>
     <w:p>
       <w:pPr>
         <w:pStyle w:val="FirstParagraph"/>
-      </w:pPr>
-      <w:r>
-        <w:t>wl. Biology Department, Wilfrid Laurier University,</w:t>
-      </w:r>
-      <w:r>
-        <w:t xml:space="preserve"> 75 University Ave W, Waterloo, ON, N2L 3C5</w:t>
+        <w:spacing w:line="360" w:lineRule="auto"/>
+      </w:pPr>
+      <w:proofErr w:type="spellStart"/>
+      <w:r>
+        <w:t>wl</w:t>
+      </w:r>
+      <w:proofErr w:type="spellEnd"/>
+      <w:r>
+        <w:t>. Biology Department, Wilfrid Laurier University, 75 University Ave W, Waterloo, ON, N2L 3C5</w:t>
       </w:r>
     </w:p>
     <w:p>
       <w:pPr>
         <w:pStyle w:val="BodyText"/>
+        <w:spacing w:line="360" w:lineRule="auto"/>
       </w:pPr>
       <w:r>
         <w:t>at. Canadian Forest Service, Northern Forestry Centre, Edmonton, Alberta, Canada</w:t>
@@ -334,25 +415,51 @@
     <w:p>
       <w:pPr>
         <w:pStyle w:val="BodyText"/>
-      </w:pPr>
-      <w:r>
-        <w:t>cz. Department of Forest Ecology, The Silva Tarouca Research Institute for Landscape and Ornamental Gardening, Lidická 25/27, 602 0</w:t>
-      </w:r>
-      <w:r>
-        <w:t>0 Brno, Czech Republic</w:t>
+        <w:spacing w:line="360" w:lineRule="auto"/>
+      </w:pPr>
+      <w:proofErr w:type="spellStart"/>
+      <w:r>
+        <w:t>cz</w:t>
+      </w:r>
+      <w:proofErr w:type="spellEnd"/>
+      <w:r>
+        <w:t xml:space="preserve">. Department of Forest Ecology, The Silva </w:t>
+      </w:r>
+      <w:proofErr w:type="spellStart"/>
+      <w:r>
+        <w:t>Tarouca</w:t>
+      </w:r>
+      <w:proofErr w:type="spellEnd"/>
+      <w:r>
+        <w:t xml:space="preserve"> Research Institute for Landscape and Ornamental Gardening, </w:t>
+      </w:r>
+      <w:proofErr w:type="spellStart"/>
+      <w:r>
+        <w:t>Lidická</w:t>
+      </w:r>
+      <w:proofErr w:type="spellEnd"/>
+      <w:r>
+        <w:t xml:space="preserve"> 25/27, 602 00 Brno, Czech Republic</w:t>
       </w:r>
     </w:p>
     <w:p>
       <w:pPr>
         <w:pStyle w:val="BodyText"/>
-      </w:pPr>
-      <w:r>
-        <w:t>jm. Department of Geography, Indiana University, Bloomington, Indiana, USA</w:t>
+        <w:spacing w:line="360" w:lineRule="auto"/>
+      </w:pPr>
+      <w:proofErr w:type="spellStart"/>
+      <w:r>
+        <w:t>jm.</w:t>
+      </w:r>
+      <w:proofErr w:type="spellEnd"/>
+      <w:r>
+        <w:t xml:space="preserve"> Department of Geography, Indiana University, Bloomington, Indiana, USA</w:t>
       </w:r>
     </w:p>
     <w:p>
       <w:pPr>
         <w:pStyle w:val="BodyText"/>
+        <w:spacing w:line="360" w:lineRule="auto"/>
       </w:pPr>
       <w:r>
         <w:t xml:space="preserve">*corresponding author: </w:t>
@@ -372,11 +479,13 @@
     <w:p>
       <w:pPr>
         <w:pStyle w:val="BodyText"/>
-      </w:pPr>
-      <w:r>
-        <w:rPr>
-          <w:b/>
-        </w:rPr>
+        <w:spacing w:line="360" w:lineRule="auto"/>
+      </w:pPr>
+      <w:r>
+        <w:rPr>
+          <w:b/>
+        </w:rPr>
+        <w:lastRenderedPageBreak/>
         <w:t>Running headline:</w:t>
       </w:r>
       <w:r>
@@ -386,38 +495,33 @@
     <w:p>
       <w:pPr>
         <w:pStyle w:val="BodyText"/>
-      </w:pPr>
-      <w:r>
-        <w:rPr>
-          <w:i/>
-        </w:rPr>
-        <w:t>NOTE TO COAUTHORS: The text i</w:t>
-      </w:r>
-      <w:r>
-        <w:rPr>
-          <w:i/>
-        </w:rPr>
-        <w:t>s still pretty rough, so please don’t worry about word-smithing. However, I’d appreciate input on the content, and important references (especially “DENDRO REFS”, as most of you know that literature better than I do).</w:t>
-      </w:r>
-    </w:p>
-    <w:p>
-      <w:pPr>
-        <w:pStyle w:val="BodyText"/>
-      </w:pPr>
-      <w:r>
-        <w:rPr>
-          <w:i/>
-        </w:rPr>
-        <w:t xml:space="preserve">Target journal is MEE. We are already </w:t>
-      </w:r>
-      <w:r>
-        <w:rPr>
-          <w:i/>
-        </w:rPr>
-        <w:t>over the word limit, so I’d appreciate advice on what should be cut/moved to appendix.</w:t>
-      </w:r>
-    </w:p>
-    <w:p>
+        <w:spacing w:line="360" w:lineRule="auto"/>
+      </w:pPr>
+      <w:r>
+        <w:rPr>
+          <w:i/>
+        </w:rPr>
+        <w:t xml:space="preserve">NOTE TO COAUTHORS: The text is still pretty rough, so please don’t worry about </w:t>
+      </w:r>
+      <w:proofErr w:type="gramStart"/>
+      <w:r>
+        <w:rPr>
+          <w:i/>
+        </w:rPr>
+        <w:t>word-smithing</w:t>
+      </w:r>
+      <w:proofErr w:type="gramEnd"/>
+      <w:r>
+        <w:rPr>
+          <w:i/>
+        </w:rPr>
+        <w:t>. However, I’d appreciate input on the content, and important references (especially “DENDRO REFS”, as most of you know that literature better than I do).</w:t>
+      </w:r>
+    </w:p>
+    <w:p>
+      <w:pPr>
+        <w:spacing w:line="360" w:lineRule="auto"/>
+      </w:pPr>
       <w:r>
         <w:br w:type="page"/>
       </w:r>
@@ -425,22 +529,12 @@
     <w:p>
       <w:pPr>
         <w:pStyle w:val="Heading1"/>
+        <w:spacing w:line="360" w:lineRule="auto"/>
       </w:pPr>
       <w:bookmarkStart w:id="0" w:name="abstract"/>
       <w:r>
         <w:lastRenderedPageBreak/>
         <w:t>Abstract</w:t>
-      </w:r>
-    </w:p>
-    <w:p>
-      <w:pPr>
-        <w:pStyle w:val="FirstParagraph"/>
-      </w:pPr>
-      <w:r>
-        <w:rPr>
-          <w:i/>
-        </w:rPr>
-        <w:t>NOTE TO COAUTHORS: I’d appreciate feedback on what you consider to be the most important results and conclusions to highlight in the abstract.</w:t>
       </w:r>
     </w:p>
     <w:p>
@@ -449,15 +543,10 @@
           <w:ilvl w:val="0"/>
           <w:numId w:val="7"/>
         </w:numPr>
-      </w:pPr>
-      <w:r>
-        <w:t>Tree rings provide a valuable long-term record for understanding how climate shapes forest productivity. However,</w:t>
-      </w:r>
-      <w:r>
-        <w:t xml:space="preserve"> traditional analysis methods aggregate growth records of multiple trees into residual chronologies, and therefore cannot simultaneously account for the effects of tree size and climate. This has limited the potential to use tree-rings to understand forest</w:t>
-      </w:r>
-      <w:r>
-        <w:t xml:space="preserve"> productivity and its climate sensitivity.</w:t>
+        <w:spacing w:line="360" w:lineRule="auto"/>
+      </w:pPr>
+      <w:r>
+        <w:t>Tree rings provide a valuable long-term record for understanding how climate shapes forest productivity. However, traditional analysis methods aggregate growth records of multiple trees into residual chronologies, and therefore cannot simultaneously account for the effects of tree size and climate. This has limited the potential to use tree-rings to understand forest productivity and its climate sensitivity.</w:t>
       </w:r>
     </w:p>
     <w:p>
@@ -466,9 +555,18 @@
           <w:ilvl w:val="0"/>
           <w:numId w:val="7"/>
         </w:numPr>
-      </w:pPr>
-      <w:r>
-        <w:t>Here, we develop a new method to simultaneously model non-linear effects of objectively determined principle climate drivers and reconstructed tree diameter (</w:t>
+        <w:spacing w:line="360" w:lineRule="auto"/>
+      </w:pPr>
+      <w:r>
+        <w:t xml:space="preserve">Here, we develop a new method to simultaneously model non-linear effects of objectively determined </w:t>
+      </w:r>
+      <w:proofErr w:type="gramStart"/>
+      <w:r>
+        <w:t>principle</w:t>
+      </w:r>
+      <w:proofErr w:type="gramEnd"/>
+      <w:r>
+        <w:t xml:space="preserve"> climate drivers and reconstructed tree diameter (</w:t>
       </w:r>
       <m:oMath>
         <m:r>
@@ -479,22 +577,18 @@
         </m:r>
       </m:oMath>
       <w:r>
-        <w:t>). Specifically, we first identify the most impor</w:t>
-      </w:r>
-      <w:r>
-        <w:t xml:space="preserve">tant climate drivers and their appropriate time window of influence using the </w:t>
-      </w:r>
+        <w:t xml:space="preserve">). Specifically, we first identify the most important climate drivers and their appropriate time window of influence using the </w:t>
+      </w:r>
+      <w:proofErr w:type="spellStart"/>
       <w:r>
         <w:rPr>
           <w:i/>
         </w:rPr>
         <w:t>climwin</w:t>
       </w:r>
-      <w:r>
-        <w:t xml:space="preserve"> R package. We then include these in generalized least squares models to model tree growth while accounting for the temporal autocorrelation inherent to each individual tr</w:t>
-      </w:r>
-      <w:r>
-        <w:t xml:space="preserve">ee’s growth. We apply this method to tree-ring data from </w:t>
+      <w:proofErr w:type="spellEnd"/>
+      <w:r>
+        <w:t xml:space="preserve"> R package. We then include these in generalized least squares models to model tree growth while accounting for the temporal autocorrelation inherent to each individual tree’s growth. We apply this method to tree-ring data from </w:t>
       </w:r>
       <w:r>
         <w:rPr>
@@ -521,12 +615,18 @@
           <w:ilvl w:val="0"/>
           <w:numId w:val="7"/>
         </w:numPr>
-      </w:pPr>
-      <w:r>
-        <w:t xml:space="preserve">Our analysis identified similar climate drivers operating over similar time windows to those </w:t>
-      </w:r>
-      <w:r>
-        <w:t xml:space="preserve">obtained via traditional methods, but revealed that non-linear responses to climate variables were common. Radial growth increments, basal area increments, and biomass increments all varied non-linearly with </w:t>
+        <w:spacing w:line="360" w:lineRule="auto"/>
+      </w:pPr>
+      <w:r>
+        <w:t xml:space="preserve">Our analysis identified similar climate drivers operating over similar time windows to those obtained via traditional </w:t>
+      </w:r>
+      <w:proofErr w:type="gramStart"/>
+      <w:r>
+        <w:t>methods, but</w:t>
+      </w:r>
+      <w:proofErr w:type="gramEnd"/>
+      <w:r>
+        <w:t xml:space="preserve"> revealed that non-linear responses to climate variables were common. Radial growth increments, basal area increments, and biomass increments all varied non-linearly with </w:t>
       </w:r>
       <m:oMath>
         <m:r>
@@ -548,10 +648,7 @@
         </m:r>
       </m:oMath>
       <w:r>
-        <w:t xml:space="preserve"> versus</w:t>
-      </w:r>
-      <w:r>
-        <w:t xml:space="preserve"> climate varied across sites, and interactions between </w:t>
+        <w:t xml:space="preserve"> versus climate varied across sites, and interactions between </w:t>
       </w:r>
       <m:oMath>
         <m:r>
@@ -580,12 +677,10 @@
           <w:ilvl w:val="0"/>
           <w:numId w:val="7"/>
         </w:numPr>
-      </w:pPr>
-      <w:r>
-        <w:t>Our method provides a rigorous analytical framework for objectively identifying the most important climate drivers of tree growth and combining</w:t>
-      </w:r>
-      <w:r>
-        <w:t xml:space="preserve"> them with </w:t>
+        <w:spacing w:line="360" w:lineRule="auto"/>
+      </w:pPr>
+      <w:r>
+        <w:t xml:space="preserve">Our method provides a rigorous analytical framework for objectively identifying the most important climate drivers of tree growth and combining them with </w:t>
       </w:r>
       <m:oMath>
         <m:r>
@@ -618,10 +713,7 @@
         </m:r>
       </m:oMath>
       <w:r>
-        <w:t xml:space="preserve"> - climate inter</w:t>
-      </w:r>
-      <w:r>
-        <w:t xml:space="preserve">actions are common. These findings imply that </w:t>
+        <w:t xml:space="preserve"> - climate interactions are common. These findings imply that </w:t>
       </w:r>
       <m:oMath>
         <m:r>
@@ -632,27 +724,45 @@
         </m:r>
       </m:oMath>
       <w:r>
-        <w:t xml:space="preserve"> should be accounted for in analyses seeking to quantify the impacts of climate and other environmental drivers on tree growth. By providing a framework for such analyses, our approach opens the door for </w:t>
-      </w:r>
-      <w:r>
-        <w:t>using tree-rings to improve our understanding of forest responses to climate change.</w:t>
+        <w:t xml:space="preserve"> should be accounted for in analyses seeking to quantify the impacts of clima</w:t>
+      </w:r>
+      <w:proofErr w:type="spellStart"/>
+      <w:r>
+        <w:t>te</w:t>
+      </w:r>
+      <w:proofErr w:type="spellEnd"/>
+      <w:r>
+        <w:t xml:space="preserve"> and other environmental drivers on tree growth. By providing a framework for such analyses, our approach opens the door for using tree-rings to improve our understanding of forest responses to climate change.</w:t>
       </w:r>
     </w:p>
     <w:p>
       <w:pPr>
         <w:pStyle w:val="FirstParagraph"/>
-      </w:pPr>
-      <w:r>
-        <w:rPr>
-          <w:b/>
-        </w:rPr>
+        <w:spacing w:line="360" w:lineRule="auto"/>
+      </w:pPr>
+      <w:r>
+        <w:rPr>
+          <w:b/>
+        </w:rPr>
+        <w:lastRenderedPageBreak/>
         <w:t>Keywords</w:t>
       </w:r>
       <w:r>
-        <w:t>: climate sensitivity; diameter; environmental change; Forest Global Earth Observatory (ForestGEO); generalized least squares; nonlinear; tree-ring</w:t>
-      </w:r>
-    </w:p>
-    <w:p>
+        <w:t>: climate sensitivity; diameter; environmental change; Forest Global Earth Observatory (</w:t>
+      </w:r>
+      <w:proofErr w:type="spellStart"/>
+      <w:r>
+        <w:t>ForestGEO</w:t>
+      </w:r>
+      <w:proofErr w:type="spellEnd"/>
+      <w:r>
+        <w:t>); generalized least squares; nonlinear; tree-ring</w:t>
+      </w:r>
+    </w:p>
+    <w:p>
+      <w:pPr>
+        <w:spacing w:line="360" w:lineRule="auto"/>
+      </w:pPr>
       <w:r>
         <w:br w:type="page"/>
       </w:r>
@@ -660,6 +770,7 @@
     <w:p>
       <w:pPr>
         <w:pStyle w:val="Heading1"/>
+        <w:spacing w:line="360" w:lineRule="auto"/>
       </w:pPr>
       <w:bookmarkStart w:id="1" w:name="introduction"/>
       <w:bookmarkEnd w:id="0"/>
@@ -671,6 +782,7 @@
     <w:p>
       <w:pPr>
         <w:pStyle w:val="FirstParagraph"/>
+        <w:spacing w:line="360" w:lineRule="auto"/>
       </w:pPr>
       <w:r>
         <w:rPr>
@@ -679,10 +791,23 @@
         <w:t>Tree rings provide a long-term record of annual growth increments that is invaluable for understanding forests in an era of global change.</w:t>
       </w:r>
       <w:r>
-        <w:t xml:space="preserve"> Spanning time scales of decades to centuries or even millennia, they provide by far the most robust method for charac</w:t>
-      </w:r>
-      <w:r>
-        <w:t xml:space="preserve">terization of the interannual climate sensitivity of tree growth (REFS) and how it is changing (e.g., Sniderhan &amp; Baltzer, 2016; </w:t>
+        <w:t xml:space="preserve"> Spanning time scales of decades to centuries or even millennia, they provide by far the most robust method for characterization of the interannual climate sensitivity of tree growth (REFS) and how it is changing (e.g., </w:t>
+      </w:r>
+      <w:proofErr w:type="spellStart"/>
+      <w:r>
+        <w:t>Sniderhan</w:t>
+      </w:r>
+      <w:proofErr w:type="spellEnd"/>
+      <w:r>
+        <w:t xml:space="preserve"> &amp; </w:t>
+      </w:r>
+      <w:proofErr w:type="spellStart"/>
+      <w:r>
+        <w:t>Baltzer</w:t>
+      </w:r>
+      <w:proofErr w:type="spellEnd"/>
+      <w:r>
+        <w:t xml:space="preserve">, 2016; </w:t>
       </w:r>
       <w:r>
         <w:rPr>
@@ -727,42 +852,38 @@
         </m:sSub>
       </m:oMath>
       <w:r>
-        <w:t>; Graumlich, Bru</w:t>
-      </w:r>
-      <w:r>
-        <w:t>baker, &amp; Grier, 1989; Teets, Fraver, et al., 2018) and its climate sensitivity (Klesse et al., 2018; Teets et al., 2018; Helcoski et al., 2019). This information is critical to predicting forest responses to climate change, and thereby reducing the enormou</w:t>
-      </w:r>
-      <w:r>
-        <w:t>s uncertainty surrounding future contributions of Earth’s forests to the global carbon cycle (Friedlingstein et al., 2006). Yet, dendrochronological methods have been optimized to detect climate signals rather than to predict forest productivity and its cl</w:t>
-      </w:r>
-      <w:r>
-        <w:t>imate sensitivity (Klesse et al., 2018). As a result, prevailing approaches hold a number of limitations for using tree-rings to address pressing questions concerning forest productivity in the current era of rapid environmental change.</w:t>
+        <w:t>; Graumlich, Brubaker, &amp; Grier, 1989; Teets, Fraver, et al., 2018) and its climate sensitivity (Klesse et al., 2018; Teets et al., 2018; Helcoski et al., 2019). This information is critical to predicting forest responses to climate change, and thereby reducing the enormous uncertainty surrounding future contributions of Earth’s forests to the global carbon cycle (</w:t>
+      </w:r>
+      <w:proofErr w:type="spellStart"/>
+      <w:r>
+        <w:t>Friedlingstein</w:t>
+      </w:r>
+      <w:proofErr w:type="spellEnd"/>
+      <w:r>
+        <w:t xml:space="preserve"> et al., 2006). Yet, dendrochronological methods have been optimized to detect climate signals rather than to predict forest productivity and its climate sensitivity (</w:t>
+      </w:r>
+      <w:proofErr w:type="spellStart"/>
+      <w:r>
+        <w:t>Klesse</w:t>
+      </w:r>
+      <w:proofErr w:type="spellEnd"/>
+      <w:r>
+        <w:t xml:space="preserve"> et al., 2018). As a result, prevailing approaches hold a number of limitations for using tree-rings to address pressing questions concerning forest productivity in the current era of rapid environmental change.</w:t>
       </w:r>
     </w:p>
     <w:p>
       <w:pPr>
         <w:pStyle w:val="BodyText"/>
-      </w:pPr>
-      <w:r>
-        <w:rPr>
-          <w:b/>
-        </w:rPr>
-        <w:t xml:space="preserve">To predict annual tree growth or forest productivity based on climate, a necessary first step is identification of the most important climate variables, the time frames over which they have the strongest influence over annual growth, and their additive or </w:t>
-      </w:r>
-      <w:r>
-        <w:rPr>
-          <w:b/>
-        </w:rPr>
-        <w:t>interactive effects.</w:t>
-      </w:r>
-      <w:r>
-        <w:t xml:space="preserve"> Traditional dendrochronological methods identify climate signals by examining month-by-month correlations of ring-width index chronologies to select climate variables–most commonly temperature, precipitation, or a moisture index (PDSI </w:t>
-      </w:r>
-      <w:r>
-        <w:t>or SPEI)–over the current year and, typically, previous year (e.g., Fritts, 1976; Zang &amp; Biondi, 2015). While appropriate for identifying the strongest correlation between tree growth and an individual climate variable for purposes such as historical clima</w:t>
-      </w:r>
-      <w:r>
-        <w:t xml:space="preserve">te reconstructions (e.g., </w:t>
+        <w:spacing w:line="360" w:lineRule="auto"/>
+      </w:pPr>
+      <w:r>
+        <w:rPr>
+          <w:b/>
+        </w:rPr>
+        <w:t>To predict annual tree growth or forest productivity based on climate, a necessary first step is identification of the most important climate variables, the time frames over which they have the strongest influence over annual growth, and their additive or interactive effects.</w:t>
+      </w:r>
+      <w:r>
+        <w:t xml:space="preserve"> Traditional dendrochronological methods identify climate signals by examining month-by-month correlations of ring-width index chronologies to select climate variables–most commonly temperature, precipitation, or a moisture index (PDSI or SPEI)–over the current year and, typically, previous year (e.g., Fritts, 1976; Zang &amp; Biondi, 2015). While appropriate for identifying the strongest correlation between tree growth and an individual climate variable for purposes such as historical climate reconstructions (e.g., </w:t>
       </w:r>
       <w:r>
         <w:rPr>
@@ -771,16 +892,43 @@
         <w:t>???</w:t>
       </w:r>
       <w:r>
-        <w:t>; Maxwell &amp; Harley, 2017) and for describing how each month’s climate affects tree growth or productivity (e.g., Helcoski et al., 2019), this approach falls short of objectively identifying the most important climate drivers an</w:t>
-      </w:r>
-      <w:r>
-        <w:t>d their time windows of influence, which is needed for multivariate models of annual tree growth and forest productivity (e.g., Teets et al., 2018). Further, tree-ring studies generally do not consider additive or interactive effects of climate variables o</w:t>
-      </w:r>
-      <w:r>
-        <w:t>n annual growth (DENDRO_REFS; but see Foster, Finley, D’Amato, Bradford, &amp; Banerjee, 2016). Such effects are expected based on observations that temperature and moisture jointly shape photosynthesis (REFS), tree growth (Beedlow, Lee, Tingey, Waschmann, &amp; B</w:t>
-      </w:r>
-      <w:r>
-        <w:t xml:space="preserve">urdick, 2013; Foster et al., 2016), and forest productivity (e.g., </w:t>
+        <w:t xml:space="preserve">; Maxwell &amp; Harley, 2017) and for describing how each month’s climate affects tree growth or productivity (e.g., </w:t>
+      </w:r>
+      <w:proofErr w:type="spellStart"/>
+      <w:r>
+        <w:t>Helcoski</w:t>
+      </w:r>
+      <w:proofErr w:type="spellEnd"/>
+      <w:r>
+        <w:t xml:space="preserve"> et al., 2019), this approach falls short of objectively identifying the most important climate drivers and their time windows of influence, which is needed for multivariate models of annual tree growth and forest productivity (e.g., </w:t>
+      </w:r>
+      <w:proofErr w:type="spellStart"/>
+      <w:r>
+        <w:t>Teets</w:t>
+      </w:r>
+      <w:proofErr w:type="spellEnd"/>
+      <w:r>
+        <w:t xml:space="preserve"> et al., 2018). Further, tree-ring studies generally do not </w:t>
+      </w:r>
+      <w:r>
+        <w:lastRenderedPageBreak/>
+        <w:t>consider additive or interactive effects of climate variables on annual growth (DENDRO_REFS; but see Foster, Finley, D’Amato, Bradford, &amp; Banerjee, 2016). Such effects are expected based on observations that temperature and moisture jointly shape photosynthesis (REFS), tree growth (</w:t>
+      </w:r>
+      <w:proofErr w:type="spellStart"/>
+      <w:r>
+        <w:t>Beedlow</w:t>
+      </w:r>
+      <w:proofErr w:type="spellEnd"/>
+      <w:r>
+        <w:t xml:space="preserve">, Lee, Tingey, </w:t>
+      </w:r>
+      <w:proofErr w:type="spellStart"/>
+      <w:r>
+        <w:t>Waschmann</w:t>
+      </w:r>
+      <w:proofErr w:type="spellEnd"/>
+      <w:r>
+        <w:t xml:space="preserve">, &amp; Burdick, 2013; Foster et al., 2016), and forest productivity (e.g., </w:t>
       </w:r>
       <w:r>
         <w:rPr>
@@ -789,22 +937,36 @@
         <w:t>???</w:t>
       </w:r>
       <w:r>
-        <w:t>; Banbury Morgan et al., n.d.). Thus, to model tree growth responses to climate, we need an objective approach to systematically evaluate numerous potential climate variables and time wi</w:t>
-      </w:r>
-      <w:r>
-        <w:t>ndows in order to select principle climate drivers appropriate for inclusion in multivariate models.</w:t>
+        <w:t xml:space="preserve">; Banbury Morgan et al., n.d.). Thus, to model tree growth responses to climate, we need an objective approach to systematically evaluate numerous potential climate variables and time windows in order to select </w:t>
+      </w:r>
+      <w:proofErr w:type="gramStart"/>
+      <w:r>
+        <w:t>principle</w:t>
+      </w:r>
+      <w:proofErr w:type="gramEnd"/>
+      <w:r>
+        <w:t xml:space="preserve"> climate drivers appropriate for inclusion in multivariate models.</w:t>
       </w:r>
     </w:p>
     <w:p>
       <w:pPr>
         <w:pStyle w:val="BodyText"/>
-      </w:pPr>
-      <w:r>
-        <w:rPr>
-          <w:b/>
-        </w:rPr>
-        <w:t>Traditional methods characterize only linear climate responses, potentially missing important nonlinearities that have been widely observed at other spatio</w:t>
-      </w:r>
+        <w:spacing w:line="360" w:lineRule="auto"/>
+      </w:pPr>
+      <w:r>
+        <w:rPr>
+          <w:b/>
+        </w:rPr>
+        <w:t xml:space="preserve">Traditional methods characterize only linear climate responses, potentially missing important nonlinearities that have been widely observed at other </w:t>
+      </w:r>
+      <w:proofErr w:type="spellStart"/>
+      <w:r>
+        <w:rPr>
+          <w:b/>
+        </w:rPr>
+        <w:t>spatio</w:t>
+      </w:r>
+      <w:proofErr w:type="spellEnd"/>
       <w:r>
         <w:rPr>
           <w:b/>
@@ -812,23 +974,32 @@
         <w:t>-temporal scales.</w:t>
       </w:r>
       <w:r>
-        <w:t xml:space="preserve"> Over time frames of seconds to days, most biological rates—- from photosynthesis to plant and animal respiration—-display a unimodal relationship to temporal variation in temperature. Specifically, these rates generally increase exponenti</w:t>
-      </w:r>
-      <w:r>
-        <w:t xml:space="preserve">ally with temperature up to a point (e.g., </w:t>
-      </w:r>
-      <w:r>
-        <w:rPr>
-          <w:b/>
-        </w:rPr>
-        <w:lastRenderedPageBreak/>
+        <w:t xml:space="preserve"> Over time frames of seconds to days, most biological rates—- from photosynthesis to plant and animal respiration—-display a unimodal relationship to temporal variation in temperature. Specifically, these rates generally increase exponentially with temperature up to a point (e.g., </w:t>
+      </w:r>
+      <w:r>
+        <w:rPr>
+          <w:b/>
+        </w:rPr>
         <w:t>???</w:t>
       </w:r>
       <w:r>
-        <w:t>), typically reflective of the environment to which the organism is acclimated (Kumarathunge et al., 2019), and decrease at higher temperatures [e.g., REFS]. On the other end of the spatio-temporal spectrum, ac</w:t>
-      </w:r>
-      <w:r>
-        <w:t xml:space="preserve">ross regional to global climate gradients, annual forest productivity plateaus or decreases at high temperature, </w:t>
+        <w:t>), typically reflective of the environment to which the organism is acclimated (</w:t>
+      </w:r>
+      <w:proofErr w:type="spellStart"/>
+      <w:r>
+        <w:t>Kumarathunge</w:t>
+      </w:r>
+      <w:proofErr w:type="spellEnd"/>
+      <w:r>
+        <w:t xml:space="preserve"> et al., 2019), and decrease at higher temperatures [e.g., REFS]. On the other end of the </w:t>
+      </w:r>
+      <w:proofErr w:type="spellStart"/>
+      <w:r>
+        <w:t>spatio</w:t>
+      </w:r>
+      <w:proofErr w:type="spellEnd"/>
+      <w:r>
+        <w:t xml:space="preserve">-temporal spectrum, across regional to global climate gradients, annual forest productivity plateaus or decreases at high temperature, </w:t>
       </w:r>
       <m:oMath>
         <m:sSub>
@@ -871,31 +1042,49 @@
       <w:r>
         <w:t xml:space="preserve"> (Sullivan et al., 2020; Banbury Morgan et al., n.d.). Similarly, across global gradients, an</w:t>
       </w:r>
-      <w:r>
-        <w:t xml:space="preserve">nual forest productivity increases with precipitation only up to a point, after which it plateaus or decreases (Banbury Morgan et al., n.d.). Filling a critical gap between short-term physiological responses and the global gradients representing millennia </w:t>
-      </w:r>
-      <w:r>
-        <w:t xml:space="preserve">of community assembly and species adaptation, the annual growth records of tree-rings capture tree growth responses to interannual climatic variation. Yet, dendrochronological studies allowing for nonlinear or threshold responses of tree growth to climate </w:t>
-      </w:r>
-      <w:r>
-        <w:t>are rare (Tolwinski-Ward, Anchukaitis, &amp; Evans, 2013; Tumajer et al., 2017), and we therefore know little about what, if any, nonlinearities occur in tree growth responses to interannual variation in climate.</w:t>
+      <w:proofErr w:type="spellStart"/>
+      <w:r>
+        <w:t>nual</w:t>
+      </w:r>
+      <w:proofErr w:type="spellEnd"/>
+      <w:r>
+        <w:t xml:space="preserve"> forest productivity increases with precipitation only up to a point, after which it plateaus or decreases (Banbury Morgan et al., n.d.). Filling a critical gap between short-term physiological responses and the global gradients representing millennia of community assembly and species adaptation, the annual growth records of tree-rings capture tree growth responses to interannual climatic variation. Yet, dendrochronological studies allowing for nonlinear or threshold responses of tree growth to climate are rare (</w:t>
+      </w:r>
+      <w:proofErr w:type="spellStart"/>
+      <w:r>
+        <w:t>Tolwinski</w:t>
+      </w:r>
+      <w:proofErr w:type="spellEnd"/>
+      <w:r>
+        <w:t xml:space="preserve">-Ward, </w:t>
+      </w:r>
+      <w:proofErr w:type="spellStart"/>
+      <w:r>
+        <w:t>Anchukaitis</w:t>
+      </w:r>
+      <w:proofErr w:type="spellEnd"/>
+      <w:r>
+        <w:t xml:space="preserve">, &amp; Evans, 2013; </w:t>
+      </w:r>
+      <w:proofErr w:type="spellStart"/>
+      <w:r>
+        <w:t>Tumajer</w:t>
+      </w:r>
+      <w:proofErr w:type="spellEnd"/>
+      <w:r>
+        <w:t xml:space="preserve"> et al., 2017), and we therefore know little about what, if any, nonlinearities occur in tree growth responses to interannual variation in climate.</w:t>
       </w:r>
     </w:p>
     <w:p>
       <w:pPr>
         <w:pStyle w:val="BodyText"/>
-      </w:pPr>
-      <w:r>
-        <w:rPr>
-          <w:b/>
-        </w:rPr>
-        <w:t>Tree size (most commonly diameter breast height</w:t>
-      </w:r>
-      <w:r>
-        <w:rPr>
-          <w:b/>
-        </w:rPr>
-        <w:t xml:space="preserve">, </w:t>
+        <w:spacing w:line="360" w:lineRule="auto"/>
+      </w:pPr>
+      <w:r>
+        <w:rPr>
+          <w:b/>
+        </w:rPr>
+        <w:t xml:space="preserve">Tree size (most commonly diameter breast height, </w:t>
       </w:r>
       <m:oMath>
         <m:r>
@@ -909,25 +1098,14 @@
         <w:rPr>
           <w:b/>
         </w:rPr>
-        <w:t xml:space="preserve">) is among the most important variables affecting tree growth rate (e.g., Muller-Landau et al., 2006; Foster et al., 2016) and its climate sensitivity (e.g., Bennett, McDowell, Allen, &amp; Anderson-Teixeira, 2015; </w:t>
-      </w:r>
-      <w:r>
-        <w:rPr>
-          <w:b/>
-        </w:rPr>
-        <w:t>???</w:t>
-      </w:r>
-      <w:r>
-        <w:rPr>
-          <w:b/>
-        </w:rPr>
-        <w:t xml:space="preserve">), yet traditional methods do not </w:t>
-      </w:r>
-      <w:r>
-        <w:rPr>
-          <w:b/>
-        </w:rPr>
-        <w:t>characterize its effect or its potential interactions with climate.</w:t>
+        <w:t xml:space="preserve">) is among the most important variables affecting tree growth rate (e.g., Muller-Landau et al., 2006; Foster et al., 2016) and its </w:t>
+      </w:r>
+      <w:r>
+        <w:rPr>
+          <w:b/>
+        </w:rPr>
+        <w:lastRenderedPageBreak/>
+        <w:t>climate sensitivity (e.g., Bennett, McDowell, Allen, &amp; Anderson-Teixeira, 2015; ???), yet traditional methods do not characterize its effect or its potential interactions with climate.</w:t>
       </w:r>
       <w:r>
         <w:t xml:space="preserve"> For dendrological studies aimed at deciphering climate signals, </w:t>
@@ -943,18 +1121,22 @@
       <w:r>
         <w:t xml:space="preserve"> is not typically a variable of interest, and its influence is removed through detrending (Cook &amp; Peters, 1997). Moreo</w:t>
       </w:r>
-      <w:r>
-        <w:t>ver, many studies constrain sampling to only larger size classes. While convenient for identifying climate signals [(DENDRO_REFS)], this approach is not optimal for subsequent inference of the climate sensitivity of forest productivity. Although climate co</w:t>
-      </w:r>
-      <w:r>
-        <w:t>rrelations can be transformed to climate sensitivity (</w:t>
-      </w:r>
+      <w:proofErr w:type="spellStart"/>
+      <w:r>
+        <w:t>ver</w:t>
+      </w:r>
+      <w:proofErr w:type="spellEnd"/>
+      <w:r>
+        <w:t>, many studies constrain sampling to only larger size classes. While convenient for identifying climate signals [(DENDRO_REFS)], this approach is not optimal for subsequent inference of the climate sensitivity of forest productivity. Although climate correlations can be transformed to climate sensitivity (</w:t>
+      </w:r>
+      <w:proofErr w:type="spellStart"/>
       <w:r>
         <w:rPr>
           <w:i/>
         </w:rPr>
         <w:t>sensu</w:t>
       </w:r>
+      <w:proofErr w:type="spellEnd"/>
       <w:r>
         <w:t xml:space="preserve"> Charney et al., 2016) and scaled to characterize the climate sensitivity of </w:t>
       </w:r>
@@ -1014,10 +1196,7 @@
         </m:r>
       </m:oMath>
       <w:r>
-        <w:t xml:space="preserve"> (Helcoski et al., 2019), they cannot be used to characterize</w:t>
-      </w:r>
-      <w:r>
-        <w:t xml:space="preserve"> known interactive effects of </w:t>
+        <w:t xml:space="preserve"> (Helcoski et al., 2019), they cannot be used to characterize known interactive effects of </w:t>
       </w:r>
       <m:oMath>
         <m:r>
@@ -1043,13 +1222,7 @@
         <w:rPr>
           <w:i/>
         </w:rPr>
-        <w:t>Rollinson et al. in r</w:t>
-      </w:r>
-      <w:r>
-        <w:rPr>
-          <w:i/>
-        </w:rPr>
-        <w:t>eview</w:t>
+        <w:t>Rollinson et al. in review</w:t>
       </w:r>
       <w:r>
         <w:t xml:space="preserve">). However, the removal of </w:t>
@@ -1099,7 +1272,15 @@
         </m:sSub>
       </m:oMath>
       <w:r>
-        <w:t xml:space="preserve">, and forest dynamics, we need models that include </w:t>
+        <w:t>, and forest dynamics, we need models that in</w:t>
+      </w:r>
+      <w:proofErr w:type="spellStart"/>
+      <w:r>
+        <w:t>clude</w:t>
+      </w:r>
+      <w:proofErr w:type="spellEnd"/>
+      <w:r>
+        <w:t xml:space="preserve"> </w:t>
       </w:r>
       <m:oMath>
         <m:r>
@@ -1116,24 +1297,30 @@
     <w:p>
       <w:pPr>
         <w:pStyle w:val="BodyText"/>
-      </w:pPr>
-      <w:r>
-        <w:rPr>
-          <w:b/>
-        </w:rPr>
-        <w:t xml:space="preserve">Here, we develop a new method that allows simultaneous consideration of the effects of tree size, objectively determined principle climate drivers, and other </w:t>
-      </w:r>
-      <w:r>
-        <w:rPr>
-          <w:b/>
-        </w:rPr>
-        <w:t>environmental drivers on annual tree growth.</w:t>
-      </w:r>
-      <w:r>
-        <w:t xml:space="preserve"> This allows us to ask: (1) What are the most important climate drivers of annual growth, and over which time windows? (2) What is the shape of the relationship between annual growth and climate drivers? (3) How </w:t>
-      </w:r>
-      <w:r>
-        <w:t xml:space="preserve">do </w:t>
+        <w:spacing w:line="360" w:lineRule="auto"/>
+      </w:pPr>
+      <w:r>
+        <w:rPr>
+          <w:b/>
+        </w:rPr>
+        <w:t xml:space="preserve">Here, we develop a new method that allows simultaneous consideration of the effects of tree size, objectively determined </w:t>
+      </w:r>
+      <w:proofErr w:type="gramStart"/>
+      <w:r>
+        <w:rPr>
+          <w:b/>
+        </w:rPr>
+        <w:t>principle</w:t>
+      </w:r>
+      <w:proofErr w:type="gramEnd"/>
+      <w:r>
+        <w:rPr>
+          <w:b/>
+        </w:rPr>
+        <w:t xml:space="preserve"> climate drivers, and other environmental drivers on annual tree growth.</w:t>
+      </w:r>
+      <w:r>
+        <w:t xml:space="preserve"> This allows us to ask: (1) What are the most important climate drivers of annual growth, and over which time windows? (2) What is the shape of the relationship between annual growth and climate drivers? (3) How do </w:t>
       </w:r>
       <m:oMath>
         <m:r>
@@ -1155,7 +1342,15 @@
         </m:r>
       </m:oMath>
       <w:r>
-        <w:t>, and aboveground biomass increments (</w:t>
+        <w:t>, and aboveground biomass incr</w:t>
+      </w:r>
+      <w:proofErr w:type="spellStart"/>
+      <w:r>
+        <w:t>ements</w:t>
+      </w:r>
+      <w:proofErr w:type="spellEnd"/>
+      <w:r>
+        <w:t xml:space="preserve"> (</w:t>
       </w:r>
       <m:oMath>
         <m:r>
@@ -1194,17 +1389,18 @@
     <w:p>
       <w:pPr>
         <w:pStyle w:val="Heading1"/>
+        <w:spacing w:line="360" w:lineRule="auto"/>
       </w:pPr>
       <w:bookmarkStart w:id="2" w:name="materials-and-methods"/>
       <w:bookmarkEnd w:id="1"/>
       <w:r>
-        <w:lastRenderedPageBreak/>
         <w:t>Materials and Methods</w:t>
       </w:r>
     </w:p>
     <w:p>
       <w:pPr>
         <w:pStyle w:val="Heading2"/>
+        <w:spacing w:line="360" w:lineRule="auto"/>
       </w:pPr>
       <w:bookmarkStart w:id="3" w:name="data-sources-and-preparation"/>
       <w:r>
@@ -1214,12 +1410,18 @@
     <w:p>
       <w:pPr>
         <w:pStyle w:val="FirstParagraph"/>
-      </w:pPr>
-      <w:r>
-        <w:t xml:space="preserve">We analyzed previously collected tree-ring </w:t>
-      </w:r>
-      <w:r>
-        <w:t>data from ten sites ranging from 9.15</w:t>
+        <w:spacing w:line="360" w:lineRule="auto"/>
+      </w:pPr>
+      <w:r>
+        <w:t xml:space="preserve">We analyzed previously collected </w:t>
+      </w:r>
+      <w:proofErr w:type="spellStart"/>
+      <w:r>
+        <w:t>tree</w:t>
+      </w:r>
+      <w:proofErr w:type="spellEnd"/>
+      <w:r>
+        <w:t>-ring data from ten sites ranging from 9.15</w:t>
       </w:r>
       <m:oMath>
         <m:sSup>
@@ -1279,10 +1481,19 @@
         </m:sSup>
       </m:oMath>
       <w:r>
-        <w:t xml:space="preserve"> N latitude and representing a wide range of forest and tree types: tropical broadleaf deciduous and evergreen, temperate broadleaf deciduous and needleleaf evergreen, and boreal needleleaf evergreen (Table</w:t>
-      </w:r>
-      <w:r>
-        <w:t xml:space="preserve">s 1, S1-S2). Nine of these sites (exception: LT) are large forest dynamics plots of the Forest Global Earth Observatory (ForestGEO; </w:t>
+        <w:t xml:space="preserve"> N latitude and representing a wide range of forest and tree types: tropical broadleaf deciduous </w:t>
+      </w:r>
+      <w:r>
+        <w:lastRenderedPageBreak/>
+        <w:t>and evergreen, temperate broadleaf deciduous and needleleaf evergreen, and boreal needleleaf evergreen (Tables 1, S1-S2). Nine of these sites (exception: LT) are large forest dynamics plots of the Forest Global Earth Observatory (</w:t>
+      </w:r>
+      <w:proofErr w:type="spellStart"/>
+      <w:r>
+        <w:t>ForestGEO</w:t>
+      </w:r>
+      <w:proofErr w:type="spellEnd"/>
+      <w:r>
+        <w:t xml:space="preserve">; </w:t>
       </w:r>
       <w:r>
         <w:rPr>
@@ -1291,18 +1502,21 @@
         <w:t>???</w:t>
       </w:r>
       <w:r>
-        <w:t xml:space="preserve">). Trees of species represented within the ForestGEO plots were cored within the plot (n=#) and/or in the vicinity (n=#; </w:t>
-      </w:r>
-      <w:r>
-        <w:t xml:space="preserve">max distance: # km), following a variety of sampling protocols designed to meet the varied objectives of the original studies (Tables S1, S3). In using this diversity of data sources, we ensured that our approach was able to handle challenges presented by </w:t>
-      </w:r>
-      <w:r>
-        <w:t>varying methodologies and forest types.</w:t>
+        <w:t xml:space="preserve">). Trees of species represented within the </w:t>
+      </w:r>
+      <w:proofErr w:type="spellStart"/>
+      <w:r>
+        <w:t>ForestGEO</w:t>
+      </w:r>
+      <w:proofErr w:type="spellEnd"/>
+      <w:r>
+        <w:t xml:space="preserve"> plots were cored within the plot (n=#) and/or in the vicinity (n=#; max distance: # km), following a variety of sampling protocols designed to meet the varied objectives of the original studies (Tables S1, S3). In using this diversity of data sources, we ensured that our approach was able to handle challenges presented by varying methodologies and forest types.</w:t>
       </w:r>
     </w:p>
     <w:p>
       <w:pPr>
         <w:pStyle w:val="BodyText"/>
+        <w:spacing w:line="360" w:lineRule="auto"/>
       </w:pPr>
       <w:r>
         <w:rPr>
@@ -1327,7 +1541,7 @@
           <w:noProof/>
         </w:rPr>
         <w:drawing>
-          <wp:inline distT="0" distB="0" distL="0" distR="0">
+          <wp:inline distT="0" distB="0" distL="0" distR="0" wp14:anchorId="05ABFA7F" wp14:editId="31B57E67">
             <wp:extent cx="5943600" cy="3164485"/>
             <wp:effectExtent l="0" t="0" r="0" b="0"/>
             <wp:docPr id="1" name="Picture"/>
@@ -1372,6 +1586,7 @@
     <w:p>
       <w:pPr>
         <w:pStyle w:val="BodyText"/>
+        <w:spacing w:line="360" w:lineRule="auto"/>
       </w:pPr>
       <w:r>
         <w:t xml:space="preserve">All tree cores were measured and cross-dated by the original researchers using standard dendrochronological practices. From among the full set of </w:t>
@@ -1383,10 +1598,7 @@
         <w:t>#</w:t>
       </w:r>
       <w:r>
-        <w:t xml:space="preserve"> original records, we excluded cores for which we detected err</w:t>
-      </w:r>
-      <w:r>
-        <w:t>ors (e.g., labeling inconsistencies, obvious dating errors) that could not be resolved before finalizing the analysis (n=</w:t>
+        <w:t xml:space="preserve"> original records, we excluded cores for which we detected errors (e.g., labeling inconsistencies, obvious dating errors) that could not be resolved before finalizing the analysis (n=</w:t>
       </w:r>
       <w:r>
         <w:rPr>
@@ -1395,10 +1607,7 @@
         <w:t>#</w:t>
       </w:r>
       <w:r>
-        <w:t>). We also excluded records that had to be excluded due to insufficient sample size or anomalous growth patterns, including (1) specie</w:t>
-      </w:r>
-      <w:r>
-        <w:t>s with &lt;7 cores, (2) cores with &lt;30 years of record, (3) contiguous portions of cores containing large outliers (</w:t>
+        <w:t>). We also excluded records that had to be excluded due to insufficient sample size or anomalous growth patterns, including (1) species with &lt;7 cores, (2) cores with &lt;30 years of record, (3) contiguous portions of cores containing large outliers (</w:t>
       </w:r>
       <m:oMath>
         <m:r>
@@ -1420,10 +1629,35 @@
         </m:r>
       </m:oMath>
       <w:r>
-        <w:t xml:space="preserve"> for the entire core), and (4) the final 20 years prior to death of trees cored dead. The final criteria was imp</w:t>
-      </w:r>
-      <w:r>
-        <w:t xml:space="preserve">lemented to avoid periods of growth decline and potentially altered climate sensitivity prior to death (Cailleret et al., 2017; DeSoto et al., 2020). From analyses including </w:t>
+        <w:t xml:space="preserve"> for the entire core), and (4) the final 20 years prior </w:t>
+      </w:r>
+      <w:r>
+        <w:lastRenderedPageBreak/>
+        <w:t xml:space="preserve">to death of trees cored dead. The final criteria </w:t>
+      </w:r>
+      <w:proofErr w:type="gramStart"/>
+      <w:r>
+        <w:t>was</w:t>
+      </w:r>
+      <w:proofErr w:type="gramEnd"/>
+      <w:r>
+        <w:t xml:space="preserve"> implemented to avoid periods of growth decline a</w:t>
+      </w:r>
+      <w:proofErr w:type="spellStart"/>
+      <w:r>
+        <w:t>nd</w:t>
+      </w:r>
+      <w:proofErr w:type="spellEnd"/>
+      <w:r>
+        <w:t xml:space="preserve"> potentially altered climate sensitivity prior to death (</w:t>
+      </w:r>
+      <w:proofErr w:type="spellStart"/>
+      <w:r>
+        <w:t>Cailleret</w:t>
+      </w:r>
+      <w:proofErr w:type="spellEnd"/>
+      <w:r>
+        <w:t xml:space="preserve"> et al., 2017; DeSoto et al., 2020). From analyses including </w:t>
       </w:r>
       <m:oMath>
         <m:r>
@@ -1434,14 +1668,7 @@
         </m:r>
       </m:oMath>
       <w:r>
-        <w:t xml:space="preserve"> (see below), we further excluded (1) trees for which we </w:t>
-      </w:r>
-      <w:r>
-        <w:lastRenderedPageBreak/>
-        <w:t>lacked data require</w:t>
-      </w:r>
-      <w:r>
-        <w:t xml:space="preserve">d to reconstruct </w:t>
+        <w:t xml:space="preserve"> (see below), we further excluded (1) trees for which we lacked data required to reconstruct </w:t>
       </w:r>
       <m:oMath>
         <m:r>
@@ -1494,10 +1721,7 @@
         </m:r>
       </m:oMath>
       <w:r>
-        <w:t xml:space="preserve"> (see below) was represented by &lt;3 conspecifi</w:t>
-      </w:r>
-      <w:r>
-        <w:t xml:space="preserve">c trees. In total, this resulted in inclusion of </w:t>
+        <w:t xml:space="preserve"> (see below) was represented by &lt;3 conspecific trees. In total, this resulted in inclusion of </w:t>
       </w:r>
       <w:r>
         <w:rPr>
@@ -1532,6 +1756,7 @@
     <w:p>
       <w:pPr>
         <w:pStyle w:val="BodyText"/>
+        <w:spacing w:line="360" w:lineRule="auto"/>
       </w:pPr>
       <w:r>
         <w:t xml:space="preserve">For each year in the tree-ring records, we reconstructed </w:t>
@@ -1565,10 +1790,7 @@
         </m:r>
       </m:oMath>
       <w:r>
-        <w:t xml:space="preserve"> meas</w:t>
-      </w:r>
-      <w:r>
-        <w:t xml:space="preserve">urement was available, </w:t>
+        <w:t xml:space="preserve"> measurement was available, </w:t>
       </w:r>
       <m:oMath>
         <m:r>
@@ -1590,10 +1812,7 @@
         </m:r>
       </m:oMath>
       <w:r>
-        <w:t xml:space="preserve"> was not available, but when we knew that the core hit pith or could reasonably estimate how far off it was based on the curvature of the rings (Applequist, 1958; Dun</w:t>
-      </w:r>
-      <w:r>
-        <w:t xml:space="preserve">can, 1989), </w:t>
+        <w:t xml:space="preserve"> was not available, but when we knew that the core hit pith or could reasonably estimate how far off it was based on the curvature of the rings (Applequist, 1958; Duncan, 1989), </w:t>
       </w:r>
       <m:oMath>
         <m:r>
@@ -1621,6 +1840,7 @@
     <w:p>
       <w:pPr>
         <w:pStyle w:val="BodyText"/>
+        <w:spacing w:line="360" w:lineRule="auto"/>
       </w:pPr>
       <w:r>
         <w:t xml:space="preserve">Once </w:t>
@@ -1634,10 +1854,7 @@
         </m:r>
       </m:oMath>
       <w:r>
-        <w:t xml:space="preserve"> had been reconstruc</w:t>
-      </w:r>
-      <w:r>
-        <w:t>ted, we used biomass allometries to estimate the corresponding aboveground biomass and diameter to area equation to get the corresponding basal area. We then calculated aboveground biomass growth increments (</w:t>
+        <w:t xml:space="preserve"> had been reconstructed, we used biomass allometries to estimate the corresponding aboveground biomass and diameter to area equation to get the corresponding basal area. We then calculated aboveground biomass growth increments (</w:t>
       </w:r>
       <m:oMath>
         <m:r>
@@ -1678,13 +1895,7 @@
               <w:rPr>
                 <w:rFonts w:ascii="Cambria Math" w:hAnsi="Cambria Math"/>
               </w:rPr>
-              <m:t>y</m:t>
-            </m:r>
-            <m:r>
-              <w:rPr>
-                <w:rFonts w:ascii="Cambria Math" w:hAnsi="Cambria Math"/>
-              </w:rPr>
-              <m:t>+1</m:t>
+              <m:t>y+1</m:t>
             </m:r>
           </m:sub>
         </m:sSub>
@@ -1692,13 +1903,7 @@
           <w:rPr>
             <w:rFonts w:ascii="Cambria Math" w:hAnsi="Cambria Math"/>
           </w:rPr>
-          <m:t>-</m:t>
-        </m:r>
-        <m:r>
-          <w:rPr>
-            <w:rFonts w:ascii="Cambria Math" w:hAnsi="Cambria Math"/>
-          </w:rPr>
-          <m:t>AG</m:t>
+          <m:t>-AG</m:t>
         </m:r>
         <m:sSub>
           <m:sSubPr>
@@ -1727,10 +1932,7 @@
         </m:sSub>
       </m:oMath>
       <w:r>
-        <w:t>] and basal are</w:t>
-      </w:r>
-      <w:r>
-        <w:t>a increment (</w:t>
+        <w:t>] and basal area increment (</w:t>
       </w:r>
       <m:oMath>
         <m:r>
@@ -1771,13 +1973,7 @@
               <w:rPr>
                 <w:rFonts w:ascii="Cambria Math" w:hAnsi="Cambria Math"/>
               </w:rPr>
-              <m:t>y</m:t>
-            </m:r>
-            <m:r>
-              <w:rPr>
-                <w:rFonts w:ascii="Cambria Math" w:hAnsi="Cambria Math"/>
-              </w:rPr>
-              <m:t>+1</m:t>
+              <m:t>y+1</m:t>
             </m:r>
           </m:sub>
         </m:sSub>
@@ -1785,13 +1981,7 @@
           <w:rPr>
             <w:rFonts w:ascii="Cambria Math" w:hAnsi="Cambria Math"/>
           </w:rPr>
-          <m:t>-</m:t>
-        </m:r>
-        <m:r>
-          <w:rPr>
-            <w:rFonts w:ascii="Cambria Math" w:hAnsi="Cambria Math"/>
-          </w:rPr>
-          <m:t>BA</m:t>
+          <m:t>-BA</m:t>
         </m:r>
         <m:sSub>
           <m:sSubPr>
@@ -1822,14 +2012,24 @@
       <w:r>
         <w:t xml:space="preserve">]. Biomass allometries for temperate and tropical sites were calculated using the R packages </w:t>
       </w:r>
+      <w:proofErr w:type="spellStart"/>
       <w:r>
         <w:rPr>
           <w:i/>
         </w:rPr>
         <w:t>allo-db</w:t>
       </w:r>
-      <w:r>
-        <w:t xml:space="preserve"> (Gonzalez-Akre et al. in prep) and </w:t>
+      <w:proofErr w:type="spellEnd"/>
+      <w:r>
+        <w:t xml:space="preserve"> (Gonzalez-</w:t>
+      </w:r>
+      <w:proofErr w:type="spellStart"/>
+      <w:r>
+        <w:t>Akre</w:t>
+      </w:r>
+      <w:proofErr w:type="spellEnd"/>
+      <w:r>
+        <w:t xml:space="preserve"> et al. in prep) and </w:t>
       </w:r>
       <w:r>
         <w:rPr>
@@ -1838,21 +2038,48 @@
         <w:t>biomass</w:t>
       </w:r>
       <w:r>
-        <w:t xml:space="preserve"> </w:t>
-      </w:r>
-      <w:r>
-        <w:t>(Réjou-Méchain, Tanguy, Piponiot, Chave, &amp; Hérault, 2017), respectively.</w:t>
+        <w:t xml:space="preserve"> (</w:t>
+      </w:r>
+      <w:proofErr w:type="spellStart"/>
+      <w:r>
+        <w:t>Réjou-Méchain</w:t>
+      </w:r>
+      <w:proofErr w:type="spellEnd"/>
+      <w:r>
+        <w:t xml:space="preserve">, Tanguy, </w:t>
+      </w:r>
+      <w:proofErr w:type="spellStart"/>
+      <w:r>
+        <w:t>Piponiot</w:t>
+      </w:r>
+      <w:proofErr w:type="spellEnd"/>
+      <w:r>
+        <w:t xml:space="preserve">, </w:t>
+      </w:r>
+      <w:proofErr w:type="spellStart"/>
+      <w:r>
+        <w:t>Chave</w:t>
+      </w:r>
+      <w:proofErr w:type="spellEnd"/>
+      <w:r>
+        <w:t xml:space="preserve">, &amp; </w:t>
+      </w:r>
+      <w:proofErr w:type="spellStart"/>
+      <w:r>
+        <w:t>Hérault</w:t>
+      </w:r>
+      <w:proofErr w:type="spellEnd"/>
+      <w:r>
+        <w:t>, 2017), respectively.</w:t>
       </w:r>
     </w:p>
     <w:p>
       <w:pPr>
         <w:pStyle w:val="BodyText"/>
-      </w:pPr>
-      <w:r>
-        <w:t>Monthly climate data for 1901-2019 were obtained from CRU v.4.04 (Harris, Jones, Osborn, &amp; Lister, 2014; Harris, Osborn, Jones, &amp; Lister, 2020). Variables considered here included ave</w:t>
-      </w:r>
-      <w:r>
-        <w:t>rage daily minimum, maximum, and mean temperatures (</w:t>
+        <w:spacing w:line="360" w:lineRule="auto"/>
+      </w:pPr>
+      <w:r>
+        <w:t>Monthly climate data for 1901-2019 were obtained from CRU v.4.04 (Harris, Jones, Osborn, &amp; Lister, 2014; Harris, Osborn, Jones, &amp; Lister, 2020). Variables considered here included average daily minimum, maximum, and mean temperatures (</w:t>
       </w:r>
       <m:oMath>
         <m:sSub>
@@ -1964,7 +2191,15 @@
         </m:r>
       </m:oMath>
       <w:r>
-        <w:t>); and precipitation day frequency (</w:t>
+        <w:t>); and precipitation day f</w:t>
+      </w:r>
+      <w:proofErr w:type="spellStart"/>
+      <w:r>
+        <w:t>requency</w:t>
+      </w:r>
+      <w:proofErr w:type="spellEnd"/>
+      <w:r>
+        <w:t xml:space="preserve"> (</w:t>
       </w:r>
       <m:oMath>
         <m:r>
@@ -1997,10 +2232,7 @@
         </m:r>
       </m:oMath>
       <w:r>
-        <w:t xml:space="preserve"> fro</w:t>
-      </w:r>
-      <w:r>
-        <w:t>m daily precipitation readings made on BCI starting in 1929 (Paton, 2019). All ForestGEO climate records used here are archived in the ForestGEO Climate Data Portal, v1.0-alpha (</w:t>
+        <w:t xml:space="preserve"> from daily precipitation readings made on BCI starting in 1929 (Paton, 2019). All ForestGEO climate records used here are archived in the ForestGEO Climate Data Portal, v1.0-alpha (</w:t>
       </w:r>
       <w:r>
         <w:rPr>
@@ -2015,22 +2247,22 @@
     <w:p>
       <w:pPr>
         <w:pStyle w:val="Heading2"/>
+        <w:spacing w:line="360" w:lineRule="auto"/>
       </w:pPr>
       <w:bookmarkStart w:id="4" w:name="analysis-methods"/>
       <w:bookmarkEnd w:id="3"/>
       <w:r>
+        <w:lastRenderedPageBreak/>
         <w:t>Analysis methods</w:t>
       </w:r>
     </w:p>
     <w:p>
       <w:pPr>
         <w:pStyle w:val="FirstParagraph"/>
-      </w:pPr>
-      <w:r>
-        <w:t>Our analysis consisted of two main steps: (1) identific</w:t>
-      </w:r>
-      <w:r>
-        <w:t xml:space="preserve">ation of the most important climate drivers and the time window over which they operate, and (2) combining </w:t>
+        <w:spacing w:line="360" w:lineRule="auto"/>
+      </w:pPr>
+      <w:r>
+        <w:t xml:space="preserve">Our analysis consisted of two main steps: (1) identification of the most important climate drivers and the time window over which they operate, and (2) combining </w:t>
       </w:r>
       <m:oMath>
         <m:r>
@@ -2080,14 +2312,14 @@
     <w:p>
       <w:pPr>
         <w:pStyle w:val="CaptionedFigure"/>
+        <w:spacing w:line="360" w:lineRule="auto"/>
       </w:pPr>
       <w:r>
         <w:rPr>
           <w:noProof/>
         </w:rPr>
-        <w:lastRenderedPageBreak/>
         <w:drawing>
-          <wp:inline distT="0" distB="0" distL="0" distR="0">
+          <wp:inline distT="0" distB="0" distL="0" distR="0" wp14:anchorId="1ABF0BF6" wp14:editId="2E3AAE57">
             <wp:extent cx="5943600" cy="3767715"/>
             <wp:effectExtent l="0" t="0" r="0" b="0"/>
             <wp:docPr id="2" name="Picture" descr="Figure 1 | DRAFT Schematic illustrating our analysis process. This analysis is conducted separately for each site."/>
@@ -2132,6 +2364,7 @@
     <w:p>
       <w:pPr>
         <w:pStyle w:val="ImageCaption"/>
+        <w:spacing w:line="360" w:lineRule="auto"/>
       </w:pPr>
       <w:r>
         <w:rPr>
@@ -2146,6 +2379,7 @@
     <w:p>
       <w:pPr>
         <w:pStyle w:val="Heading3"/>
+        <w:spacing w:line="360" w:lineRule="auto"/>
       </w:pPr>
       <w:bookmarkStart w:id="5" w:name="identifying-key-climate-drivers"/>
       <w:r>
@@ -2155,6 +2389,7 @@
     <w:p>
       <w:pPr>
         <w:pStyle w:val="FirstParagraph"/>
+        <w:spacing w:line="360" w:lineRule="auto"/>
       </w:pPr>
       <w:r>
         <w:rPr>
@@ -2162,6 +2397,7 @@
         </w:rPr>
         <w:t xml:space="preserve">We used the </w:t>
       </w:r>
+      <w:proofErr w:type="spellStart"/>
       <w:r>
         <w:rPr>
           <w:b/>
@@ -2169,23 +2405,15 @@
         </w:rPr>
         <w:t>climwin</w:t>
       </w:r>
-      <w:r>
-        <w:rPr>
-          <w:b/>
-        </w:rPr>
-        <w:t xml:space="preserve"> package in R (van de Pol et al., 2016) to identify the most important c</w:t>
-      </w:r>
-      <w:r>
-        <w:rPr>
-          <w:b/>
-        </w:rPr>
-        <w:t>limate driver and the time window over which its effect was strongest for each of two categories of variables: a temperature group (mean, min, and max temperature; PET) and a precipitation group (precipitation, number of days with precipitation).</w:t>
-      </w:r>
-      <w:r>
-        <w:t xml:space="preserve"> For this,</w:t>
-      </w:r>
-      <w:r>
-        <w:t xml:space="preserve"> we detrended the response variable to remove the influence of all non-climatic drivers (</w:t>
+      <w:proofErr w:type="spellEnd"/>
+      <w:r>
+        <w:rPr>
+          <w:b/>
+        </w:rPr>
+        <w:t xml:space="preserve"> package in R (van de Pol et al., 2016) to identify the most important climate driver and the time window over which its effect was strongest for each of two categories of variables: a temperature group (mean, min, and max temperature; PET) and a precipitation group (precipitation, number of days with precipitation).</w:t>
+      </w:r>
+      <w:r>
+        <w:t xml:space="preserve"> For this, we detrended the response variable to remove the influence of all non-climatic drivers (</w:t>
       </w:r>
       <w:r>
         <w:rPr>
@@ -2194,10 +2422,11 @@
         <w:t>e.g.</w:t>
       </w:r>
       <w:r>
-        <w:t>, growth and aging of the tree, change in competitive dynamics, atmospheric pollution), which is essential for identifying climatic drivers (Fritts, 1976). Specifi</w:t>
-      </w:r>
-      <w:r>
-        <w:t>cally, we used a generalized additive model (GAM) to fit a spline to individual growth records (</w:t>
+        <w:t xml:space="preserve">, growth and aging </w:t>
+      </w:r>
+      <w:r>
+        <w:lastRenderedPageBreak/>
+        <w:t>of the tree, change in competitive dynamics, atmospheric pollution), which is essential for identifying climatic drivers (Fritts, 1976). Specifically, we used a generalized additive model (GAM) to fit a spline to individual growth records (</w:t>
       </w:r>
       <m:oMath>
         <m:r>
@@ -2232,17 +2461,16 @@
       <w:r>
         <w:t xml:space="preserve">) from each core, thereby producing residuals. We then used </w:t>
       </w:r>
+      <w:proofErr w:type="spellStart"/>
       <w:r>
         <w:rPr>
           <w:i/>
         </w:rPr>
         <w:t>climwin</w:t>
       </w:r>
-      <w:r>
-        <w:t xml:space="preserve"> to identify the climate variables most strongly correlated to the r</w:t>
-      </w:r>
-      <w:r>
-        <w:t xml:space="preserve">esiduals of </w:t>
+      <w:proofErr w:type="spellEnd"/>
+      <w:r>
+        <w:t xml:space="preserve"> to identify the climate variables most strongly correlated to the residuals of </w:t>
       </w:r>
       <m:oMath>
         <m:r>
@@ -2277,12 +2505,14 @@
       <w:r>
         <w:t xml:space="preserve">, specifying quadratic fits to allow for potential nonlinearities in the climate response. Within </w:t>
       </w:r>
+      <w:proofErr w:type="spellStart"/>
       <w:r>
         <w:rPr>
           <w:i/>
         </w:rPr>
         <w:t>climwin</w:t>
       </w:r>
+      <w:proofErr w:type="spellEnd"/>
       <w:r>
         <w:t xml:space="preserve">, we specified a mixed effects model using species and core identity as random effects: </w:t>
       </w:r>
@@ -2290,13 +2520,35 @@
         <w:rPr>
           <w:rStyle w:val="VerbatimChar"/>
         </w:rPr>
-        <w:t xml:space="preserve">residual ~ [climate] + (1 </w:t>
-      </w:r>
+        <w:t xml:space="preserve">residual ~ [climate] + (1 | </w:t>
+      </w:r>
+      <w:proofErr w:type="spellStart"/>
       <w:r>
         <w:rPr>
           <w:rStyle w:val="VerbatimChar"/>
         </w:rPr>
-        <w:t>| sp) + (1 | treeID)</w:t>
+        <w:t>sp</w:t>
+      </w:r>
+      <w:proofErr w:type="spellEnd"/>
+      <w:r>
+        <w:rPr>
+          <w:rStyle w:val="VerbatimChar"/>
+        </w:rPr>
+        <w:t xml:space="preserve">) + (1 | </w:t>
+      </w:r>
+      <w:proofErr w:type="spellStart"/>
+      <w:r>
+        <w:rPr>
+          <w:rStyle w:val="VerbatimChar"/>
+        </w:rPr>
+        <w:t>treeID</w:t>
+      </w:r>
+      <w:proofErr w:type="spellEnd"/>
+      <w:r>
+        <w:rPr>
+          <w:rStyle w:val="VerbatimChar"/>
+        </w:rPr>
+        <w:t>)</w:t>
       </w:r>
       <w:r>
         <w:t xml:space="preserve">. Here, for each permutation, </w:t>
@@ -2308,10 +2560,15 @@
         <w:t>climate</w:t>
       </w:r>
       <w:r>
-        <w:t xml:space="preserve"> specifies one of the climate drivers in the climate variable group, analyzed over one of all possible combinations of time periods, at monthly resolution, over a 15 month period ending near the time</w:t>
-      </w:r>
-      <w:r>
-        <w:t xml:space="preserve"> of cessation of formation of each annual ring (</w:t>
+        <w:t xml:space="preserve"> specifies one of the climate drivers in the climate variable group, analyzed over one of all possible combinations of time periods, at monthly resolution, over a </w:t>
+      </w:r>
+      <w:proofErr w:type="gramStart"/>
+      <w:r>
+        <w:t>15 month</w:t>
+      </w:r>
+      <w:proofErr w:type="gramEnd"/>
+      <w:r>
+        <w:t xml:space="preserve"> period ending near the time of cessation of formation of each annual ring (</w:t>
       </w:r>
       <w:r>
         <w:rPr>
@@ -2328,50 +2585,74 @@
             <w:rStyle w:val="Hyperlink"/>
             <w:b/>
           </w:rPr>
-          <w:t>ISSUE #51 in ForestGEO-climate-sensitivity</w:t>
+          <w:t xml:space="preserve">ISSUE #51 in </w:t>
+        </w:r>
+        <w:proofErr w:type="spellStart"/>
+        <w:r>
+          <w:rPr>
+            <w:rStyle w:val="Hyperlink"/>
+            <w:b/>
+          </w:rPr>
+          <w:t>ForestGEO</w:t>
+        </w:r>
+        <w:proofErr w:type="spellEnd"/>
+        <w:r>
+          <w:rPr>
+            <w:rStyle w:val="Hyperlink"/>
+            <w:b/>
+          </w:rPr>
+          <w:t>-climate-sensitivity</w:t>
         </w:r>
       </w:hyperlink>
       <w:r>
         <w:t xml:space="preserve">) </w:t>
       </w:r>
+      <w:proofErr w:type="spellStart"/>
       <w:r>
         <w:rPr>
           <w:i/>
         </w:rPr>
         <w:t>Climwin</w:t>
       </w:r>
-      <w:r>
-        <w:t xml:space="preserve"> runs all potential models to select the best fit (lowes</w:t>
-      </w:r>
-      <w:r>
-        <w:t xml:space="preserve">t AIC), and does k-fold cross-validation in its computation of AIC to guard against over-fitting (van de Pol et al., 2016). For each group of candidate climate </w:t>
-      </w:r>
-      <w:r>
-        <w:lastRenderedPageBreak/>
-        <w:t xml:space="preserve">variables, we move forward with the best variable over the time window identified by </w:t>
-      </w:r>
+      <w:proofErr w:type="spellEnd"/>
+      <w:r>
+        <w:t xml:space="preserve"> runs all potential models to select the best fit (lowest AIC), and does k-fold cross-validation in its computation of AIC to guard against over-fitting (van de Pol et al., 2016). For each group of candidate climate variables, we move forward with the best variable over the time window identified by </w:t>
+      </w:r>
+      <w:proofErr w:type="spellStart"/>
       <w:r>
         <w:rPr>
           <w:i/>
         </w:rPr>
         <w:t>climwin</w:t>
       </w:r>
-      <w:r>
-        <w:t xml:space="preserve"> as </w:t>
-      </w:r>
-      <w:r>
-        <w:t>a candidate climate variable for the multivariate models.</w:t>
+      <w:proofErr w:type="spellEnd"/>
+      <w:r>
+        <w:t xml:space="preserve"> as a candidate climate variable for the multivariate models.</w:t>
       </w:r>
     </w:p>
     <w:p>
       <w:pPr>
         <w:pStyle w:val="BodyText"/>
-      </w:pPr>
-      <w:r>
-        <w:t xml:space="preserve">A challenge to this system arose for the sites that have undergone the most rapid changes in climate and tree growth: SC and LT, where trees exhibit significant growth declines attributed to rising </w:t>
-      </w:r>
-      <w:r>
-        <w:t xml:space="preserve">temperatures (Sniderhan &amp; Baltzer, 2016) and increasing drought (REF), respectively. </w:t>
+        <w:spacing w:line="360" w:lineRule="auto"/>
+      </w:pPr>
+      <w:r>
+        <w:t>A challenge to this system arose for the sites that have undergone the most rapid changes in climate and tree growth: SC and LT, where trees exhibit significant growth declines attributed to rising temperatures (</w:t>
+      </w:r>
+      <w:proofErr w:type="spellStart"/>
+      <w:r>
+        <w:t>Sniderhan</w:t>
+      </w:r>
+      <w:proofErr w:type="spellEnd"/>
+      <w:r>
+        <w:t xml:space="preserve"> &amp; </w:t>
+      </w:r>
+      <w:proofErr w:type="spellStart"/>
+      <w:r>
+        <w:t>Baltzer</w:t>
+      </w:r>
+      <w:proofErr w:type="spellEnd"/>
+      <w:r>
+        <w:t xml:space="preserve">, 2016) and increasing drought (REF), respectively. </w:t>
       </w:r>
       <w:r>
         <w:rPr>
@@ -2385,7 +2666,23 @@
             <w:rStyle w:val="Hyperlink"/>
             <w:i/>
           </w:rPr>
-          <w:t>ISSUE #25 in ForestGEO-climate-sensitivity</w:t>
+          <w:t xml:space="preserve">ISSUE #25 in </w:t>
+        </w:r>
+        <w:proofErr w:type="spellStart"/>
+        <w:r>
+          <w:rPr>
+            <w:rStyle w:val="Hyperlink"/>
+            <w:i/>
+          </w:rPr>
+          <w:t>ForestGEO</w:t>
+        </w:r>
+        <w:proofErr w:type="spellEnd"/>
+        <w:r>
+          <w:rPr>
+            <w:rStyle w:val="Hyperlink"/>
+            <w:i/>
+          </w:rPr>
+          <w:t>-climate-sensitivity</w:t>
         </w:r>
       </w:hyperlink>
       <w:r>
@@ -2395,13 +2692,15 @@
         <w:t>)</w:t>
       </w:r>
       <w:r>
-        <w:t xml:space="preserve"> Problematically, correlating tree growth residuals from which climate-driven trends had been removed against the climate sign</w:t>
-      </w:r>
-      <w:r>
-        <w:t>al with a strong directional trend would not necessarily identify the most relevant climate drivers. For these sites, we experimented with three approaches to identifying the most important climate drivers (1) the method described above, (2) detrending the</w:t>
-      </w:r>
-      <w:r>
-        <w:t xml:space="preserve"> climate variables prior to the climwin step, and (3) excluding </w:t>
+        <w:t xml:space="preserve"> Problematically, correlating tree growth residuals from which climate-driven trends had been removed against the climate signal with a strong directional trend would not necessarily identify the most relevant climate drivers. For these sites, we experimented with three approaches to identifying the most important climate drivers (1) the method described above, (2) detrending the climate variables prior to the </w:t>
+      </w:r>
+      <w:proofErr w:type="spellStart"/>
+      <w:r>
+        <w:t>climwin</w:t>
+      </w:r>
+      <w:proofErr w:type="spellEnd"/>
+      <w:r>
+        <w:t xml:space="preserve"> step, and (3) excluding </w:t>
       </w:r>
       <w:r>
         <w:rPr>
@@ -2410,7 +2709,23 @@
         <w:t>decades with the most pronounced climate change</w:t>
       </w:r>
       <w:r>
-        <w:t xml:space="preserve"> from the climwin step of the analysis (Appendix S3). After determining that… , here we present results </w:t>
+        <w:t xml:space="preserve"> from the </w:t>
+      </w:r>
+      <w:proofErr w:type="spellStart"/>
+      <w:r>
+        <w:t>climwin</w:t>
+      </w:r>
+      <w:proofErr w:type="spellEnd"/>
+      <w:r>
+        <w:t xml:space="preserve"> step of the analysis (Appendix S3). After determining that</w:t>
+      </w:r>
+      <w:proofErr w:type="gramStart"/>
+      <w:r>
+        <w:t>… ,</w:t>
+      </w:r>
+      <w:proofErr w:type="gramEnd"/>
+      <w:r>
+        <w:t xml:space="preserve"> here we present results </w:t>
       </w:r>
       <w:r>
         <w:rPr>
@@ -2425,12 +2740,10 @@
     <w:p>
       <w:pPr>
         <w:pStyle w:val="BodyText"/>
-      </w:pPr>
-      <w:r>
-        <w:t>We verified that this process i</w:t>
-      </w:r>
-      <w:r>
-        <w:t>dentified similar climate variable-month combinations as what would be identified using traditional methods for individual species, as detailed in Appendix S2. (</w:t>
+        <w:spacing w:line="360" w:lineRule="auto"/>
+      </w:pPr>
+      <w:r>
+        <w:t>We verified that this process identified similar climate variable-month combinations as what would be identified using traditional methods for individual species, as detailed in Appendix S2. (</w:t>
       </w:r>
       <w:hyperlink r:id="rId16">
         <w:r>
@@ -2438,14 +2751,23 @@
             <w:rStyle w:val="Hyperlink"/>
             <w:b/>
           </w:rPr>
-          <w:t xml:space="preserve">ISSUE </w:t>
+          <w:t xml:space="preserve">ISSUE #35 in </w:t>
         </w:r>
+        <w:proofErr w:type="spellStart"/>
         <w:r>
           <w:rPr>
             <w:rStyle w:val="Hyperlink"/>
             <w:b/>
           </w:rPr>
-          <w:t>#35 in ForestGEO-climate-sensitivity</w:t>
+          <w:t>ForestGEO</w:t>
+        </w:r>
+        <w:proofErr w:type="spellEnd"/>
+        <w:r>
+          <w:rPr>
+            <w:rStyle w:val="Hyperlink"/>
+            <w:b/>
+          </w:rPr>
+          <w:t>-climate-sensitivity</w:t>
         </w:r>
       </w:hyperlink>
       <w:r>
@@ -2455,16 +2777,19 @@
     <w:p>
       <w:pPr>
         <w:pStyle w:val="Heading3"/>
+        <w:spacing w:line="360" w:lineRule="auto"/>
       </w:pPr>
       <w:bookmarkStart w:id="6" w:name="combining-drivers-in-gls-model"/>
       <w:bookmarkEnd w:id="5"/>
       <w:r>
+        <w:lastRenderedPageBreak/>
         <w:t>Combining drivers in GLS model</w:t>
       </w:r>
     </w:p>
     <w:p>
       <w:pPr>
         <w:pStyle w:val="FirstParagraph"/>
+        <w:spacing w:line="360" w:lineRule="auto"/>
       </w:pPr>
       <w:r>
         <w:t xml:space="preserve">Having identified candidate climate drivers in temperature and precipitation variable groups, we next combined climate variables (all models) and </w:t>
@@ -2478,7 +2803,15 @@
         </m:r>
       </m:oMath>
       <w:r>
-        <w:t xml:space="preserve"> (models with </w:t>
+        <w:t xml:space="preserve"> (mo</w:t>
+      </w:r>
+      <w:proofErr w:type="spellStart"/>
+      <w:r>
+        <w:t>dels</w:t>
+      </w:r>
+      <w:proofErr w:type="spellEnd"/>
+      <w:r>
+        <w:t xml:space="preserve"> with </w:t>
       </w:r>
       <m:oMath>
         <m:r>
@@ -2489,10 +2822,7 @@
         </m:r>
       </m:oMath>
       <w:r>
-        <w:t xml:space="preserve"> and its climat</w:t>
-      </w:r>
-      <w:r>
-        <w:t xml:space="preserve">e interactions) in a generalized least squares (GLS) model (Fig. </w:t>
+        <w:t xml:space="preserve"> and its climate interactions) in a generalized least squares (GLS) model (Fig. </w:t>
       </w:r>
       <w:r>
         <w:rPr>
@@ -2503,12 +2833,14 @@
       <w:r>
         <w:t xml:space="preserve">). Before running the models, we checked for collinearity among the candidate variables using the </w:t>
       </w:r>
+      <w:proofErr w:type="spellStart"/>
       <w:r>
         <w:rPr>
           <w:i/>
         </w:rPr>
         <w:t>vifstep</w:t>
       </w:r>
+      <w:proofErr w:type="spellEnd"/>
       <w:r>
         <w:t xml:space="preserve"> function (</w:t>
       </w:r>
@@ -2519,35 +2851,14 @@
         <w:t>REF</w:t>
       </w:r>
       <w:r>
-        <w:t>) and removed any variable with a variance inflation factor &gt; 3 (none r</w:t>
-      </w:r>
-      <w:r>
-        <w:t xml:space="preserve">equired removal). Within the GLS models, our response variables were </w:t>
-      </w:r>
-      <m:oMath>
-        <m:r>
-          <w:rPr>
-            <w:rFonts w:ascii="Cambria Math" w:hAnsi="Cambria Math"/>
-          </w:rPr>
-          <m:t>log</m:t>
-        </m:r>
-        <m:r>
-          <w:rPr>
-            <w:rFonts w:ascii="Cambria Math" w:hAnsi="Cambria Math"/>
-          </w:rPr>
-          <m:t>[</m:t>
-        </m:r>
-        <m:r>
-          <w:rPr>
-            <w:rFonts w:ascii="Cambria Math" w:hAnsi="Cambria Math"/>
-          </w:rPr>
-          <m:t>Δr</m:t>
-        </m:r>
-        <m:r>
-          <w:rPr>
-            <w:rFonts w:ascii="Cambria Math" w:hAnsi="Cambria Math"/>
-          </w:rPr>
-          <m:t>]</m:t>
+        <w:t xml:space="preserve">) and removed any variable with a variance inflation factor &gt; 3 (none required removal). Within the GLS models, our response variables were </w:t>
+      </w:r>
+      <m:oMath>
+        <m:r>
+          <w:rPr>
+            <w:rFonts w:ascii="Cambria Math" w:hAnsi="Cambria Math"/>
+          </w:rPr>
+          <m:t>log[Δr]</m:t>
         </m:r>
       </m:oMath>
       <w:r>
@@ -2558,25 +2869,7 @@
           <w:rPr>
             <w:rFonts w:ascii="Cambria Math" w:hAnsi="Cambria Math"/>
           </w:rPr>
-          <m:t>log</m:t>
-        </m:r>
-        <m:r>
-          <w:rPr>
-            <w:rFonts w:ascii="Cambria Math" w:hAnsi="Cambria Math"/>
-          </w:rPr>
-          <m:t>[</m:t>
-        </m:r>
-        <m:r>
-          <w:rPr>
-            <w:rFonts w:ascii="Cambria Math" w:hAnsi="Cambria Math"/>
-          </w:rPr>
-          <m:t>BAI</m:t>
-        </m:r>
-        <m:r>
-          <w:rPr>
-            <w:rFonts w:ascii="Cambria Math" w:hAnsi="Cambria Math"/>
-          </w:rPr>
-          <m:t>]</m:t>
+          <m:t>log[BAI]</m:t>
         </m:r>
       </m:oMath>
       <w:r>
@@ -2587,32 +2880,19 @@
           <w:rPr>
             <w:rFonts w:ascii="Cambria Math" w:hAnsi="Cambria Math"/>
           </w:rPr>
-          <m:t>log</m:t>
-        </m:r>
-        <m:r>
-          <w:rPr>
-            <w:rFonts w:ascii="Cambria Math" w:hAnsi="Cambria Math"/>
-          </w:rPr>
-          <m:t>[</m:t>
-        </m:r>
-        <m:r>
-          <w:rPr>
-            <w:rFonts w:ascii="Cambria Math" w:hAnsi="Cambria Math"/>
-          </w:rPr>
-          <m:t>ΔAGB</m:t>
-        </m:r>
-        <m:r>
-          <w:rPr>
-            <w:rFonts w:ascii="Cambria Math" w:hAnsi="Cambria Math"/>
-          </w:rPr>
-          <m:t>]</m:t>
-        </m:r>
-      </m:oMath>
-      <w:r>
-        <w:t xml:space="preserve">. Rather than detrending these variables to produce residuals, the temporal autocorrelation of individual tree’s growth was accounted for </w:t>
-      </w:r>
-      <w:r>
-        <w:t xml:space="preserve">by the specifying an autocorrelation structure of order 1, with </w:t>
+          <m:t>log[ΔAGB]</m:t>
+        </m:r>
+      </m:oMath>
+      <w:r>
+        <w:t>. Rather than detrending these variables to produce residuals, the temporal autocorrelation of individual t</w:t>
+      </w:r>
+      <w:proofErr w:type="spellStart"/>
+      <w:r>
+        <w:t>ree’s</w:t>
+      </w:r>
+      <w:proofErr w:type="spellEnd"/>
+      <w:r>
+        <w:t xml:space="preserve"> growth was accounted for by the specifying an autocorrelation structure of order 1, with </w:t>
       </w:r>
       <m:oMath>
         <m:r>
@@ -2634,10 +2914,7 @@
         </m:r>
       </m:oMath>
       <w:r>
-        <w:t xml:space="preserve"> as a grouping factor, in the GLS’s model specification. For each species independently, we ran every combination of the candidate clima</w:t>
-      </w:r>
-      <w:r>
-        <w:t xml:space="preserve">te variables and </w:t>
+        <w:t xml:space="preserve"> as a grouping factor, in the GLS’s model specification. For each species independently, we ran every combination of the candidate climate variables and </w:t>
       </w:r>
       <m:oMath>
         <m:r>
@@ -2670,7 +2947,15 @@
         </m:r>
       </m:oMath>
       <w:r>
-        <w:t xml:space="preserve"> and climate variables. (</w:t>
+        <w:t xml:space="preserve"> and clima</w:t>
+      </w:r>
+      <w:proofErr w:type="spellStart"/>
+      <w:r>
+        <w:t>te</w:t>
+      </w:r>
+      <w:proofErr w:type="spellEnd"/>
+      <w:r>
+        <w:t xml:space="preserve"> variables. (</w:t>
       </w:r>
       <w:hyperlink r:id="rId17">
         <w:r>
@@ -2678,7 +2963,23 @@
             <w:rStyle w:val="Hyperlink"/>
             <w:i/>
           </w:rPr>
-          <w:t>ISSUE #42 in ForestGEO-climate-sensitivity</w:t>
+          <w:t xml:space="preserve">ISSUE #42 in </w:t>
+        </w:r>
+        <w:proofErr w:type="spellStart"/>
+        <w:r>
+          <w:rPr>
+            <w:rStyle w:val="Hyperlink"/>
+            <w:i/>
+          </w:rPr>
+          <w:t>ForestGEO</w:t>
+        </w:r>
+        <w:proofErr w:type="spellEnd"/>
+        <w:r>
+          <w:rPr>
+            <w:rStyle w:val="Hyperlink"/>
+            <w:i/>
+          </w:rPr>
+          <w:t>-climate-sensitivity</w:t>
         </w:r>
       </w:hyperlink>
       <w:r>
@@ -2704,15 +3005,13 @@
         </m:r>
       </m:oMath>
       <w:r>
-        <w:t xml:space="preserve"> x climate), we selected as the top model that with the </w:t>
-      </w:r>
-      <w:r>
-        <w:t>lowest AIC.</w:t>
+        <w:t xml:space="preserve"> x climate), we selected as the top model that with the lowest AIC.</w:t>
       </w:r>
     </w:p>
     <w:p>
       <w:pPr>
         <w:pStyle w:val="Heading1"/>
+        <w:spacing w:line="360" w:lineRule="auto"/>
       </w:pPr>
       <w:bookmarkStart w:id="7" w:name="results"/>
       <w:bookmarkEnd w:id="2"/>
@@ -2725,6 +3024,7 @@
     <w:p>
       <w:pPr>
         <w:pStyle w:val="Heading3"/>
+        <w:spacing w:line="360" w:lineRule="auto"/>
       </w:pPr>
       <w:bookmarkStart w:id="8" w:name="identifying-climate-drivers"/>
       <w:r>
@@ -2734,6 +3034,7 @@
     <w:p>
       <w:pPr>
         <w:pStyle w:val="FirstParagraph"/>
+        <w:spacing w:line="360" w:lineRule="auto"/>
       </w:pPr>
       <w:r>
         <w:rPr>
@@ -2759,6 +3060,7 @@
         </w:rPr>
         <w:t xml:space="preserve">; Table S5; Appendix S2), but with the advantage that </w:t>
       </w:r>
+      <w:proofErr w:type="spellStart"/>
       <w:r>
         <w:rPr>
           <w:b/>
@@ -2766,17 +3068,12 @@
         </w:rPr>
         <w:t>climwin</w:t>
       </w:r>
-      <w:r>
-        <w:rPr>
-          <w:b/>
-        </w:rPr>
-        <w:t xml:space="preserve"> allowed objective selection of the st</w:t>
-      </w:r>
-      <w:r>
-        <w:rPr>
-          <w:b/>
-        </w:rPr>
-        <w:t>rongest climate drivers and the time windows over which they were most influential.</w:t>
+      <w:proofErr w:type="spellEnd"/>
+      <w:r>
+        <w:rPr>
+          <w:b/>
+        </w:rPr>
+        <w:t xml:space="preserve"> allowed objective selection of the strongest climate drivers and the time windows over which they were most influential.</w:t>
       </w:r>
       <w:r>
         <w:t xml:space="preserve"> The most commonly selected variables within the temperature group were </w:t>
@@ -2820,23 +3117,13 @@
         </m:r>
       </m:oMath>
       <w:r>
-        <w:t xml:space="preserve">, each of which was identified by climwin as the top temperature-related </w:t>
-      </w:r>
-      <w:r>
-        <w:lastRenderedPageBreak/>
-        <w:t xml:space="preserve">driver </w:t>
-      </w:r>
-      <w:r>
-        <w:rPr>
-          <w:i/>
-        </w:rPr>
-        <w:t>at</w:t>
-      </w:r>
-      <w:r>
-        <w:rPr>
-          <w:i/>
-        </w:rPr>
-        <w:t xml:space="preserve"> four of the eight sites</w:t>
+        <w:t xml:space="preserve">, each of which was identified by climwin as the top temperature-related driver </w:t>
+      </w:r>
+      <w:r>
+        <w:rPr>
+          <w:i/>
+        </w:rPr>
+        <w:t>at four of the eight sites</w:t>
       </w:r>
       <w:r>
         <w:t xml:space="preserve">. </w:t>
@@ -2928,10 +3215,7 @@
         </m:r>
       </m:oMath>
       <w:r>
-        <w:t>) was identified as the</w:t>
-      </w:r>
-      <w:r>
-        <w:t xml:space="preserve"> top variable most frequently (n=</w:t>
+        <w:t>) was identified as the top variable most frequently (n=</w:t>
       </w:r>
       <w:r>
         <w:rPr>
@@ -2960,10 +3244,11 @@
         <w:t>3 of 8</w:t>
       </w:r>
       <w:r>
-        <w:t xml:space="preserve"> sites). </w:t>
-      </w:r>
-      <w:r>
-        <w:t xml:space="preserve">Optimal time windows often coincided with a site’s peak growing season (n= </w:t>
+        <w:t xml:space="preserve"> </w:t>
+      </w:r>
+      <w:r>
+        <w:lastRenderedPageBreak/>
+        <w:t xml:space="preserve">sites). Optimal time windows often coincided with a site’s peak growing season (n= </w:t>
       </w:r>
       <w:r>
         <w:rPr>
@@ -2990,10 +3275,7 @@
         <w:t>5 lowest latitude</w:t>
       </w:r>
       <w:r>
-        <w:t xml:space="preserve"> sites (BCI, HKK, LT, CB, and SCBI), the optimal window </w:t>
-      </w:r>
-      <w:r>
-        <w:t xml:space="preserve">for precipitation variables spanned </w:t>
+        <w:t xml:space="preserve"> sites (BCI, HKK, LT, CB, and SCBI), the optimal window for precipitation variables spanned </w:t>
       </w:r>
       <m:oMath>
         <m:r>
@@ -3024,11 +3306,9 @@
         </m:r>
       </m:oMath>
       <w:r>
-        <w:t xml:space="preserve"> 3 months) window during th</w:t>
-      </w:r>
-      <w:r>
-        <w:t xml:space="preserve">e previous growing season. Optimal windows for temperature variables tended to be shorter, the longest being a </w:t>
-      </w:r>
+        <w:t xml:space="preserve"> 3 months) window during the previous growing season. Optimal windows for temperature variables tended to be shorter, the longest being a </w:t>
+      </w:r>
+      <w:proofErr w:type="gramStart"/>
       <w:r>
         <w:rPr>
           <w:i/>
@@ -3036,22 +3316,32 @@
         <w:t>6</w:t>
       </w:r>
       <w:r>
-        <w:t xml:space="preserve"> month period during the summer (wet season) at HKK. At two of the higher-latitude temperate sites (HF and Žofín), temperatures were most influe</w:t>
-      </w:r>
-      <w:r>
-        <w:t>ntial during late winter/ early spring. There were also a few instances where previous growing season conditions had the strongest influence.</w:t>
+        <w:t xml:space="preserve"> month</w:t>
+      </w:r>
+      <w:proofErr w:type="gramEnd"/>
+      <w:r>
+        <w:t xml:space="preserve"> period during the summer (wet season) at HKK. At two of the higher-latitude temperate sites (HF and </w:t>
+      </w:r>
+      <w:proofErr w:type="spellStart"/>
+      <w:r>
+        <w:t>Žofín</w:t>
+      </w:r>
+      <w:proofErr w:type="spellEnd"/>
+      <w:r>
+        <w:t>), temperatures were most influential during late winter/ early spring. There were also a few instances where previous growing season conditions had the strongest influence.</w:t>
       </w:r>
     </w:p>
     <w:p>
       <w:pPr>
         <w:pStyle w:val="CaptionedFigure"/>
+        <w:spacing w:line="360" w:lineRule="auto"/>
       </w:pPr>
       <w:r>
         <w:rPr>
           <w:noProof/>
         </w:rPr>
         <w:drawing>
-          <wp:inline distT="0" distB="0" distL="0" distR="0">
+          <wp:inline distT="0" distB="0" distL="0" distR="0" wp14:anchorId="1C3F0E82" wp14:editId="3A1C4EF8">
             <wp:extent cx="5943600" cy="2971800"/>
             <wp:effectExtent l="0" t="0" r="0" b="0"/>
             <wp:docPr id="3" name="Picture" descr="Figure 2 | Example comparison of climate sensitivity derived via traditional methods (a) and our approach (b-f). Example is for the sensitivity of 14 species at SCBI (codes given in Table S2) to potential evapotranspiration (PET). Panel (a) shows a matrix of Pearson correlations between ring-width index and monthly climate variables. Black rectangle represents the period selected by climwin as the most influential window. Panels (b-d) give statistics for time windows tested in climwin, where window open and close indicate months prior to current August, and cells across the lower diaganol indicate single-month tests (akin to panel a). Panels (b) and (c) give values of linear and quadratic terms for each time window, and (d) gives the \Delta AIC for each. The time window with the minimum \Delta AIC (0-3 months prior to August, or May-July; black circles), was identified as the optimal window. Panel (e) shows the correlation of individual-level residuals to PET, with the function fit in climwin. Finally, panel (f) shows GLS model output, where PET was a candidate driver variable (along with PPT; DBH not included in this model). Plotted are responses of species for which PET was included in the top model, with best-fit polynomials plotted with solid lines when both first- and second-order terms are significant, dashed lines when only one term is significant, and dotted lines when neither is significant. Transparent ribbons indicate 95% confidence intervals."/>
@@ -3096,6 +3386,7 @@
     <w:p>
       <w:pPr>
         <w:pStyle w:val="ImageCaption"/>
+        <w:spacing w:line="360" w:lineRule="auto"/>
       </w:pPr>
       <w:r>
         <w:rPr>
@@ -3142,14 +3433,13 @@
         <w:t>a</w:t>
       </w:r>
       <w:r>
-        <w:t>) shows a matrix of Pearson correlations between ring-width index and monthly climate variables. Black rectangle represents th</w:t>
-      </w:r>
-      <w:r>
-        <w:t xml:space="preserve">e period selected by </w:t>
-      </w:r>
+        <w:t xml:space="preserve">) shows a matrix of Pearson correlations between ring-width index and monthly climate variables. Black rectangle represents the period selected by </w:t>
+      </w:r>
+      <w:proofErr w:type="spellStart"/>
       <w:r>
         <w:t>climwin</w:t>
       </w:r>
+      <w:proofErr w:type="spellEnd"/>
       <w:r>
         <w:t xml:space="preserve"> as the most influential window. Panels (</w:t>
       </w:r>
@@ -3162,14 +3452,21 @@
       <w:r>
         <w:t xml:space="preserve">) give statistics for time windows tested in </w:t>
       </w:r>
+      <w:proofErr w:type="spellStart"/>
       <w:r>
         <w:t>climwin</w:t>
       </w:r>
-      <w:r>
-        <w:t>, where window open and close indicate months prior to current August, and cells across the lower diaganol indicate single-month tes</w:t>
-      </w:r>
-      <w:r>
-        <w:t xml:space="preserve">ts (akin to panel </w:t>
+      <w:proofErr w:type="spellEnd"/>
+      <w:r>
+        <w:t xml:space="preserve">, where window open and close indicate months prior to current August, and cells across the lower </w:t>
+      </w:r>
+      <w:proofErr w:type="spellStart"/>
+      <w:r>
+        <w:t>diaganol</w:t>
+      </w:r>
+      <w:proofErr w:type="spellEnd"/>
+      <w:r>
+        <w:t xml:space="preserve"> indicate single-month tests (akin to panel </w:t>
       </w:r>
       <w:r>
         <w:rPr>
@@ -3196,7 +3493,11 @@
         <w:t>c</w:t>
       </w:r>
       <w:r>
-        <w:t>) give values of linear and quadratic terms for each time window, and (</w:t>
+        <w:t xml:space="preserve">) give values of linear and quadratic terms for each </w:t>
+      </w:r>
+      <w:r>
+        <w:lastRenderedPageBreak/>
+        <w:t>time window, and (</w:t>
       </w:r>
       <w:r>
         <w:rPr>
@@ -3227,10 +3528,15 @@
         </m:r>
       </m:oMath>
       <w:r>
-        <w:t xml:space="preserve"> (0-3 months prior to August, or May-July; black circles), was identified</w:t>
-      </w:r>
-      <w:r>
-        <w:t xml:space="preserve"> as the optimal window. Panel (</w:t>
+        <w:t xml:space="preserve"> (0-3 months prior to August, or May-July; black circles), was identified as the op</w:t>
+      </w:r>
+      <w:proofErr w:type="spellStart"/>
+      <w:r>
+        <w:t>timal</w:t>
+      </w:r>
+      <w:proofErr w:type="spellEnd"/>
+      <w:r>
+        <w:t xml:space="preserve"> window. Panel (</w:t>
       </w:r>
       <w:r>
         <w:rPr>
@@ -3241,9 +3547,11 @@
       <w:r>
         <w:t xml:space="preserve">) shows the correlation of individual-level residuals to PET, with the function fit in </w:t>
       </w:r>
+      <w:proofErr w:type="spellStart"/>
       <w:r>
         <w:t>climwin</w:t>
       </w:r>
+      <w:proofErr w:type="spellEnd"/>
       <w:r>
         <w:t>. Finally, panel (</w:t>
       </w:r>
@@ -3287,10 +3595,7 @@
         </m:r>
       </m:oMath>
       <w:r>
-        <w:t xml:space="preserve"> not included </w:t>
-      </w:r>
-      <w:r>
-        <w:t xml:space="preserve">in this model). Plotted are responses of species for which </w:t>
+        <w:t xml:space="preserve"> not included in this model). Plotted are responses of species for which </w:t>
       </w:r>
       <m:oMath>
         <m:r>
@@ -3301,31 +3606,27 @@
         </m:r>
       </m:oMath>
       <w:r>
-        <w:t xml:space="preserve"> was included in the top model, with best-fit </w:t>
-      </w:r>
-      <w:r>
-        <w:lastRenderedPageBreak/>
-        <w:t>polynomials plotted with solid lines when both first- and second-order terms are significant, dashed lines when only one term is significant, and</w:t>
-      </w:r>
-      <w:r>
-        <w:t xml:space="preserve"> dotted lines when neither is significant. Transparent ribbons indicate 95% confidence intervals.</w:t>
+        <w:t xml:space="preserve"> was included in the top model, with best-fit polynomials plotted with solid lines when both first- and second-order terms are significant, dashed lines when only one term is significant, and dotted li</w:t>
+      </w:r>
+      <w:proofErr w:type="spellStart"/>
+      <w:r>
+        <w:t>nes</w:t>
+      </w:r>
+      <w:proofErr w:type="spellEnd"/>
+      <w:r>
+        <w:t xml:space="preserve"> when neither is significant. Transparent ribbons indicate 95% confidence intervals.</w:t>
       </w:r>
     </w:p>
     <w:p>
       <w:pPr>
         <w:pStyle w:val="BodyText"/>
-      </w:pPr>
-      <w:r>
-        <w:rPr>
-          <w:b/>
-        </w:rPr>
-        <w:t>Across the three metrics of growth, the “landscape” of climate effects over various time windows was generally similar, but the optimal time window or even th</w:t>
-      </w:r>
-      <w:r>
-        <w:rPr>
-          <w:b/>
-        </w:rPr>
-        <w:t xml:space="preserve">e top climate variable sometimes differed (Figs. </w:t>
+        <w:spacing w:line="360" w:lineRule="auto"/>
+      </w:pPr>
+      <w:r>
+        <w:rPr>
+          <w:b/>
+        </w:rPr>
+        <w:t xml:space="preserve">Across the three metrics of growth, the “landscape” of climate effects over various time windows was generally similar, but the optimal time window or even the top climate variable sometimes differed (Figs. </w:t>
       </w:r>
       <w:r>
         <w:t>S2</w:t>
@@ -3379,10 +3680,7 @@
         </m:r>
       </m:oMath>
       <w:r>
-        <w:t xml:space="preserve"> consistently exhibited similar strength of correlation and direction of response to climate variables within the temperature and precipitation variable groups</w:t>
-      </w:r>
-      <w:r>
-        <w:t xml:space="preserve">. In some cases (n= # of #), both the optimal climate variable and time window were identical across growth metrics (e.g., Fig. </w:t>
+        <w:t xml:space="preserve"> consistently exhibited similar strength of correlation and direction of response to climate variables within the temperature and precipitation variable groups. In some cases (n= # of #), both the optimal climate variable and time window were identical across growth metrics (e.g., Fig. </w:t>
       </w:r>
       <w:r>
         <w:rPr>
@@ -3393,12 +3691,14 @@
       <w:r>
         <w:t xml:space="preserve">). In #cases, </w:t>
       </w:r>
+      <w:proofErr w:type="spellStart"/>
       <w:r>
         <w:rPr>
           <w:i/>
         </w:rPr>
         <w:t>climwin</w:t>
       </w:r>
+      <w:proofErr w:type="spellEnd"/>
       <w:r>
         <w:t xml:space="preserve"> identified the same climate variable but different (sometimes overlapping) time windows. In </w:t>
       </w:r>
@@ -3409,17 +3709,16 @@
         <w:t>2</w:t>
       </w:r>
       <w:r>
-        <w:t xml:space="preserve"> cases (pre</w:t>
-      </w:r>
-      <w:r>
-        <w:t xml:space="preserve">cipitation variable group at LT, temperature variable group at HKK), </w:t>
-      </w:r>
+        <w:t xml:space="preserve"> cases (precipitation variable group at LT, temperature variable group at HKK), </w:t>
+      </w:r>
+      <w:proofErr w:type="spellStart"/>
       <w:r>
         <w:rPr>
           <w:i/>
         </w:rPr>
         <w:t>climwin</w:t>
       </w:r>
+      <w:proofErr w:type="spellEnd"/>
       <w:r>
         <w:t xml:space="preserve"> identified different climate variables, but identical or overlapping time windows (e.g., Fig. </w:t>
       </w:r>
@@ -3439,10 +3738,7 @@
         <w:t>2</w:t>
       </w:r>
       <w:r>
-        <w:t xml:space="preserve"> cases of variables that had only weak effects and mixed responses </w:t>
-      </w:r>
-      <w:r>
-        <w:t xml:space="preserve">among species in the final models (temperature variable group at BCI, precipitation variable group at HF; Figs. </w:t>
+        <w:t xml:space="preserve"> cases of variables that had only weak effects and mixed responses among species in the final models (temperature variable group at BCI, precipitation variable group at HF; Figs. </w:t>
       </w:r>
       <w:r>
         <w:rPr>
@@ -3453,17 +3749,16 @@
       <w:r>
         <w:t xml:space="preserve">), </w:t>
       </w:r>
+      <w:proofErr w:type="spellStart"/>
       <w:r>
         <w:rPr>
           <w:i/>
         </w:rPr>
         <w:t>climwin</w:t>
       </w:r>
-      <w:r>
-        <w:t xml:space="preserve"> </w:t>
-      </w:r>
-      <w:r>
-        <w:t xml:space="preserve">identified different climate variables and different time windows (e.g., Fig. </w:t>
+      <w:proofErr w:type="spellEnd"/>
+      <w:r>
+        <w:t xml:space="preserve"> identified different climate variables and different time windows (e.g., Fig. </w:t>
       </w:r>
       <w:r>
         <w:rPr>
@@ -3494,23 +3789,20 @@
         </m:r>
       </m:oMath>
       <w:r>
-        <w:t xml:space="preserve"> could not be rec</w:t>
-      </w:r>
-      <w:r>
-        <w:t>onstructed.)</w:t>
+        <w:t xml:space="preserve"> could not be reconstructed.)</w:t>
       </w:r>
     </w:p>
     <w:p>
       <w:pPr>
         <w:pStyle w:val="CaptionedFigure"/>
+        <w:spacing w:line="360" w:lineRule="auto"/>
       </w:pPr>
       <w:r>
         <w:rPr>
           <w:noProof/>
         </w:rPr>
-        <w:lastRenderedPageBreak/>
         <w:drawing>
-          <wp:inline distT="0" distB="0" distL="0" distR="0">
+          <wp:inline distT="0" distB="0" distL="0" distR="0" wp14:anchorId="6B0E4D58" wp14:editId="1EBA0D3A">
             <wp:extent cx="5943600" cy="7429499"/>
             <wp:effectExtent l="0" t="0" r="0" b="0"/>
             <wp:docPr id="4" name="Picture" descr="Figure 3 | Species-level responses of RW to climwin-selected variables in precipitation and temperature variable groups. For each species (color-coded as in Fig. 4), relationships are plotted if included in top model. For each relationship shown, other terms in the model are held constant at their median. Best-fit polynomials are plotted with solid lines when both first- and second-order terms are significant (t-test’s p-value &lt;0.05), dashed lines when only one term is significant, and dotted lines when neither is significant. Transparent ribbons indicate 95% confidence intervals. Vertical grey lines indicate the long-term mean for the climate variable, shading indicates 1 SD. (THIS FIGURE WILL PROBABLY CHANGED INTO A 4COL X 5 ROW MATIX, DROPPING SPECIES KEY, WHICH CAN BE SEEN IN OTHER FIGURES)"/>
@@ -3555,6 +3847,7 @@
     <w:p>
       <w:pPr>
         <w:pStyle w:val="ImageCaption"/>
+        <w:spacing w:line="360" w:lineRule="auto"/>
       </w:pPr>
       <w:r>
         <w:rPr>
@@ -3577,25 +3870,13 @@
         <w:t xml:space="preserve"> to climwin-selected variables in precipitation and temperature variable groups.</w:t>
       </w:r>
       <w:r>
-        <w:t xml:space="preserve"> </w:t>
-      </w:r>
-      <w:r>
-        <w:t xml:space="preserve">For each species (color-coded as in Fig. 4), relationships are plotted if included in top model. For each relationship shown, other terms in the model are held constant at their </w:t>
-      </w:r>
-      <w:r>
-        <w:lastRenderedPageBreak/>
-        <w:t>median. Best-fit polynomials are plotted with solid lines when both first- and</w:t>
-      </w:r>
-      <w:r>
-        <w:t xml:space="preserve"> second-order terms are significant (t-test’s p-value &lt;0.05), dashed lines when only one term is significant, and dotted lines when neither is significant. Transparent ribbons indicate 95% confidence intervals. Vertical grey lines indicate the long-term me</w:t>
-      </w:r>
-      <w:r>
-        <w:t>an for the climate variable, shading indicates 1 SD. (THIS FIGURE WILL PROBABLY CHANGED INTO A 4COL X 5 ROW MATIX, DROPPING SPECIES KEY, WHICH CAN BE SEEN IN OTHER FIGURES)</w:t>
+        <w:t xml:space="preserve"> For each species (color-coded as in Fig. 4), relationships are plotted if included in top model. For each relationship shown, other terms in the model are held constant at their median. Best-fit polynomials are plotted with solid lines when both first- and second-order terms are significant (t-test’s p-value &lt;0.05), dashed lines when only one term is significant, and dotted lines when neither is significant. Transparent ribbons indicate 95% confidence intervals. Vertical grey lines indicate the long-term mean for the climate variable, shading indicates 1 SD. (THIS FIGURE WILL PROBABLY CHANGED INTO A 4COL X 5 ROW MATIX, DROPPING SPECIES KEY, WHICH CAN BE SEEN IN OTHER FIGURES)</w:t>
       </w:r>
     </w:p>
     <w:p>
       <w:pPr>
         <w:pStyle w:val="Heading3"/>
+        <w:spacing w:line="360" w:lineRule="auto"/>
       </w:pPr>
       <w:bookmarkStart w:id="9" w:name="climate-sensitivity"/>
       <w:bookmarkEnd w:id="8"/>
@@ -3606,12 +3887,10 @@
     <w:p>
       <w:pPr>
         <w:pStyle w:val="FirstParagraph"/>
-      </w:pPr>
-      <w:r>
-        <w:t xml:space="preserve">Precipitation responses were included in the best model at all </w:t>
-      </w:r>
-      <w:r>
-        <w:t xml:space="preserve">sites and </w:t>
+        <w:spacing w:line="360" w:lineRule="auto"/>
+      </w:pPr>
+      <w:r>
+        <w:t xml:space="preserve">Precipitation responses were included in the best model at all sites and </w:t>
       </w:r>
       <w:r>
         <w:rPr>
@@ -3629,15 +3908,21 @@
         <w:t>3</w:t>
       </w:r>
       <w:r>
-        <w:t>). Responses were most commonly positive, and were most pronounced at the driest site (LT). Precipitation terms included in top models were non-linear #% of the time, and significantly better than first-order linear m</w:t>
-      </w:r>
-      <w:r>
-        <w:t>odel #% of the time. In some cases, the non-linearity was quite pronounced (e.g., LT), with the most common pattern (#%) being a decelerating increase.</w:t>
+        <w:t xml:space="preserve">). Responses were most commonly </w:t>
+      </w:r>
+      <w:proofErr w:type="gramStart"/>
+      <w:r>
+        <w:t>positive, and</w:t>
+      </w:r>
+      <w:proofErr w:type="gramEnd"/>
+      <w:r>
+        <w:t xml:space="preserve"> were most pronounced at the driest site (LT). Precipitation terms included in top models were non-linear #% of the time, and significantly better than first-order linear model #% of the time. In some cases, the non-linearity was quite pronounced (e.g., LT), with the most common pattern (#%) being a decelerating increase.</w:t>
       </w:r>
     </w:p>
     <w:p>
       <w:pPr>
         <w:pStyle w:val="BodyText"/>
+        <w:spacing w:line="360" w:lineRule="auto"/>
       </w:pPr>
       <w:r>
         <w:t xml:space="preserve">Temperature responses were included in the best model at all sites and </w:t>
@@ -3649,10 +3934,7 @@
         <w:t>for the majority of species</w:t>
       </w:r>
       <w:r>
-        <w:t xml:space="preserve"> (Fig.</w:t>
-      </w:r>
-      <w:r>
-        <w:t xml:space="preserve"> </w:t>
+        <w:t xml:space="preserve"> (Fig. </w:t>
       </w:r>
       <w:r>
         <w:rPr>
@@ -3661,10 +3943,7 @@
         <w:t>3</w:t>
       </w:r>
       <w:r>
-        <w:t>). Specifically, a temperature term was included in the best model for # of # site-species combinations, with at least one polynomial term significant for #, and both for #. Among the relationships with at least one significant term, responses shifted fr</w:t>
-      </w:r>
-      <w:r>
-        <w:t>om near-universally negative below 40</w:t>
+        <w:t>). Specifically, a temperature term was included in the best model for # of # site-species combinations, with at least one polynomial term significant for #, and both for #. Among the relationships with at least one significant term, responses shifted from near-universally negative below 40</w:t>
       </w:r>
       <m:oMath>
         <m:sSup>
@@ -3769,13 +4048,7 @@
         <w:rPr>
           <w:i/>
         </w:rPr>
-        <w:t>(Note th</w:t>
-      </w:r>
-      <w:r>
-        <w:rPr>
-          <w:i/>
-        </w:rPr>
-        <w:t xml:space="preserve">at Scotty Creek was previously positive, later shifted negative; </w:t>
+        <w:t xml:space="preserve">(Note that Scotty Creek was previously positive, later shifted negative; </w:t>
       </w:r>
       <w:hyperlink r:id="rId20">
         <w:r>
@@ -3783,7 +4056,23 @@
             <w:rStyle w:val="Hyperlink"/>
             <w:i/>
           </w:rPr>
-          <w:t>ISSUE #25 in ForestGEO-climate-sensitivity</w:t>
+          <w:t xml:space="preserve">ISSUE #25 in </w:t>
+        </w:r>
+        <w:proofErr w:type="spellStart"/>
+        <w:r>
+          <w:rPr>
+            <w:rStyle w:val="Hyperlink"/>
+            <w:i/>
+          </w:rPr>
+          <w:t>ForestGEO</w:t>
+        </w:r>
+        <w:proofErr w:type="spellEnd"/>
+        <w:r>
+          <w:rPr>
+            <w:rStyle w:val="Hyperlink"/>
+            <w:i/>
+          </w:rPr>
+          <w:t>-climate-sensitivity</w:t>
         </w:r>
       </w:hyperlink>
       <w:r>
@@ -3793,10 +4082,7 @@
         <w:t>)</w:t>
       </w:r>
       <w:r>
-        <w:t xml:space="preserve"> Temperature terms included in top models were non-linear #</w:t>
-      </w:r>
-      <w:r>
-        <w:t xml:space="preserve">% </w:t>
+        <w:t xml:space="preserve"> Temperature terms included in top models were non-linear #% </w:t>
       </w:r>
       <w:r>
         <w:rPr>
@@ -3811,6 +4097,7 @@
     <w:p>
       <w:pPr>
         <w:pStyle w:val="Heading3"/>
+        <w:spacing w:line="360" w:lineRule="auto"/>
       </w:pPr>
       <w:bookmarkStart w:id="10" w:name="influence-of-dbh"/>
       <w:bookmarkEnd w:id="9"/>
@@ -3821,12 +4108,27 @@
     <w:p>
       <w:pPr>
         <w:pStyle w:val="FirstParagraph"/>
-      </w:pPr>
-      <w:r>
-        <w:rPr>
-          <w:b/>
-        </w:rPr>
-        <w:t xml:space="preserve">All three growth metrics, </w:t>
+        <w:spacing w:line="360" w:lineRule="auto"/>
+      </w:pPr>
+      <w:r>
+        <w:rPr>
+          <w:b/>
+        </w:rPr>
+        <w:t xml:space="preserve">All </w:t>
+      </w:r>
+      <w:proofErr w:type="gramStart"/>
+      <w:r>
+        <w:rPr>
+          <w:b/>
+        </w:rPr>
+        <w:t>three growth</w:t>
+      </w:r>
+      <w:proofErr w:type="gramEnd"/>
+      <w:r>
+        <w:rPr>
+          <w:b/>
+        </w:rPr>
+        <w:t xml:space="preserve"> metrics, </w:t>
       </w:r>
       <m:oMath>
         <m:r>
@@ -3905,10 +4207,7 @@
         </m:r>
       </m:oMath>
       <w:r>
-        <w:t xml:space="preserve"> varied significantly w</w:t>
-      </w:r>
-      <w:r>
-        <w:t xml:space="preserve">ith </w:t>
+        <w:t xml:space="preserve"> varied significantly with </w:t>
       </w:r>
       <m:oMath>
         <m:r>
@@ -4010,10 +4309,7 @@
         </m:r>
       </m:oMath>
       <w:r>
-        <w:t xml:space="preserve"> were observed for conifer species at</w:t>
-      </w:r>
-      <w:r>
-        <w:t xml:space="preserve"> Little Tesuque and Scotty Creek–both relatively open forests–and a number of species in mesic temperate forests (Fig. </w:t>
+        <w:t xml:space="preserve"> were observed for conifer species at Little Tesuque and Scotty Creek–both relatively open forests–and a number of species in mesic temperate forests (Fig. </w:t>
       </w:r>
       <w:r>
         <w:rPr>
@@ -4022,10 +4318,7 @@
         <w:t>4</w:t>
       </w:r>
       <w:r>
-        <w:t>). At the other end of the spectrum, a number of species at sites where they presumably established under closed-canopy conditions (e.g.</w:t>
-      </w:r>
-      <w:r>
-        <w:t xml:space="preserve">, </w:t>
+        <w:t xml:space="preserve">). At the other end of the spectrum, a number of species at sites where they presumably established under closed-canopy conditions (e.g., </w:t>
       </w:r>
       <w:r>
         <w:rPr>
@@ -4034,7 +4327,15 @@
         <w:t>Fagus</w:t>
       </w:r>
       <w:r>
-        <w:t xml:space="preserve"> at SCBI and Žofín) had </w:t>
+        <w:t xml:space="preserve"> at SCBI and </w:t>
+      </w:r>
+      <w:proofErr w:type="spellStart"/>
+      <w:r>
+        <w:t>Žofín</w:t>
+      </w:r>
+      <w:proofErr w:type="spellEnd"/>
+      <w:r>
+        <w:t xml:space="preserve">) had </w:t>
       </w:r>
       <m:oMath>
         <m:r>
@@ -4093,6 +4394,7 @@
     <w:p>
       <w:pPr>
         <w:pStyle w:val="BodyText"/>
+        <w:spacing w:line="360" w:lineRule="auto"/>
       </w:pPr>
       <w:r>
         <w:rPr>
@@ -4126,13 +4428,7 @@
         <w:rPr>
           <w:b/>
         </w:rPr>
-        <w:t xml:space="preserve"> </w:t>
-      </w:r>
-      <w:r>
-        <w:rPr>
-          <w:b/>
-        </w:rPr>
-        <w:t xml:space="preserve">translated into differences in variation in </w:t>
+        <w:t xml:space="preserve"> translated into differences in variation in </w:t>
       </w:r>
       <m:oMath>
         <m:r>
@@ -4203,14 +4499,14 @@
     <w:p>
       <w:pPr>
         <w:pStyle w:val="CaptionedFigure"/>
+        <w:spacing w:line="360" w:lineRule="auto"/>
       </w:pPr>
       <w:r>
         <w:rPr>
           <w:noProof/>
         </w:rPr>
-        <w:lastRenderedPageBreak/>
         <w:drawing>
-          <wp:inline distT="0" distB="0" distL="0" distR="0">
+          <wp:inline distT="0" distB="0" distL="0" distR="0" wp14:anchorId="629A1F0B" wp14:editId="4DA5D2F2">
             <wp:extent cx="5943600" cy="7429499"/>
             <wp:effectExtent l="0" t="0" r="0" b="0"/>
             <wp:docPr id="5" name="Picture" descr="Figure 4 | Growth sensitivity to DBH: (a) RW, (b) BAI, (c) \Delta AGB. Relationships for species are plotted when included in the top model. Other terms in the model are held constant at their median. Best-fit polynomials are plotted with solid lines when both first- and second-order terms are significant (t-test’s p-value &lt;0.05), DASHED lines when only one term is significant, and dotted lines when neither is significant. Transparent ribbons indicate 95% confidence intervals."/>
@@ -4255,18 +4551,13 @@
     <w:p>
       <w:pPr>
         <w:pStyle w:val="ImageCaption"/>
-      </w:pPr>
-      <w:r>
-        <w:rPr>
-          <w:b/>
-        </w:rPr>
-        <w:t>Figure 4 | Gro</w:t>
-      </w:r>
-      <w:r>
-        <w:rPr>
-          <w:b/>
-        </w:rPr>
-        <w:t xml:space="preserve">wth sensitivity to DBH: (a) </w:t>
+        <w:spacing w:line="360" w:lineRule="auto"/>
+      </w:pPr>
+      <w:r>
+        <w:rPr>
+          <w:b/>
+        </w:rPr>
+        <w:t xml:space="preserve">Figure 4 | Growth sensitivity to DBH: (a) </w:t>
       </w:r>
       <m:oMath>
         <m:r>
@@ -4311,32 +4602,24 @@
         <w:t>.</w:t>
       </w:r>
       <w:r>
-        <w:t xml:space="preserve"> Relationships for species are plotted when included in the top model. Other terms in the model are held constant at their median. Best-fit polynomials are plotted with solid lines when both first-</w:t>
-      </w:r>
-      <w:r>
-        <w:t xml:space="preserve"> and second-order terms are significant (t-</w:t>
-      </w:r>
-      <w:r>
-        <w:lastRenderedPageBreak/>
-        <w:t>test’s p-value &lt;0.05), DASHED lines when only one term is significant, and dotted lines when neither is significant. Transparent ribbons indicate 95% confidence intervals.</w:t>
+        <w:t xml:space="preserve"> Relationships for species are plotted when included in the top model. Other terms in the model are held constant at their median. Best-fit polynomials are plotted with solid lines when both first- and second-order terms are significant (t-test’s p-value &lt;0.05), DASHED lines when only one term is significant, and dotted lines when neither is significant. Transparent ribbons indicate 95% confidence intervals.</w:t>
       </w:r>
     </w:p>
     <w:p>
       <w:pPr>
         <w:pStyle w:val="Heading3"/>
+        <w:spacing w:line="360" w:lineRule="auto"/>
       </w:pPr>
       <w:bookmarkStart w:id="11" w:name="X1720e04d5cd11c20c4a7d722aa4f526447127ea"/>
       <w:bookmarkEnd w:id="10"/>
       <w:r>
-        <w:t>Additive and interactive effects of clima</w:t>
-      </w:r>
-      <w:r>
-        <w:t>te and DBH</w:t>
+        <w:t>Additive and interactive effects of climate and DBH</w:t>
       </w:r>
     </w:p>
     <w:p>
       <w:pPr>
         <w:pStyle w:val="FirstParagraph"/>
+        <w:spacing w:line="360" w:lineRule="auto"/>
       </w:pPr>
       <w:r>
         <w:rPr>
@@ -4396,13 +4679,7 @@
           <w:rPr>
             <w:rFonts w:ascii="Cambria Math" w:hAnsi="Cambria Math"/>
           </w:rPr>
-          <m:t>D</m:t>
-        </m:r>
-        <m:r>
-          <w:rPr>
-            <w:rFonts w:ascii="Cambria Math" w:hAnsi="Cambria Math"/>
-          </w:rPr>
-          <m:t>BH</m:t>
+          <m:t>DBH</m:t>
         </m:r>
       </m:oMath>
       <w:r>
@@ -4421,6 +4698,7 @@
     <w:p>
       <w:pPr>
         <w:pStyle w:val="BodyText"/>
+        <w:spacing w:line="360" w:lineRule="auto"/>
       </w:pPr>
       <w:r>
         <w:rPr>
@@ -4492,10 +4770,7 @@
         </m:r>
       </m:oMath>
       <w:r>
-        <w:t>, intermediat</w:t>
-      </w:r>
-      <w:r>
-        <w:t xml:space="preserve">e for </w:t>
+        <w:t xml:space="preserve">, intermediate for </w:t>
       </w:r>
       <m:oMath>
         <m:r>
@@ -4557,10 +4832,7 @@
         <w:t>5</w:t>
       </w:r>
       <w:r>
-        <w:t>). The relative importance of climate was modest at sites including SCBI (F</w:t>
-      </w:r>
-      <w:r>
-        <w:t xml:space="preserve">ig. </w:t>
+        <w:t xml:space="preserve">). The relative importance of climate was modest at sites including SCBI (Fig. </w:t>
       </w:r>
       <w:r>
         <w:rPr>
@@ -4611,13 +4883,14 @@
     <w:p>
       <w:pPr>
         <w:pStyle w:val="CaptionedFigure"/>
+        <w:spacing w:line="360" w:lineRule="auto"/>
       </w:pPr>
       <w:r>
         <w:rPr>
           <w:noProof/>
         </w:rPr>
         <w:drawing>
-          <wp:inline distT="0" distB="0" distL="0" distR="0">
+          <wp:inline distT="0" distB="0" distL="0" distR="0" wp14:anchorId="6D9A619B" wp14:editId="569F7364">
             <wp:extent cx="5943600" cy="4754880"/>
             <wp:effectExtent l="0" t="0" r="0" b="0"/>
             <wp:docPr id="6" name="Picture" descr="Figure 5 | Comparison of full top models for each growth metric (RW, BAI, \Delta AGB) at sites where climatic controls are strong (Little Tesuque, left panel) and modest (SCBI, right panel). Plotted are best fit models for each species, with transparent ribbons indicating 95% confidence intervals. For climate variables, best-fit polynomials are plotted with solid lines when both first- and second-order terms are significant, dashed lines when only one term is significant, and dotted lines when neither is significant. Vertical grey lines indicate the long-term mean for the climate variable, shading indicates 1 SD."/>
@@ -4662,6 +4935,7 @@
     <w:p>
       <w:pPr>
         <w:pStyle w:val="ImageCaption"/>
+        <w:spacing w:line="360" w:lineRule="auto"/>
       </w:pPr>
       <w:r>
         <w:rPr>
@@ -4716,18 +4990,13 @@
       </w:r>
       <w:r>
         <w:lastRenderedPageBreak/>
-        <w:t>Plotted are best fit models for each species, with transparent ribbons indicating 95% confidence intervals. For climate variables, best-fit polynomia</w:t>
-      </w:r>
-      <w:r>
-        <w:t>ls are plotted with solid lines when both first- and second-order terms are significant, dashed lines when only one term is significant, and dotted lines when neither is significant. Vertical grey lines indicate the long-term mean for the climate variable,</w:t>
-      </w:r>
-      <w:r>
-        <w:t xml:space="preserve"> shading indicates 1 SD.</w:t>
+        <w:t>Plotted are best fit models for each species, with transparent ribbons indicating 95% confidence intervals. For climate variables, best-fit polynomials are plotted with solid lines when both first- and second-order terms are significant, dashed lines when only one term is significant, and dotted lines when neither is significant. Vertical grey lines indicate the long-term mean for the climate variable, shading indicates 1 SD.</w:t>
       </w:r>
     </w:p>
     <w:p>
       <w:pPr>
         <w:pStyle w:val="BodyText"/>
+        <w:spacing w:line="360" w:lineRule="auto"/>
       </w:pPr>
       <w:r>
         <w:rPr>
@@ -4761,7 +5030,15 @@
         </m:r>
       </m:oMath>
       <w:r>
-        <w:t>-precipitation variable interactions for all three growth metrics (</w:t>
+        <w:t xml:space="preserve">-precipitation variable interactions for all </w:t>
+      </w:r>
+      <w:proofErr w:type="gramStart"/>
+      <w:r>
+        <w:t>three growth</w:t>
+      </w:r>
+      <w:proofErr w:type="gramEnd"/>
+      <w:r>
+        <w:t xml:space="preserve"> metrics (</w:t>
       </w:r>
       <w:r>
         <w:rPr>
@@ -4770,10 +5047,7 @@
         <w:t>51% for all</w:t>
       </w:r>
       <w:r>
-        <w:t>; Tabl</w:t>
-      </w:r>
-      <w:r>
-        <w:t xml:space="preserve">e S6). The majority (#%) of these interactions were positive, indicating that larger trees generally respond more positively (or less negatively) to precipitation or it’s frequency (Fig. </w:t>
+        <w:t xml:space="preserve">; Table S6). The majority (#%) of these interactions were positive, indicating that larger trees generally respond more positively (or less negatively) to precipitation or it’s frequency (Fig. </w:t>
       </w:r>
       <w:r>
         <w:rPr>
@@ -4793,10 +5067,7 @@
         </m:r>
       </m:oMath>
       <w:r>
-        <w:t xml:space="preserve"> were signi</w:t>
-      </w:r>
-      <w:r>
-        <w:t xml:space="preserve">ficant for </w:t>
+        <w:t xml:space="preserve"> were significant for </w:t>
       </w:r>
       <w:r>
         <w:rPr>
@@ -4861,18 +5132,13 @@
     <w:p>
       <w:pPr>
         <w:pStyle w:val="BodyText"/>
-      </w:pPr>
-      <w:r>
-        <w:rPr>
-          <w:b/>
-        </w:rPr>
-        <w:t>figure on climate - DBH interactions</w:t>
-      </w:r>
-      <w:r>
-        <w:rPr>
-          <w:b/>
-        </w:rPr>
-        <w:t>?</w:t>
+        <w:spacing w:line="360" w:lineRule="auto"/>
+      </w:pPr>
+      <w:r>
+        <w:rPr>
+          <w:b/>
+        </w:rPr>
+        <w:t>figure on climate - DBH interactions?</w:t>
       </w:r>
       <w:r>
         <w:t xml:space="preserve"> (</w:t>
@@ -4889,7 +5155,23 @@
             <w:rStyle w:val="Hyperlink"/>
             <w:i/>
           </w:rPr>
-          <w:t>ISSUE #42 in ForestGEO-climate-sensitivity</w:t>
+          <w:t xml:space="preserve">ISSUE #42 in </w:t>
+        </w:r>
+        <w:proofErr w:type="spellStart"/>
+        <w:r>
+          <w:rPr>
+            <w:rStyle w:val="Hyperlink"/>
+            <w:i/>
+          </w:rPr>
+          <w:t>ForestGEO</w:t>
+        </w:r>
+        <w:proofErr w:type="spellEnd"/>
+        <w:r>
+          <w:rPr>
+            <w:rStyle w:val="Hyperlink"/>
+            <w:i/>
+          </w:rPr>
+          <w:t>-climate-sensitivity</w:t>
         </w:r>
       </w:hyperlink>
       <w:r>
@@ -4899,6 +5181,7 @@
     <w:p>
       <w:pPr>
         <w:pStyle w:val="Heading1"/>
+        <w:spacing w:line="360" w:lineRule="auto"/>
       </w:pPr>
       <w:bookmarkStart w:id="12" w:name="discussion"/>
       <w:bookmarkEnd w:id="7"/>
@@ -4910,26 +5193,44 @@
     <w:p>
       <w:pPr>
         <w:pStyle w:val="FirstParagraph"/>
-      </w:pPr>
-      <w:r>
-        <w:rPr>
-          <w:b/>
-        </w:rPr>
-        <w:t>We present a new method that allows simultaneous consideration of the effects of objectively determined p</w:t>
-      </w:r>
-      <w:r>
-        <w:rPr>
-          <w:b/>
-        </w:rPr>
-        <w:t>rinciple climate drivers and tree size on annual growth.</w:t>
-      </w:r>
-      <w:r>
-        <w:t xml:space="preserve"> Results are broadly consistent with those obtained by traditional methods, but offer several new insights.</w:t>
+        <w:spacing w:line="360" w:lineRule="auto"/>
+      </w:pPr>
+      <w:r>
+        <w:rPr>
+          <w:b/>
+        </w:rPr>
+        <w:t xml:space="preserve">We present a new method that allows simultaneous consideration of the effects of objectively determined </w:t>
+      </w:r>
+      <w:proofErr w:type="gramStart"/>
+      <w:r>
+        <w:rPr>
+          <w:b/>
+        </w:rPr>
+        <w:t>principle</w:t>
+      </w:r>
+      <w:proofErr w:type="gramEnd"/>
+      <w:r>
+        <w:rPr>
+          <w:b/>
+        </w:rPr>
+        <w:t xml:space="preserve"> climate drivers and tree size on annual growth.</w:t>
+      </w:r>
+      <w:r>
+        <w:t xml:space="preserve"> Results are broadly consistent with those obtained by traditional </w:t>
+      </w:r>
+      <w:proofErr w:type="gramStart"/>
+      <w:r>
+        <w:t>methods, but</w:t>
+      </w:r>
+      <w:proofErr w:type="gramEnd"/>
+      <w:r>
+        <w:t xml:space="preserve"> offer several new insights.</w:t>
       </w:r>
     </w:p>
     <w:p>
       <w:pPr>
         <w:pStyle w:val="Heading2"/>
+        <w:spacing w:line="360" w:lineRule="auto"/>
       </w:pPr>
       <w:bookmarkStart w:id="13" w:name="Xed7df7d6e09152132899e19c662f8489c5056be"/>
       <w:r>
@@ -4939,23 +5240,27 @@
     <w:p>
       <w:pPr>
         <w:pStyle w:val="FirstParagraph"/>
-      </w:pPr>
-      <w:r>
-        <w:rPr>
-          <w:i/>
-        </w:rPr>
-        <w:t>( more objective approach to produce simi</w:t>
-      </w:r>
-      <w:r>
-        <w:rPr>
-          <w:i/>
-        </w:rPr>
-        <w:t>lar results to what has been shown using more conventional methods)</w:t>
+        <w:spacing w:line="360" w:lineRule="auto"/>
+      </w:pPr>
+      <w:proofErr w:type="gramStart"/>
+      <w:r>
+        <w:rPr>
+          <w:i/>
+        </w:rPr>
+        <w:t>( more</w:t>
+      </w:r>
+      <w:proofErr w:type="gramEnd"/>
+      <w:r>
+        <w:rPr>
+          <w:i/>
+        </w:rPr>
+        <w:t xml:space="preserve"> objective approach to produce similar results to what has been shown using more conventional methods)</w:t>
       </w:r>
     </w:p>
     <w:p>
       <w:pPr>
         <w:pStyle w:val="Heading2"/>
+        <w:spacing w:line="360" w:lineRule="auto"/>
       </w:pPr>
       <w:bookmarkStart w:id="14" w:name="new-insight"/>
       <w:bookmarkEnd w:id="13"/>
@@ -4966,23 +5271,27 @@
     <w:p>
       <w:pPr>
         <w:pStyle w:val="FirstParagraph"/>
-      </w:pPr>
-      <w:r>
-        <w:rPr>
-          <w:i/>
-        </w:rPr>
-        <w:t>(could potentially provide new insight that would not be expected using more conventional methods. It would be useful if there are examples from the analysis in this paper that</w:t>
-      </w:r>
-      <w:r>
-        <w:rPr>
-          <w:i/>
-        </w:rPr>
-        <w:t xml:space="preserve"> could clearly illustrate new insight that would not have been found with conventional methods. )</w:t>
-      </w:r>
+        <w:spacing w:line="360" w:lineRule="auto"/>
+      </w:pPr>
+      <w:r>
+        <w:rPr>
+          <w:i/>
+        </w:rPr>
+        <w:t>(could potentially provide new insight that would not be expected using more conventional methods. It would be useful if there are examples from the analysis in this paper that could clearly illustrate new insight that would not have been found with conventional methods</w:t>
+      </w:r>
+      <w:proofErr w:type="gramStart"/>
+      <w:r>
+        <w:rPr>
+          <w:i/>
+        </w:rPr>
+        <w:t>. )</w:t>
+      </w:r>
+      <w:proofErr w:type="gramEnd"/>
     </w:p>
     <w:p>
       <w:pPr>
         <w:pStyle w:val="Heading2"/>
+        <w:spacing w:line="360" w:lineRule="auto"/>
       </w:pPr>
       <w:bookmarkStart w:id="15" w:name="future-challenges"/>
       <w:bookmarkEnd w:id="14"/>
@@ -4993,34 +5302,39 @@
     <w:p>
       <w:pPr>
         <w:pStyle w:val="FirstParagraph"/>
-      </w:pPr>
-      <w:r>
-        <w:rPr>
-          <w:i/>
-        </w:rPr>
-        <w:t>(still face a problem when future climate is outside of the range of values used to model the climate-growth relationship. )</w:t>
-      </w:r>
+        <w:spacing w:line="360" w:lineRule="auto"/>
+      </w:pPr>
+      <w:r>
+        <w:rPr>
+          <w:i/>
+        </w:rPr>
+        <w:t>(still face a problem when future climate is outside of the range of values used to model the climate-growth relationship</w:t>
+      </w:r>
+      <w:proofErr w:type="gramStart"/>
+      <w:r>
+        <w:rPr>
+          <w:i/>
+        </w:rPr>
+        <w:t>. )</w:t>
+      </w:r>
+      <w:proofErr w:type="gramEnd"/>
     </w:p>
     <w:p>
       <w:pPr>
         <w:pStyle w:val="BodyText"/>
-      </w:pPr>
-      <w:r>
-        <w:rPr>
-          <w:i/>
-        </w:rPr>
-        <w:t>Climate sen</w:t>
-      </w:r>
-      <w:r>
-        <w:rPr>
-          <w:i/>
-        </w:rPr>
-        <w:t>sitivity</w:t>
+        <w:spacing w:line="360" w:lineRule="auto"/>
+      </w:pPr>
+      <w:r>
+        <w:rPr>
+          <w:i/>
+        </w:rPr>
+        <w:t>Climate sensitivity</w:t>
       </w:r>
     </w:p>
     <w:p>
       <w:pPr>
         <w:pStyle w:val="BodyText"/>
+        <w:spacing w:line="360" w:lineRule="auto"/>
       </w:pPr>
       <w:r>
         <w:t>Ideas to discuss:</w:t>
@@ -5032,6 +5346,7 @@
           <w:ilvl w:val="0"/>
           <w:numId w:val="8"/>
         </w:numPr>
+        <w:spacing w:line="360" w:lineRule="auto"/>
       </w:pPr>
       <m:oMath>
         <m:sSub>
@@ -5108,6 +5423,7 @@
           <w:ilvl w:val="0"/>
           <w:numId w:val="8"/>
         </w:numPr>
+        <w:spacing w:line="360" w:lineRule="auto"/>
       </w:pPr>
       <w:r>
         <w:t>trees tend to be sensitive to water over longer time scales (makes sense– lags caused by soil moisture storage)</w:t>
@@ -5119,13 +5435,27 @@
           <w:ilvl w:val="0"/>
           <w:numId w:val="8"/>
         </w:numPr>
+        <w:spacing w:line="360" w:lineRule="auto"/>
       </w:pPr>
       <w:r>
         <w:lastRenderedPageBreak/>
-        <w:t>temperature sensitivity shifts from neg in warm climates to positive in cold climates (although Sniderhan &amp; Baltzer (2016) shows that the effect</w:t>
-      </w:r>
-      <w:r>
-        <w:t xml:space="preserve"> shifted to negative as warming progressed)</w:t>
+        <w:t xml:space="preserve">temperature sensitivity shifts from neg in warm climates to positive in cold climates (although </w:t>
+      </w:r>
+      <w:proofErr w:type="spellStart"/>
+      <w:r>
+        <w:t>Sniderhan</w:t>
+      </w:r>
+      <w:proofErr w:type="spellEnd"/>
+      <w:r>
+        <w:t xml:space="preserve"> &amp; </w:t>
+      </w:r>
+      <w:proofErr w:type="spellStart"/>
+      <w:r>
+        <w:t>Baltzer</w:t>
+      </w:r>
+      <w:proofErr w:type="spellEnd"/>
+      <w:r>
+        <w:t xml:space="preserve"> (2016) shows that the effect shifted to negative as warming progressed)</w:t>
       </w:r>
     </w:p>
     <w:p>
@@ -5134,6 +5464,7 @@
           <w:ilvl w:val="0"/>
           <w:numId w:val="8"/>
         </w:numPr>
+        <w:spacing w:line="360" w:lineRule="auto"/>
       </w:pPr>
       <w:r>
         <w:t>additive effects are prevalent and should not be overlooked</w:t>
@@ -5145,6 +5476,7 @@
           <w:ilvl w:val="0"/>
           <w:numId w:val="8"/>
         </w:numPr>
+        <w:spacing w:line="360" w:lineRule="auto"/>
       </w:pPr>
       <w:r>
         <w:t>nonlinear effects are prevalent</w:t>
@@ -5156,14 +5488,24 @@
           <w:ilvl w:val="0"/>
           <w:numId w:val="8"/>
         </w:numPr>
-      </w:pPr>
-      <w:r>
-        <w:t>species climate sensitivity models could be improved by fitting climwin individually be species.</w:t>
+        <w:spacing w:line="360" w:lineRule="auto"/>
+      </w:pPr>
+      <w:r>
+        <w:t xml:space="preserve">species climate sensitivity models could be improved by fitting </w:t>
+      </w:r>
+      <w:proofErr w:type="spellStart"/>
+      <w:r>
+        <w:t>climwin</w:t>
+      </w:r>
+      <w:proofErr w:type="spellEnd"/>
+      <w:r>
+        <w:t xml:space="preserve"> individually be species.</w:t>
       </w:r>
     </w:p>
     <w:p>
       <w:pPr>
         <w:pStyle w:val="FirstParagraph"/>
+        <w:spacing w:line="360" w:lineRule="auto"/>
       </w:pPr>
       <w:r>
         <w:rPr>
@@ -5175,18 +5517,13 @@
     <w:p>
       <w:pPr>
         <w:pStyle w:val="BodyText"/>
-      </w:pPr>
-      <w:r>
-        <w:rPr>
-          <w:b/>
-        </w:rPr>
-        <w:t>The di</w:t>
-      </w:r>
-      <w:r>
-        <w:rPr>
-          <w:b/>
-        </w:rPr>
-        <w:t xml:space="preserve">versity of growth trends in relation to </w:t>
+        <w:spacing w:line="360" w:lineRule="auto"/>
+      </w:pPr>
+      <w:r>
+        <w:rPr>
+          <w:b/>
+        </w:rPr>
+        <w:t xml:space="preserve">The diversity of growth trends in relation to </w:t>
       </w:r>
       <m:oMath>
         <m:r>
@@ -5212,10 +5549,7 @@
         <w:t>) is largely attributable to species ecology and stand history (Fig. 4).</w:t>
       </w:r>
       <w:r>
-        <w:t xml:space="preserve"> </w:t>
-      </w:r>
-      <w:r>
-        <w:t>On one end of the spectrum, species that would have established in fairly open conditions–</w:t>
+        <w:t xml:space="preserve"> On one end of the spectrum, species that would have established in fairly open conditions–</w:t>
       </w:r>
       <w:r>
         <w:rPr>
@@ -5224,10 +5558,7 @@
         <w:t>i.e.</w:t>
       </w:r>
       <w:r>
-        <w:t>, shade-intolerant species and those at sites with more open canopies (e.g., LT, SC)– exhibited rapid initial growth followed by exponential decline. The most pro</w:t>
-      </w:r>
-      <w:r>
-        <w:t xml:space="preserve">nounced example of this pattern was </w:t>
+        <w:t xml:space="preserve">, shade-intolerant species and those at sites with more open canopies (e.g., LT, SC)– exhibited rapid initial growth followed by exponential decline. The most pronounced example of this pattern was </w:t>
       </w:r>
       <w:r>
         <w:rPr>
@@ -5245,7 +5576,15 @@
         <w:t>???</w:t>
       </w:r>
       <w:r>
-        <w:t>) and was sampled opportunistically outside the ForestGEO plot at HKK (</w:t>
+        <w:t xml:space="preserve">) and was sampled opportunistically outside the </w:t>
+      </w:r>
+      <w:proofErr w:type="spellStart"/>
+      <w:r>
+        <w:t>ForestGEO</w:t>
+      </w:r>
+      <w:proofErr w:type="spellEnd"/>
+      <w:r>
+        <w:t xml:space="preserve"> plot at HKK (</w:t>
       </w:r>
       <w:r>
         <w:rPr>
@@ -5254,10 +5593,15 @@
         <w:t>???</w:t>
       </w:r>
       <w:r>
-        <w:t>), where it presumably established under open condit</w:t>
-      </w:r>
-      <w:r>
-        <w:t>ions. Such patterns are consistent with dendrochronology’s “textbook” patterns, which have been derived primarily from open-grown trees (DENDRO_REFS). On the other end of the spectrum, shade-tolerant species (e.g. </w:t>
+        <w:t>), where it presumably established under open conditions. Such patterns are consistent with dendrochronology’s “textbook” patterns, which have been derived primarily from open-grown trees (DENDRO_REFS). On the other end of the spectrum, shade-tolerant species (</w:t>
+      </w:r>
+      <w:proofErr w:type="gramStart"/>
+      <w:r>
+        <w:t>e.g.</w:t>
+      </w:r>
+      <w:proofErr w:type="gramEnd"/>
+      <w:r>
+        <w:t> </w:t>
       </w:r>
       <w:r>
         <w:rPr>
@@ -5266,10 +5610,15 @@
         <w:t>Fagus</w:t>
       </w:r>
       <w:r>
-        <w:t xml:space="preserve"> at SCBI and Žofín) exhibited initial</w:t>
-      </w:r>
-      <w:r>
-        <w:t xml:space="preserve">ly low, but increasing, </w:t>
+        <w:t xml:space="preserve"> at SCBI and </w:t>
+      </w:r>
+      <w:proofErr w:type="spellStart"/>
+      <w:r>
+        <w:t>Žofín</w:t>
+      </w:r>
+      <w:proofErr w:type="spellEnd"/>
+      <w:r>
+        <w:t xml:space="preserve">) exhibited initially low, but increasing, </w:t>
       </w:r>
       <m:oMath>
         <m:r>
@@ -5311,10 +5660,15 @@
         <w:t>???</w:t>
       </w:r>
       <w:r>
-        <w:t>); Pi</w:t>
-      </w:r>
-      <w:r>
-        <w:t xml:space="preserve">poniot et al. in prep]. While the low community mean </w:t>
+        <w:t xml:space="preserve">); </w:t>
+      </w:r>
+      <w:proofErr w:type="spellStart"/>
+      <w:r>
+        <w:t>Piponiot</w:t>
+      </w:r>
+      <w:proofErr w:type="spellEnd"/>
+      <w:r>
+        <w:t xml:space="preserve"> et al. in prep]. While the low community mean </w:t>
       </w:r>
       <m:oMath>
         <m:r>
@@ -5354,13 +5708,7 @@
           <w:rPr>
             <w:rFonts w:ascii="Cambria Math" w:hAnsi="Cambria Math"/>
           </w:rPr>
-          <m:t>R</m:t>
-        </m:r>
-        <m:r>
-          <w:rPr>
-            <w:rFonts w:ascii="Cambria Math" w:hAnsi="Cambria Math"/>
-          </w:rPr>
-          <m:t>W</m:t>
+          <m:t>RW</m:t>
         </m:r>
       </m:oMath>
       <w:r>
@@ -5375,7 +5723,23 @@
         </m:r>
       </m:oMath>
       <w:r>
-        <w:t xml:space="preserve"> have also been observed for most species at SCBI using the same tree-ring data set analyzed here, but comparing across individuals using only contemporary data (Helcoski et al., 2019). Thus, patterns of decreasing </w:t>
+        <w:t xml:space="preserve"> have also been o</w:t>
+      </w:r>
+      <w:proofErr w:type="spellStart"/>
+      <w:r>
+        <w:t>bserved</w:t>
+      </w:r>
+      <w:proofErr w:type="spellEnd"/>
+      <w:r>
+        <w:t xml:space="preserve"> for most species at SCBI using the same tree-ring data set analyzed here, but comparing across individuals using only contemporary data (</w:t>
+      </w:r>
+      <w:proofErr w:type="spellStart"/>
+      <w:r>
+        <w:t>Helcoski</w:t>
+      </w:r>
+      <w:proofErr w:type="spellEnd"/>
+      <w:r>
+        <w:t xml:space="preserve"> et al., 2019). Thus, patterns of decreasing </w:t>
       </w:r>
       <m:oMath>
         <m:r>
@@ -5397,10 +5761,7 @@
         </m:r>
       </m:oMath>
       <w:r>
-        <w:t xml:space="preserve"> are likely </w:t>
-      </w:r>
-      <w:r>
-        <w:t>limited to open-grown trees or those establishing in gaps.</w:t>
+        <w:t xml:space="preserve"> are likely limited to open-grown trees or those establishing in gaps.</w:t>
       </w:r>
       <w:r>
         <w:br/>
@@ -5410,7 +5771,21 @@
         <w:rPr>
           <w:i/>
         </w:rPr>
-        <w:t xml:space="preserve">cite Sheil et al. 2017 </w:t>
+        <w:t xml:space="preserve">cite </w:t>
+      </w:r>
+      <w:proofErr w:type="spellStart"/>
+      <w:r>
+        <w:rPr>
+          <w:i/>
+        </w:rPr>
+        <w:t>Sheil</w:t>
+      </w:r>
+      <w:proofErr w:type="spellEnd"/>
+      <w:r>
+        <w:rPr>
+          <w:i/>
+        </w:rPr>
+        <w:t xml:space="preserve"> et al. 2017 </w:t>
       </w:r>
       <w:hyperlink r:id="rId24">
         <w:r>
@@ -5428,12 +5803,21 @@
         <w:t xml:space="preserve">; </w:t>
       </w:r>
       <w:hyperlink r:id="rId25">
+        <w:proofErr w:type="spellStart"/>
         <w:r>
           <w:rPr>
             <w:rStyle w:val="Hyperlink"/>
             <w:i/>
           </w:rPr>
-          <w:t>Schleip et al. 2015</w:t>
+          <w:t>Schleip</w:t>
+        </w:r>
+        <w:proofErr w:type="spellEnd"/>
+        <w:r>
+          <w:rPr>
+            <w:rStyle w:val="Hyperlink"/>
+            <w:i/>
+          </w:rPr>
+          <w:t xml:space="preserve"> et al. 2015</w:t>
         </w:r>
       </w:hyperlink>
       <w:r>
@@ -5443,6 +5827,7 @@
     <w:p>
       <w:pPr>
         <w:pStyle w:val="BodyText"/>
+        <w:spacing w:line="360" w:lineRule="auto"/>
       </w:pPr>
       <w:r>
         <w:t xml:space="preserve">Contrary to the finding that </w:t>
@@ -5476,10 +5861,7 @@
         <w:t>???</w:t>
       </w:r>
       <w:r>
-        <w:t>) and has also been ob</w:t>
-      </w:r>
-      <w:r>
-        <w:t xml:space="preserve">served in tree-rings (Foster et al., 2016), we found evidence of saturation or decline in the majority </w:t>
+        <w:t xml:space="preserve">) and has also been observed in tree-rings (Foster et al., 2016), we found evidence of saturation or decline in the majority </w:t>
       </w:r>
       <w:r>
         <w:rPr>
@@ -5510,21 +5892,33 @@
         </m:r>
       </m:oMath>
       <w:r>
-        <w:t xml:space="preserve"> are presumably because trees are investing fixed C elsewhere–for example, r</w:t>
-      </w:r>
-      <w:r>
-        <w:t>eproduction.</w:t>
+        <w:t xml:space="preserve"> are presumably because trees are investing fixed C elsewhere–for example, reproduction.</w:t>
       </w:r>
     </w:p>
     <w:p>
       <w:pPr>
         <w:pStyle w:val="BodyText"/>
-      </w:pPr>
-      <w:r>
-        <w:rPr>
-          <w:b/>
-        </w:rPr>
-        <w:t>These results have important implications for using tree-rings to infer growth responses to slowly-changing environmental drivers, including climate, atmospheric CO</w:t>
+        <w:spacing w:line="360" w:lineRule="auto"/>
+      </w:pPr>
+      <w:r>
+        <w:rPr>
+          <w:b/>
+        </w:rPr>
+        <w:t xml:space="preserve">These results have important implications for using tree-rings to infer growth responses to </w:t>
+      </w:r>
+      <w:proofErr w:type="gramStart"/>
+      <w:r>
+        <w:rPr>
+          <w:b/>
+        </w:rPr>
+        <w:t>slowly-changing</w:t>
+      </w:r>
+      <w:proofErr w:type="gramEnd"/>
+      <w:r>
+        <w:rPr>
+          <w:b/>
+        </w:rPr>
+        <w:t xml:space="preserve"> environmental drivers, including climate, atmospheric CO</w:t>
       </w:r>
       <w:r>
         <w:rPr>
@@ -5563,7 +5957,52 @@
         <w:rPr>
           <w:b/>
         </w:rPr>
-        <w:t xml:space="preserve">) (e.g., </w:t>
+        <w:t>) (e.g., ???).</w:t>
+      </w:r>
+      <w:r>
+        <w:t xml:space="preserve"> The observed trends in </w:t>
+      </w:r>
+      <m:oMath>
+        <m:r>
+          <w:rPr>
+            <w:rFonts w:ascii="Cambria Math" w:hAnsi="Cambria Math"/>
+          </w:rPr>
+          <m:t>RW</m:t>
+        </m:r>
+      </m:oMath>
+      <w:r>
+        <w:t xml:space="preserve"> and </w:t>
+      </w:r>
+      <m:oMath>
+        <m:r>
+          <w:rPr>
+            <w:rFonts w:ascii="Cambria Math" w:hAnsi="Cambria Math"/>
+          </w:rPr>
+          <m:t>BAI</m:t>
+        </m:r>
+      </m:oMath>
+      <w:r>
+        <w:t xml:space="preserve"> with </w:t>
+      </w:r>
+      <m:oMath>
+        <m:r>
+          <w:rPr>
+            <w:rFonts w:ascii="Cambria Math" w:hAnsi="Cambria Math"/>
+          </w:rPr>
+          <m:t>DBH</m:t>
+        </m:r>
+      </m:oMath>
+      <w:r>
+        <w:t xml:space="preserve"> (Fig. </w:t>
+      </w:r>
+      <w:r>
+        <w:rPr>
+          <w:b/>
+        </w:rPr>
+        <w:t>4</w:t>
+      </w:r>
+      <w:r>
+        <w:t xml:space="preserve">) imply that two of the most commonly used growth-trend detection methods, conservative detrending and basal area correction (see </w:t>
       </w:r>
       <w:r>
         <w:rPr>
@@ -5572,73 +6011,7 @@
         <w:t>???</w:t>
       </w:r>
       <w:r>
-        <w:rPr>
-          <w:b/>
-        </w:rPr>
-        <w:t>)</w:t>
-      </w:r>
-      <w:r>
-        <w:rPr>
-          <w:b/>
-        </w:rPr>
-        <w:t>.</w:t>
-      </w:r>
-      <w:r>
-        <w:t xml:space="preserve"> The observed trends in </w:t>
-      </w:r>
-      <m:oMath>
-        <m:r>
-          <w:rPr>
-            <w:rFonts w:ascii="Cambria Math" w:hAnsi="Cambria Math"/>
-          </w:rPr>
-          <m:t>RW</m:t>
-        </m:r>
-      </m:oMath>
-      <w:r>
-        <w:t xml:space="preserve"> and </w:t>
-      </w:r>
-      <m:oMath>
-        <m:r>
-          <w:rPr>
-            <w:rFonts w:ascii="Cambria Math" w:hAnsi="Cambria Math"/>
-          </w:rPr>
-          <m:t>BAI</m:t>
-        </m:r>
-      </m:oMath>
-      <w:r>
-        <w:t xml:space="preserve"> with </w:t>
-      </w:r>
-      <m:oMath>
-        <m:r>
-          <w:rPr>
-            <w:rFonts w:ascii="Cambria Math" w:hAnsi="Cambria Math"/>
-          </w:rPr>
-          <m:t>DBH</m:t>
-        </m:r>
-      </m:oMath>
-      <w:r>
-        <w:t xml:space="preserve"> (Fig. </w:t>
-      </w:r>
-      <w:r>
-        <w:rPr>
-          <w:b/>
-        </w:rPr>
-        <w:t>4</w:t>
-      </w:r>
-      <w:r>
-        <w:t xml:space="preserve">) imply that two of the most commonly used growth-trend detection methods, conservative detrending and basal area correction (see </w:t>
-      </w:r>
-      <w:r>
-        <w:rPr>
-          <w:b/>
-        </w:rPr>
-        <w:t>???</w:t>
-      </w:r>
-      <w:r>
-        <w:t>), are inappropriate. Specifically, conservative detrending, wh</w:t>
-      </w:r>
-      <w:r>
-        <w:t xml:space="preserve">ich applies stiff splines or mathematical functions (e.g., </w:t>
+        <w:t xml:space="preserve">), are inappropriate. Specifically, conservative detrending, which applies stiff splines or mathematical functions (e.g., </w:t>
       </w:r>
       <w:r>
         <w:lastRenderedPageBreak/>
@@ -5675,10 +6048,15 @@
         </m:r>
       </m:oMath>
       <w:r>
-        <w:t xml:space="preserve"> relationships observed here. Basal area correction – i.e., assum</w:t>
-      </w:r>
-      <w:r>
-        <w:t xml:space="preserve">ing that </w:t>
+        <w:t xml:space="preserve"> relationships observed here. B</w:t>
+      </w:r>
+      <w:proofErr w:type="spellStart"/>
+      <w:r>
+        <w:t>asal</w:t>
+      </w:r>
+      <w:proofErr w:type="spellEnd"/>
+      <w:r>
+        <w:t xml:space="preserve"> area correction – i.e., assuming that </w:t>
       </w:r>
       <m:oMath>
         <m:r>
@@ -5711,302 +6089,362 @@
         </m:r>
       </m:oMath>
       <w:r>
+        <w:t xml:space="preserve"> across large size classes. The most common p</w:t>
+      </w:r>
+      <w:proofErr w:type="spellStart"/>
+      <w:r>
+        <w:t>attern</w:t>
+      </w:r>
+      <w:proofErr w:type="spellEnd"/>
+      <w:r>
+        <w:t>–an increase to a peak at intermediate sizes, followed by decrease–would imply that the basal area correction is most commonly biased towards finding positive trends for smaller trees and negative trends for larger trees. It is therefore not surprising that tree-ring studies examining the impact of rising CO</w:t>
+      </w:r>
+      <w:r>
+        <w:rPr>
+          <w:vertAlign w:val="subscript"/>
+        </w:rPr>
+        <w:t>2</w:t>
+      </w:r>
+      <w:r>
+        <w:t xml:space="preserve"> on long-term growth </w:t>
+      </w:r>
+      <w:proofErr w:type="spellStart"/>
+      <w:r>
+        <w:t>growth</w:t>
+      </w:r>
+      <w:proofErr w:type="spellEnd"/>
+      <w:r>
+        <w:t xml:space="preserve"> trends reach inconsistent conclusions (</w:t>
+      </w:r>
+      <w:r>
+        <w:rPr>
+          <w:b/>
+        </w:rPr>
+        <w:t>???</w:t>
+      </w:r>
+      <w:r>
+        <w:t>).</w:t>
+      </w:r>
+    </w:p>
+    <w:p>
+      <w:pPr>
+        <w:pStyle w:val="BodyText"/>
+        <w:spacing w:line="360" w:lineRule="auto"/>
+      </w:pPr>
+      <w:r>
+        <w:rPr>
+          <w:i/>
+        </w:rPr>
+        <w:t>Additive and interactive effects of climate and DBH</w:t>
+      </w:r>
+    </w:p>
+    <w:p>
+      <w:pPr>
+        <w:pStyle w:val="BodyText"/>
+        <w:spacing w:line="360" w:lineRule="auto"/>
+      </w:pPr>
+      <w:r>
+        <w:rPr>
+          <w:b/>
+        </w:rPr>
+        <w:t>We show that DBH is a strong driver of growth (any metric) relative to climate and that climate sensitivity often varies with DBH– findings that have important implications for understanding changes in forest productivity in response to climate change.</w:t>
+      </w:r>
+      <w:r>
+        <w:t xml:space="preserve"> The observed importance of </w:t>
+      </w:r>
+      <m:oMath>
+        <m:r>
+          <w:rPr>
+            <w:rFonts w:ascii="Cambria Math" w:hAnsi="Cambria Math"/>
+          </w:rPr>
+          <m:t>DBH</m:t>
+        </m:r>
+      </m:oMath>
+      <w:r>
+        <w:t xml:space="preserve"> as a driver of tree growth reinforces the concept that changes in forest structure/ demography are critical to changes in forest productivity (REFS; McDowell et al., 2020). The prevalence of interactive </w:t>
+      </w:r>
+      <m:oMath>
+        <m:r>
+          <w:rPr>
+            <w:rFonts w:ascii="Cambria Math" w:hAnsi="Cambria Math"/>
+          </w:rPr>
+          <m:t>DBH</m:t>
+        </m:r>
+      </m:oMath>
+      <w:r>
+        <w:t xml:space="preserve">-climate effects </w:t>
+      </w:r>
+      <w:proofErr w:type="gramStart"/>
+      <w:r>
+        <w:t>reinforces</w:t>
+      </w:r>
+      <w:proofErr w:type="gramEnd"/>
+      <w:r>
+        <w:t xml:space="preserve"> the concepts that large trees tend to be disproportionately sensitive to drought (</w:t>
+      </w:r>
+      <w:r>
+        <w:rPr>
+          <w:b/>
+        </w:rPr>
+        <w:t>???</w:t>
+      </w:r>
+      <w:r>
+        <w:t xml:space="preserve">; Bennett et al., 2015) but less sensitive to high temperatures </w:t>
+      </w:r>
+      <w:r>
+        <w:rPr>
+          <w:i/>
+        </w:rPr>
+        <w:t>(Rollinson et al. in review)</w:t>
+      </w:r>
+      <w:r>
+        <w:t>, implying that size should be considered in tree-ring analyses of climate sensitivity. ((</w:t>
+      </w:r>
+      <w:r>
+        <w:rPr>
+          <w:b/>
+        </w:rPr>
+        <w:t>???</w:t>
+      </w:r>
+      <w:r>
+        <w:t xml:space="preserve">) show an interaction) However, the relatively strong importance of </w:t>
+      </w:r>
+      <m:oMath>
+        <m:r>
+          <w:rPr>
+            <w:rFonts w:ascii="Cambria Math" w:hAnsi="Cambria Math"/>
+          </w:rPr>
+          <m:t>DBH</m:t>
+        </m:r>
+      </m:oMath>
+      <w:r>
+        <w:t xml:space="preserve"> in no way negates the importance of climate, as its effect would dominate changes in productivity in stands with relatively constant size structure. Some studies have made a start at combining tree rings and forest census data to get at the climate sensitivity of whole-forest productivity (e.g., </w:t>
+      </w:r>
+      <w:proofErr w:type="spellStart"/>
+      <w:r>
+        <w:t>Helcoski</w:t>
+      </w:r>
+      <w:proofErr w:type="spellEnd"/>
+      <w:r>
+        <w:t xml:space="preserve"> et al., 2019), but have been limited in that they were not underlain by models of individual tree growth that simultaneously characterized the effects of tree size and climate, as we do here. Further work will be required to combine this model with forest census data in order to understand the climate sensitivity of whole-forest productivity.</w:t>
+      </w:r>
+    </w:p>
+    <w:p>
+      <w:pPr>
+        <w:pStyle w:val="BodyText"/>
+        <w:spacing w:line="360" w:lineRule="auto"/>
+      </w:pPr>
+      <w:r>
+        <w:t xml:space="preserve">All this points to the potential importance of considering DBH in climate reconstructions </w:t>
+      </w:r>
+      <w:r>
+        <w:rPr>
+          <w:i/>
+        </w:rPr>
+        <w:t xml:space="preserve">[but these reconstructions are often selecting trees at much bigger </w:t>
+      </w:r>
+      <w:proofErr w:type="spellStart"/>
+      <w:r>
+        <w:rPr>
+          <w:i/>
+        </w:rPr>
+        <w:t>dbhs</w:t>
+      </w:r>
+      <w:proofErr w:type="spellEnd"/>
+      <w:r>
+        <w:rPr>
+          <w:i/>
+        </w:rPr>
+        <w:t xml:space="preserve"> that what are at these sites.]</w:t>
+      </w:r>
+      <w:r>
+        <w:t xml:space="preserve"> Traditional </w:t>
+      </w:r>
+      <w:proofErr w:type="spellStart"/>
+      <w:r>
+        <w:t>dendro</w:t>
+      </w:r>
+      <w:proofErr w:type="spellEnd"/>
+      <w:r>
+        <w:t xml:space="preserve"> methods seek to remove the influence of </w:t>
+      </w:r>
+      <m:oMath>
+        <m:r>
+          <w:rPr>
+            <w:rFonts w:ascii="Cambria Math" w:hAnsi="Cambria Math"/>
+          </w:rPr>
+          <m:t>DBH</m:t>
+        </m:r>
+      </m:oMath>
+      <w:r>
+        <w:t xml:space="preserve">, but our finding of prevalent </w:t>
+      </w:r>
+      <m:oMath>
+        <m:r>
+          <w:rPr>
+            <w:rFonts w:ascii="Cambria Math" w:hAnsi="Cambria Math"/>
+          </w:rPr>
+          <m:t>DBH</m:t>
+        </m:r>
+      </m:oMath>
+      <w:r>
+        <w:t>-</w:t>
+      </w:r>
+      <m:oMath>
+        <m:r>
+          <w:rPr>
+            <w:rFonts w:ascii="Cambria Math" w:hAnsi="Cambria Math"/>
+          </w:rPr>
+          <m:t>RW</m:t>
+        </m:r>
+      </m:oMath>
+      <w:r>
+        <w:t xml:space="preserve"> interactions indicate that it should not be ignored. </w:t>
+      </w:r>
+      <w:r>
+        <w:rPr>
+          <w:i/>
+        </w:rPr>
+        <w:t>(Indeed, this is probably one factor contributing to the non-stationarity of climate signals in tree-ring records (</w:t>
+      </w:r>
+      <w:proofErr w:type="spellStart"/>
+      <w:r>
+        <w:rPr>
+          <w:i/>
+        </w:rPr>
+        <w:t>Wilmking</w:t>
+      </w:r>
+      <w:proofErr w:type="spellEnd"/>
+      <w:r>
+        <w:rPr>
+          <w:i/>
+        </w:rPr>
+        <w:t xml:space="preserve"> et al., 2020).)</w:t>
+      </w:r>
+      <w:r>
         <w:t xml:space="preserve"> </w:t>
       </w:r>
-      <w:r>
-        <w:t>across large size classes. The most common pattern–an increase to a peak at intermediate sizes, followed by decrease–would imply that the basal area correction is most commonly biased towards finding positive trends for smaller trees and negative trends fo</w:t>
-      </w:r>
-      <w:r>
-        <w:t>r larger trees. It is therefore not surprising that tree-ring studies examining the impact of rising CO</w:t>
-      </w:r>
-      <w:r>
-        <w:rPr>
-          <w:vertAlign w:val="subscript"/>
-        </w:rPr>
-        <w:t>2</w:t>
-      </w:r>
-      <w:r>
-        <w:t xml:space="preserve"> on long-term growth growth trends reach inconsistent conclusions (</w:t>
-      </w:r>
-      <w:r>
-        <w:rPr>
-          <w:b/>
-        </w:rPr>
-        <w:t>???</w:t>
-      </w:r>
-      <w:r>
-        <w:t>).</w:t>
+      <w:proofErr w:type="gramStart"/>
+      <w:r>
+        <w:rPr>
+          <w:i/>
+        </w:rPr>
+        <w:t>( Interactive</w:t>
+      </w:r>
+      <w:proofErr w:type="gramEnd"/>
+      <w:r>
+        <w:rPr>
+          <w:i/>
+        </w:rPr>
+        <w:t xml:space="preserve"> effects of DBH and climate may suggest significant impact of different sampling strategy on results per individual site. – e.g., stronger drought signal if just large trees are sampled. This is consistent with the </w:t>
+      </w:r>
+      <w:proofErr w:type="spellStart"/>
+      <w:r>
+        <w:rPr>
+          <w:i/>
+        </w:rPr>
+        <w:t>dendro</w:t>
+      </w:r>
+      <w:proofErr w:type="spellEnd"/>
+      <w:r>
+        <w:rPr>
+          <w:i/>
+        </w:rPr>
+        <w:t xml:space="preserve"> tradition of sampling canopy trees for strongest drought signals; however, our results suggest that temperature signals may be stronger in young trees</w:t>
+      </w:r>
+      <w:proofErr w:type="gramStart"/>
+      <w:r>
+        <w:rPr>
+          <w:i/>
+        </w:rPr>
+        <w:t>. )</w:t>
+      </w:r>
+      <w:proofErr w:type="gramEnd"/>
+      <w:r>
+        <w:t xml:space="preserve"> </w:t>
+      </w:r>
+      <w:r>
+        <w:rPr>
+          <w:i/>
+        </w:rPr>
+        <w:t>(height vs exposure/ social status of trees)</w:t>
       </w:r>
     </w:p>
     <w:p>
       <w:pPr>
         <w:pStyle w:val="BodyText"/>
-      </w:pPr>
-      <w:r>
-        <w:rPr>
-          <w:i/>
-        </w:rPr>
-        <w:t>Additive and interactive effects of climate and DBH</w:t>
+        <w:spacing w:line="360" w:lineRule="auto"/>
+      </w:pPr>
+      <w:r>
+        <w:rPr>
+          <w:i/>
+        </w:rPr>
+        <w:t>Recommendations</w:t>
       </w:r>
     </w:p>
     <w:p>
       <w:pPr>
         <w:pStyle w:val="BodyText"/>
-      </w:pPr>
-      <w:r>
-        <w:rPr>
-          <w:b/>
-        </w:rPr>
-        <w:t>We show that DBH is a stron</w:t>
-      </w:r>
-      <w:r>
-        <w:rPr>
-          <w:b/>
-        </w:rPr>
-        <w:t>g driver of growth (any metric) relative to climate and that climate sensitivity often varies with DBH– findings that have important implications for understanding changes in forest productivity in response to climate change.</w:t>
-      </w:r>
-      <w:r>
-        <w:t xml:space="preserve"> The observed importance of </w:t>
-      </w:r>
-      <m:oMath>
-        <m:r>
-          <w:rPr>
-            <w:rFonts w:ascii="Cambria Math" w:hAnsi="Cambria Math"/>
-          </w:rPr>
-          <m:t>D</m:t>
-        </m:r>
-        <m:r>
-          <w:rPr>
-            <w:rFonts w:ascii="Cambria Math" w:hAnsi="Cambria Math"/>
-          </w:rPr>
-          <m:t>B</m:t>
-        </m:r>
-        <m:r>
-          <w:rPr>
-            <w:rFonts w:ascii="Cambria Math" w:hAnsi="Cambria Math"/>
-          </w:rPr>
-          <m:t>H</m:t>
-        </m:r>
-      </m:oMath>
-      <w:r>
-        <w:t xml:space="preserve"> as a driver of tree growth reinforces the concept that changes in forest structure/ demography are critical to changes in forest productivity (REFS; McDowell et al., 2020). The prevalence of interactive </w:t>
-      </w:r>
-      <m:oMath>
-        <m:r>
-          <w:rPr>
-            <w:rFonts w:ascii="Cambria Math" w:hAnsi="Cambria Math"/>
-          </w:rPr>
-          <m:t>DBH</m:t>
-        </m:r>
-      </m:oMath>
-      <w:r>
-        <w:t>-climate effects reinforces the concepts th</w:t>
-      </w:r>
-      <w:r>
-        <w:t>at large trees tend to be disproportionately sensitive to drought (</w:t>
-      </w:r>
-      <w:r>
-        <w:rPr>
-          <w:b/>
-        </w:rPr>
-        <w:t>???</w:t>
-      </w:r>
-      <w:r>
-        <w:t xml:space="preserve">; Bennett et al., 2015) but less sensitive to high temperatures </w:t>
-      </w:r>
-      <w:r>
-        <w:rPr>
-          <w:i/>
-        </w:rPr>
-        <w:t>(Rollinson et al. in review)</w:t>
-      </w:r>
-      <w:r>
-        <w:t>, implying that size should be considered in tree-ring analyses of climate sensitivity. ((</w:t>
-      </w:r>
-      <w:r>
-        <w:rPr>
-          <w:b/>
-        </w:rPr>
-        <w:t>???</w:t>
-      </w:r>
-      <w:r>
-        <w:t>)</w:t>
-      </w:r>
-      <w:r>
-        <w:t xml:space="preserve"> show an interaction) However, the relatively strong importance of </w:t>
-      </w:r>
-      <m:oMath>
-        <m:r>
-          <w:rPr>
-            <w:rFonts w:ascii="Cambria Math" w:hAnsi="Cambria Math"/>
-          </w:rPr>
-          <m:t>DBH</m:t>
-        </m:r>
-      </m:oMath>
-      <w:r>
-        <w:t xml:space="preserve"> in no way negates the importance of climate, as its effect would dominate changes in productivity in stands with relatively constant size structure. Some studies have made a start at</w:t>
-      </w:r>
-      <w:r>
-        <w:t xml:space="preserve"> combining tree rings and forest census data to get at the climate sensitivity of whole-forest productivity (e.g., Helcoski et al., 2019), but have been limited in that they were not underlain by models of individual tree growth that simultaneously charact</w:t>
-      </w:r>
-      <w:r>
-        <w:t>erized the effects of tree size and climate, as we do here. Further work will be required to combine this model with forest census data in order to understand the climate sensitivity of whole-forest productivity.</w:t>
+        <w:spacing w:line="360" w:lineRule="auto"/>
+      </w:pPr>
+      <w:r>
+        <w:t xml:space="preserve">Need to record/ preserve DBH. DBH is not always collected when cores are </w:t>
+      </w:r>
+      <w:proofErr w:type="gramStart"/>
+      <w:r>
+        <w:t>taken, and</w:t>
+      </w:r>
+      <w:proofErr w:type="gramEnd"/>
+      <w:r>
+        <w:t xml:space="preserve"> is not routinely preserved alongside tree-ring data. For example, the International Tree-Ring Data </w:t>
+      </w:r>
+      <w:r>
+        <w:lastRenderedPageBreak/>
+        <w:t>Bank (ITRDB) contains no structure for storing DBH records. DEN is new alternative (</w:t>
+      </w:r>
+      <w:proofErr w:type="spellStart"/>
+      <w:r>
+        <w:t>Rayback</w:t>
+      </w:r>
+      <w:proofErr w:type="spellEnd"/>
+      <w:r>
+        <w:t xml:space="preserve"> et al., 2020).</w:t>
       </w:r>
     </w:p>
     <w:p>
       <w:pPr>
         <w:pStyle w:val="BodyText"/>
-      </w:pPr>
-      <w:r>
-        <w:t>All this points to the potential importance</w:t>
-      </w:r>
-      <w:r>
-        <w:t xml:space="preserve"> of considering DBH in climate reconstructions </w:t>
-      </w:r>
-      <w:r>
-        <w:rPr>
-          <w:i/>
-        </w:rPr>
-        <w:t>[but these reconstructions are often selecting trees at much bigger dbhs that what are at these sites.]</w:t>
-      </w:r>
-      <w:r>
-        <w:t xml:space="preserve"> Traditional dendro methods seek to remove the influence of </w:t>
-      </w:r>
-      <m:oMath>
-        <m:r>
-          <w:rPr>
-            <w:rFonts w:ascii="Cambria Math" w:hAnsi="Cambria Math"/>
-          </w:rPr>
-          <m:t>DBH</m:t>
-        </m:r>
-      </m:oMath>
-      <w:r>
-        <w:t xml:space="preserve">, but our finding of prevalent </w:t>
-      </w:r>
-      <m:oMath>
-        <m:r>
-          <w:rPr>
-            <w:rFonts w:ascii="Cambria Math" w:hAnsi="Cambria Math"/>
-          </w:rPr>
-          <m:t>DBH</m:t>
-        </m:r>
-      </m:oMath>
-      <w:r>
-        <w:t>-</w:t>
-      </w:r>
-      <m:oMath>
-        <m:r>
-          <w:rPr>
-            <w:rFonts w:ascii="Cambria Math" w:hAnsi="Cambria Math"/>
-          </w:rPr>
-          <m:t>R</m:t>
-        </m:r>
-        <m:r>
-          <w:rPr>
-            <w:rFonts w:ascii="Cambria Math" w:hAnsi="Cambria Math"/>
-          </w:rPr>
-          <m:t>W</m:t>
-        </m:r>
-      </m:oMath>
-      <w:r>
-        <w:t xml:space="preserve"> interactions indicate that it should not be ignored. </w:t>
-      </w:r>
-      <w:r>
-        <w:rPr>
-          <w:i/>
-        </w:rPr>
-        <w:t>(Indeed, this is probably one factor contributing to the non-stationarity of climate signals in tree-ring records (Wilmking et al., 2020).)</w:t>
-      </w:r>
-      <w:r>
-        <w:t xml:space="preserve"> </w:t>
-      </w:r>
-      <w:r>
-        <w:rPr>
-          <w:i/>
-        </w:rPr>
-        <w:t>( Interactive effects of DBH and climate may suggest signifi</w:t>
-      </w:r>
-      <w:r>
-        <w:rPr>
-          <w:i/>
-        </w:rPr>
-        <w:t>cant impact of different sampling strategy on results per individual site. – e.g., stronger drought signal if just large trees are sampled. This is consistent with the dendro tradition of sampling canopy trees for strongest drought signals; however, our re</w:t>
-      </w:r>
-      <w:r>
-        <w:rPr>
-          <w:i/>
-        </w:rPr>
-        <w:t>sults suggest that temperature signals may be stronger in young trees. )</w:t>
-      </w:r>
-      <w:r>
-        <w:t xml:space="preserve"> </w:t>
-      </w:r>
-      <w:r>
-        <w:rPr>
-          <w:i/>
-        </w:rPr>
-        <w:t>(height vs exposure/ social status of trees)</w:t>
+        <w:spacing w:line="360" w:lineRule="auto"/>
+      </w:pPr>
+      <w:r>
+        <w:t>Also need to record canopy positions.</w:t>
       </w:r>
     </w:p>
     <w:p>
       <w:pPr>
         <w:pStyle w:val="BodyText"/>
-      </w:pPr>
-      <w:r>
-        <w:rPr>
-          <w:i/>
-        </w:rPr>
-        <w:t>Recommendations</w:t>
+        <w:spacing w:line="360" w:lineRule="auto"/>
+      </w:pPr>
+      <w:r>
+        <w:t>Sampling small trees should be important for disentangling whether non-stationarity of climate signals is a size artifact or driven by something else, may also be better for resolving temperature signals.</w:t>
       </w:r>
     </w:p>
     <w:p>
       <w:pPr>
         <w:pStyle w:val="BodyText"/>
-      </w:pPr>
-      <w:r>
-        <w:t>Need to record/ preserve DBH. DBH is not always collected when cores are taken, and is not routinely preserved alongside t</w:t>
-      </w:r>
-      <w:r>
-        <w:t xml:space="preserve">ree-ring data. For example, the International Tree-Ring Data </w:t>
-      </w:r>
-      <w:r>
-        <w:lastRenderedPageBreak/>
-        <w:t>Bank (ITRDB) contains no structure for storing DBH records. DEN is new alternative (Rayback et al., 2020).</w:t>
+        <w:spacing w:line="360" w:lineRule="auto"/>
+      </w:pPr>
+      <w:r>
+        <w:rPr>
+          <w:i/>
+        </w:rPr>
+        <w:t>Conclusions</w:t>
       </w:r>
     </w:p>
     <w:p>
       <w:pPr>
         <w:pStyle w:val="BodyText"/>
-      </w:pPr>
-      <w:r>
-        <w:t>Also need to record canopy positions.</w:t>
-      </w:r>
-    </w:p>
-    <w:p>
-      <w:pPr>
-        <w:pStyle w:val="BodyText"/>
-      </w:pPr>
-      <w:r>
-        <w:t>Sampling small trees should be important for disen</w:t>
-      </w:r>
-      <w:r>
-        <w:t>tangling whether non-stationarity of climate signals is a size artifact or driven by something else, may also be better for resolving temperature signals.</w:t>
-      </w:r>
-    </w:p>
-    <w:p>
-      <w:pPr>
-        <w:pStyle w:val="BodyText"/>
-      </w:pPr>
-      <w:r>
-        <w:rPr>
-          <w:i/>
-        </w:rPr>
-        <w:t>Conclusions</w:t>
-      </w:r>
-    </w:p>
-    <w:p>
-      <w:pPr>
-        <w:pStyle w:val="BodyText"/>
+        <w:spacing w:line="360" w:lineRule="auto"/>
       </w:pPr>
       <w:r>
         <w:t>Sets the foundation for considering other, slowly changing environmental drivers.</w:t>
@@ -6015,31 +6453,28 @@
     <w:p>
       <w:pPr>
         <w:pStyle w:val="Heading1"/>
+        <w:spacing w:line="360" w:lineRule="auto"/>
       </w:pPr>
       <w:bookmarkStart w:id="16" w:name="acknowledgements"/>
       <w:bookmarkEnd w:id="12"/>
       <w:bookmarkEnd w:id="15"/>
       <w:r>
-        <w:t>Acknowl</w:t>
-      </w:r>
-      <w:r>
-        <w:t>edgements</w:t>
+        <w:t>Acknowledgements</w:t>
       </w:r>
     </w:p>
     <w:p>
       <w:pPr>
         <w:pStyle w:val="FirstParagraph"/>
-      </w:pPr>
-      <w:r>
-        <w:t>Thanks to Pete Kerby-Miller for bark thickness data. Helpful feedback was provided by Albert Kim… This analysis was funded by a Smithsonian Scholarly Studies grant to KAT, SM, HCM, and CP. The participation of PS, JK, and IV from the Czech Republ</w:t>
-      </w:r>
-      <w:r>
-        <w:t>ic was supported by the Czech Science Foundation, project No. 19-09427S</w:t>
+        <w:spacing w:line="360" w:lineRule="auto"/>
+      </w:pPr>
+      <w:r>
+        <w:t>Thanks to Pete Kerby-Miller for bark thickness data. Helpful feedback was provided by Albert Kim… This analysis was funded by a Smithsonian Scholarly Studies grant to KAT, SM, HCM, and CP. The participation of PS, JK, and IV from the Czech Republic was supported by the Czech Science Foundation, project No. 19-09427S</w:t>
       </w:r>
     </w:p>
     <w:p>
       <w:pPr>
         <w:pStyle w:val="Heading1"/>
+        <w:spacing w:line="360" w:lineRule="auto"/>
       </w:pPr>
       <w:bookmarkStart w:id="17" w:name="authors-contributions"/>
       <w:bookmarkEnd w:id="16"/>
@@ -6050,17 +6485,24 @@
     <w:p>
       <w:pPr>
         <w:pStyle w:val="FirstParagraph"/>
-      </w:pPr>
-      <w:r>
-        <w:t>KAT, VH, CR, RA, CP conceived the ideas and designed methodology; [most authors] collected the data; VH, BG, EGA, and NP organized and analysed the data; KAT led</w:t>
-      </w:r>
-      <w:r>
-        <w:t xml:space="preserve"> the writing of the manuscript. All authors contributed critically to the drafts and gave final approval for publication.</w:t>
+        <w:spacing w:line="360" w:lineRule="auto"/>
+      </w:pPr>
+      <w:r>
+        <w:t xml:space="preserve">KAT, VH, CR, RA, CP conceived the ideas and designed methodology; [most authors] collected the data; VH, BG, EGA, and NP organized and </w:t>
+      </w:r>
+      <w:proofErr w:type="spellStart"/>
+      <w:r>
+        <w:t>analysed</w:t>
+      </w:r>
+      <w:proofErr w:type="spellEnd"/>
+      <w:r>
+        <w:t xml:space="preserve"> the data; KAT led the writing of the manuscript. All authors contributed critically to the drafts and gave final approval for publication.</w:t>
       </w:r>
     </w:p>
     <w:p>
       <w:pPr>
         <w:pStyle w:val="Heading1"/>
+        <w:spacing w:line="360" w:lineRule="auto"/>
       </w:pPr>
       <w:bookmarkStart w:id="18" w:name="data-availability"/>
       <w:bookmarkEnd w:id="17"/>
@@ -6071,34 +6513,84 @@
     <w:p>
       <w:pPr>
         <w:pStyle w:val="FirstParagraph"/>
-      </w:pPr>
-      <w:r>
-        <w:rPr>
-          <w:i/>
-        </w:rPr>
-        <w:t xml:space="preserve">To enable readers to locate archived data from papers, we require that authors list the database and the respective </w:t>
-      </w:r>
-      <w:r>
-        <w:rPr>
-          <w:i/>
-        </w:rPr>
-        <w:t>accession numbers or DOIs for all data from the manuscript that has been made publicly available.</w:t>
+        <w:spacing w:line="360" w:lineRule="auto"/>
+      </w:pPr>
+      <w:r>
+        <w:rPr>
+          <w:i/>
+        </w:rPr>
+        <w:t>To enable readers to locate archived data from papers, we require that authors list the database and the respective accession numbers or DOIs for all data from the manuscript that has been made publicly available.</w:t>
       </w:r>
     </w:p>
     <w:p>
       <w:pPr>
         <w:pStyle w:val="BodyText"/>
-      </w:pPr>
-      <w:r>
-        <w:t>Code and full results are available via the project repository in GitHub (github.com/EcoClimLab/ForestGEO-climate-sensitivity) and archived in Zenodo (DOI: TB</w:t>
-      </w:r>
-      <w:r>
-        <w:t>D) . Data for # of the sites are archived in the The DendroEcological Network (DEN) database (Rayback et al., 2020).</w:t>
+        <w:spacing w:line="360" w:lineRule="auto"/>
+      </w:pPr>
+      <w:r>
+        <w:t>Code and full results are available via the project repository in GitHub (github.com/</w:t>
+      </w:r>
+      <w:proofErr w:type="spellStart"/>
+      <w:r>
+        <w:t>EcoClimLab</w:t>
+      </w:r>
+      <w:proofErr w:type="spellEnd"/>
+      <w:r>
+        <w:t>/</w:t>
+      </w:r>
+      <w:proofErr w:type="spellStart"/>
+      <w:r>
+        <w:t>ForestGEO</w:t>
+      </w:r>
+      <w:proofErr w:type="spellEnd"/>
+      <w:r>
+        <w:t xml:space="preserve">-climate-sensitivity) and archived in </w:t>
+      </w:r>
+      <w:proofErr w:type="spellStart"/>
+      <w:r>
+        <w:t>Zenodo</w:t>
+      </w:r>
+      <w:proofErr w:type="spellEnd"/>
+      <w:r>
+        <w:t xml:space="preserve"> (DOI: TBD</w:t>
+      </w:r>
+      <w:proofErr w:type="gramStart"/>
+      <w:r>
+        <w:t>) .</w:t>
+      </w:r>
+      <w:proofErr w:type="gramEnd"/>
+      <w:r>
+        <w:t xml:space="preserve"> Data for # of the sites are archived in the </w:t>
+      </w:r>
+      <w:proofErr w:type="spellStart"/>
+      <w:r>
+        <w:t>The</w:t>
+      </w:r>
+      <w:proofErr w:type="spellEnd"/>
+      <w:r>
+        <w:t xml:space="preserve"> </w:t>
+      </w:r>
+      <w:proofErr w:type="spellStart"/>
+      <w:r>
+        <w:t>DendroEcological</w:t>
+      </w:r>
+      <w:proofErr w:type="spellEnd"/>
+      <w:r>
+        <w:t xml:space="preserve"> Network (DEN) database (</w:t>
+      </w:r>
+      <w:proofErr w:type="spellStart"/>
+      <w:r>
+        <w:t>Rayback</w:t>
+      </w:r>
+      <w:proofErr w:type="spellEnd"/>
+      <w:r>
+        <w:t xml:space="preserve"> et al., 2020).</w:t>
       </w:r>
     </w:p>
     <w:p>
       <w:pPr>
         <w:pStyle w:val="Heading1"/>
+        <w:spacing w:line="360" w:lineRule="auto"/>
       </w:pPr>
       <w:bookmarkStart w:id="19" w:name="references"/>
       <w:bookmarkEnd w:id="18"/>
@@ -6109,11 +6601,17 @@
     <w:p>
       <w:pPr>
         <w:pStyle w:val="Bibliography"/>
+        <w:spacing w:line="360" w:lineRule="auto"/>
       </w:pPr>
       <w:bookmarkStart w:id="20" w:name="ref-applequist_simple_1958"/>
       <w:bookmarkStart w:id="21" w:name="refs"/>
-      <w:r>
-        <w:t xml:space="preserve">Applequist, M. (1958). A simple pith locator for use with off-center increment cores. </w:t>
+      <w:proofErr w:type="spellStart"/>
+      <w:r>
+        <w:t>Applequist</w:t>
+      </w:r>
+      <w:proofErr w:type="spellEnd"/>
+      <w:r>
+        <w:t xml:space="preserve">, M. (1958). A simple pith locator for use with off-center increment cores. </w:t>
       </w:r>
       <w:r>
         <w:rPr>
@@ -6128,12 +6626,26 @@
     <w:p>
       <w:pPr>
         <w:pStyle w:val="Bibliography"/>
+        <w:spacing w:line="360" w:lineRule="auto"/>
       </w:pPr>
       <w:bookmarkStart w:id="22" w:name="ref-aus_de_ar_tree_2018"/>
       <w:bookmarkEnd w:id="20"/>
+      <w:proofErr w:type="spellStart"/>
       <w:r>
         <w:lastRenderedPageBreak/>
-        <w:t xml:space="preserve">Aus de Ar, R. (2018). Tree Rings of Pinus ponderosa and Juniperus virginiana Show Different Responses to Stand Density and Water Availability in the Nebraska Grasslands. </w:t>
+        <w:t>Aus</w:t>
+      </w:r>
+      <w:proofErr w:type="spellEnd"/>
+      <w:r>
+        <w:t xml:space="preserve"> de </w:t>
+      </w:r>
+      <w:proofErr w:type="spellStart"/>
+      <w:r>
+        <w:t>Ar</w:t>
+      </w:r>
+      <w:proofErr w:type="spellEnd"/>
+      <w:r>
+        <w:t xml:space="preserve">, R. (2018). Tree Rings of Pinus ponderosa and Juniperus virginiana Show Different Responses to Stand Density and Water Availability in the Nebraska Grasslands. </w:t>
       </w:r>
       <w:r>
         <w:rPr>
@@ -6165,11 +6677,28 @@
     <w:p>
       <w:pPr>
         <w:pStyle w:val="Bibliography"/>
+        <w:spacing w:line="360" w:lineRule="auto"/>
       </w:pPr>
       <w:bookmarkStart w:id="23" w:name="ref-banbury_morgan_global_nodate"/>
       <w:bookmarkEnd w:id="22"/>
       <w:r>
-        <w:t xml:space="preserve">Banbury Morgan, B., Herrmann, V., Kunert, N., Bond-Lamberty, B., Muller-Landau, H. C., &amp; Anderson-Teixeira, K. J. (n.d.). Global patterns of forest autotrophic carbon fluxes. </w:t>
+        <w:t xml:space="preserve">Banbury Morgan, B., Herrmann, V., </w:t>
+      </w:r>
+      <w:proofErr w:type="spellStart"/>
+      <w:r>
+        <w:t>Kunert</w:t>
+      </w:r>
+      <w:proofErr w:type="spellEnd"/>
+      <w:r>
+        <w:t>, N., Bond-</w:t>
+      </w:r>
+      <w:proofErr w:type="spellStart"/>
+      <w:r>
+        <w:t>Lamberty</w:t>
+      </w:r>
+      <w:proofErr w:type="spellEnd"/>
+      <w:r>
+        <w:t xml:space="preserve">, B., Muller-Landau, H. C., &amp; Anderson-Teixeira, K. J. (n.d.). Global patterns of forest autotrophic carbon fluxes. </w:t>
       </w:r>
       <w:r>
         <w:rPr>
@@ -6184,14 +6713,25 @@
     <w:p>
       <w:pPr>
         <w:pStyle w:val="Bibliography"/>
+        <w:spacing w:line="360" w:lineRule="auto"/>
       </w:pPr>
       <w:bookmarkStart w:id="24" w:name="ref-beedlow_importance_2013"/>
       <w:bookmarkEnd w:id="23"/>
-      <w:r>
-        <w:t>Beedlo</w:t>
-      </w:r>
-      <w:r>
-        <w:t xml:space="preserve">w, P. A., Lee, E. H., Tingey, D. T., Waschmann, R. S., &amp; Burdick, C. A. (2013). The importance of seasonal temperature and moisture patterns on growth of Douglas-fir in western Oregon, USA. </w:t>
+      <w:proofErr w:type="spellStart"/>
+      <w:r>
+        <w:t>Beedlow</w:t>
+      </w:r>
+      <w:proofErr w:type="spellEnd"/>
+      <w:r>
+        <w:t xml:space="preserve">, P. A., Lee, E. H., Tingey, D. T., </w:t>
+      </w:r>
+      <w:proofErr w:type="spellStart"/>
+      <w:r>
+        <w:t>Waschmann</w:t>
+      </w:r>
+      <w:proofErr w:type="spellEnd"/>
+      <w:r>
+        <w:t xml:space="preserve">, R. S., &amp; Burdick, C. A. (2013). The importance of seasonal temperature and moisture patterns on growth of Douglas-fir in western Oregon, USA. </w:t>
       </w:r>
       <w:r>
         <w:rPr>
@@ -6223,14 +6763,12 @@
     <w:p>
       <w:pPr>
         <w:pStyle w:val="Bibliography"/>
+        <w:spacing w:line="360" w:lineRule="auto"/>
       </w:pPr>
       <w:bookmarkStart w:id="25" w:name="ref-bennett_larger_2015"/>
       <w:bookmarkEnd w:id="24"/>
       <w:r>
-        <w:t>Bennett, A. C., McDowell, N. G., Allen, C. D., &amp; Anderson-Teixeira, K. J. (2015). Larger trees suffer most during drought in forests worldwide</w:t>
-      </w:r>
-      <w:r>
-        <w:t xml:space="preserve">. </w:t>
+        <w:t xml:space="preserve">Bennett, A. C., McDowell, N. G., Allen, C. D., &amp; Anderson-Teixeira, K. J. (2015). Larger trees suffer most during drought in forests worldwide. </w:t>
       </w:r>
       <w:r>
         <w:rPr>
@@ -6262,11 +6800,41 @@
     <w:p>
       <w:pPr>
         <w:pStyle w:val="Bibliography"/>
+        <w:spacing w:line="360" w:lineRule="auto"/>
       </w:pPr>
       <w:bookmarkStart w:id="26" w:name="ref-bumann_assessing_2019"/>
       <w:bookmarkEnd w:id="25"/>
-      <w:r>
-        <w:t xml:space="preserve">Bumann, E., Awada, T., Wardlow, B., Hayes, M., Okalebo, J., Helzer, C., … Cherubini, P. (2019). Assessing responses of </w:t>
+      <w:proofErr w:type="spellStart"/>
+      <w:r>
+        <w:t>Bumann</w:t>
+      </w:r>
+      <w:proofErr w:type="spellEnd"/>
+      <w:r>
+        <w:t xml:space="preserve">, E., </w:t>
+      </w:r>
+      <w:proofErr w:type="spellStart"/>
+      <w:r>
+        <w:t>Awada</w:t>
+      </w:r>
+      <w:proofErr w:type="spellEnd"/>
+      <w:r>
+        <w:t xml:space="preserve">, T., Wardlow, B., Hayes, M., </w:t>
+      </w:r>
+      <w:proofErr w:type="spellStart"/>
+      <w:r>
+        <w:t>Okalebo</w:t>
+      </w:r>
+      <w:proofErr w:type="spellEnd"/>
+      <w:r>
+        <w:t xml:space="preserve">, J., </w:t>
+      </w:r>
+      <w:proofErr w:type="spellStart"/>
+      <w:r>
+        <w:t>Helzer</w:t>
+      </w:r>
+      <w:proofErr w:type="spellEnd"/>
+      <w:r>
+        <w:t xml:space="preserve">, C., … Cherubini, P. (2019). Assessing responses of </w:t>
       </w:r>
       <w:r>
         <w:rPr>
@@ -6277,12 +6845,14 @@
       <w:r>
         <w:t xml:space="preserve"> </w:t>
       </w:r>
+      <w:proofErr w:type="spellStart"/>
       <w:r>
         <w:rPr>
           <w:i/>
         </w:rPr>
         <w:t>Papyrifera</w:t>
       </w:r>
+      <w:proofErr w:type="spellEnd"/>
       <w:r>
         <w:t xml:space="preserve"> to climate variability in a remnant population along the Niobrara River Valley in Nebraska, U.S.A., Through dendroecological and remote-sensing techniques. </w:t>
       </w:r>
@@ -6316,11 +6886,41 @@
     <w:p>
       <w:pPr>
         <w:pStyle w:val="Bibliography"/>
+        <w:spacing w:line="360" w:lineRule="auto"/>
       </w:pPr>
       <w:bookmarkStart w:id="27" w:name="ref-cailleret_synthesis_2017"/>
       <w:bookmarkEnd w:id="26"/>
-      <w:r>
-        <w:t xml:space="preserve">Cailleret, M., Jansen, S., Robert, E. M. R., Desoto, L., Aakala, T., Antos, J. A., … Martínez-Vilalta, J. (2017). A synthesis of radial growth patterns preceding tree mortality. </w:t>
+      <w:proofErr w:type="spellStart"/>
+      <w:r>
+        <w:t>Cailleret</w:t>
+      </w:r>
+      <w:proofErr w:type="spellEnd"/>
+      <w:r>
+        <w:t xml:space="preserve">, M., Jansen, S., Robert, E. M. R., Desoto, L., </w:t>
+      </w:r>
+      <w:proofErr w:type="spellStart"/>
+      <w:r>
+        <w:t>Aakala</w:t>
+      </w:r>
+      <w:proofErr w:type="spellEnd"/>
+      <w:r>
+        <w:t xml:space="preserve">, T., </w:t>
+      </w:r>
+      <w:proofErr w:type="spellStart"/>
+      <w:r>
+        <w:t>Antos</w:t>
+      </w:r>
+      <w:proofErr w:type="spellEnd"/>
+      <w:r>
+        <w:t>, J. A., … Martínez-</w:t>
+      </w:r>
+      <w:proofErr w:type="spellStart"/>
+      <w:r>
+        <w:t>Vilalta</w:t>
+      </w:r>
+      <w:proofErr w:type="spellEnd"/>
+      <w:r>
+        <w:t xml:space="preserve">, J. (2017). A synthesis of radial growth patterns preceding tree mortality. </w:t>
       </w:r>
       <w:r>
         <w:rPr>
@@ -6338,10 +6938,7 @@
         <w:t>23</w:t>
       </w:r>
       <w:r>
-        <w:t>(4), 1675–1690</w:t>
-      </w:r>
-      <w:r>
-        <w:t>. doi:</w:t>
+        <w:t>(4), 1675–1690. doi:</w:t>
       </w:r>
       <w:hyperlink r:id="rId30">
         <w:r>
@@ -6355,14 +6952,28 @@
     <w:p>
       <w:pPr>
         <w:pStyle w:val="Bibliography"/>
+        <w:spacing w:line="360" w:lineRule="auto"/>
       </w:pPr>
       <w:bookmarkStart w:id="28" w:name="ref-charney_observed_2016"/>
       <w:bookmarkEnd w:id="27"/>
       <w:r>
-        <w:t>Charney, N. D., Babst, F., Poulter, B., Record, S., Trouet, V. M., Frank, D., … Evans, M. E. K. (2016). Observed forest sensitivity to climate implies large changes in 21st centur</w:t>
-      </w:r>
-      <w:r>
-        <w:t xml:space="preserve">y North American forest growth. </w:t>
+        <w:t xml:space="preserve">Charney, N. D., </w:t>
+      </w:r>
+      <w:proofErr w:type="spellStart"/>
+      <w:r>
+        <w:t>Babst</w:t>
+      </w:r>
+      <w:proofErr w:type="spellEnd"/>
+      <w:r>
+        <w:t xml:space="preserve">, F., Poulter, B., Record, S., </w:t>
+      </w:r>
+      <w:proofErr w:type="spellStart"/>
+      <w:r>
+        <w:t>Trouet</w:t>
+      </w:r>
+      <w:proofErr w:type="spellEnd"/>
+      <w:r>
+        <w:t xml:space="preserve">, V. M., Frank, D., … Evans, M. E. K. (2016). Observed forest sensitivity to climate implies large changes in 21st century North American forest growth. </w:t>
       </w:r>
       <w:r>
         <w:rPr>
@@ -6394,14 +7005,12 @@
     <w:p>
       <w:pPr>
         <w:pStyle w:val="Bibliography"/>
+        <w:spacing w:line="360" w:lineRule="auto"/>
       </w:pPr>
       <w:bookmarkStart w:id="29" w:name="ref-cook_calculating_1997"/>
       <w:bookmarkEnd w:id="28"/>
       <w:r>
-        <w:t>Cook, E. R., &amp; Peters, K. (1997). Calculating unbiased tree-ring indices for the study of climatic and environment</w:t>
-      </w:r>
-      <w:r>
-        <w:t xml:space="preserve">al change. </w:t>
+        <w:t xml:space="preserve">Cook, E. R., &amp; Peters, K. (1997). Calculating unbiased tree-ring indices for the study of climatic and environmental change. </w:t>
       </w:r>
       <w:r>
         <w:rPr>
@@ -6433,14 +7042,36 @@
     <w:p>
       <w:pPr>
         <w:pStyle w:val="Bibliography"/>
+        <w:spacing w:line="360" w:lineRule="auto"/>
       </w:pPr>
       <w:bookmarkStart w:id="30" w:name="ref-desoto_low_2020"/>
       <w:bookmarkEnd w:id="29"/>
       <w:r>
-        <w:t xml:space="preserve">DeSoto, L., Cailleret, M., Sterck, F., Jansen, S., Kramer, K., Robert, E. M. R., … Martínez-Vilalta, J. (2020). Low growth </w:t>
-      </w:r>
-      <w:r>
-        <w:t xml:space="preserve">resilience to drought is related to future mortality risk in trees. </w:t>
+        <w:t xml:space="preserve">DeSoto, L., </w:t>
+      </w:r>
+      <w:proofErr w:type="spellStart"/>
+      <w:r>
+        <w:t>Cailleret</w:t>
+      </w:r>
+      <w:proofErr w:type="spellEnd"/>
+      <w:r>
+        <w:t xml:space="preserve">, M., </w:t>
+      </w:r>
+      <w:proofErr w:type="spellStart"/>
+      <w:r>
+        <w:t>Sterck</w:t>
+      </w:r>
+      <w:proofErr w:type="spellEnd"/>
+      <w:r>
+        <w:t>, F., Jansen, S., Kramer, K., Robert, E. M. R., … Martínez-</w:t>
+      </w:r>
+      <w:proofErr w:type="spellStart"/>
+      <w:r>
+        <w:t>Vilalta</w:t>
+      </w:r>
+      <w:proofErr w:type="spellEnd"/>
+      <w:r>
+        <w:t xml:space="preserve">, J. (2020). Low growth resilience to drought is related to future mortality risk in trees. </w:t>
       </w:r>
       <w:r>
         <w:rPr>
@@ -6472,14 +7103,12 @@
     <w:p>
       <w:pPr>
         <w:pStyle w:val="Bibliography"/>
+        <w:spacing w:line="360" w:lineRule="auto"/>
       </w:pPr>
       <w:bookmarkStart w:id="31" w:name="ref-duncan_evaluation_1989"/>
       <w:bookmarkEnd w:id="30"/>
       <w:r>
-        <w:t>Duncan, R. P. (1989). An evaluation of errors in tree age estimat</w:t>
-      </w:r>
-      <w:r>
-        <w:t xml:space="preserve">es based on increment cores in kahikatea (Dacrycarpus dacrydioides). </w:t>
+        <w:t xml:space="preserve">Duncan, R. P. (1989). An evaluation of errors in tree age estimates based on increment cores in kahikatea (Dacrycarpus dacrydioides). </w:t>
       </w:r>
       <w:r>
         <w:rPr>
@@ -6503,14 +7132,20 @@
     <w:p>
       <w:pPr>
         <w:pStyle w:val="Bibliography"/>
+        <w:spacing w:line="360" w:lineRule="auto"/>
       </w:pPr>
       <w:bookmarkStart w:id="32" w:name="ref-foster_predicting_2016"/>
       <w:bookmarkEnd w:id="31"/>
       <w:r>
-        <w:t>Foster, J. R., Finley, A. O., D’Amato, A. W., Bradford, J. B., &amp; Banerjee, S. (2016). Predicting tree biomass growth in the temperateBoreal ecoton</w:t>
-      </w:r>
-      <w:r>
-        <w:t xml:space="preserve">e: Is tree size, age, competition, or climate response most important? </w:t>
+        <w:t xml:space="preserve">Foster, J. R., Finley, A. O., D’Amato, A. W., Bradford, J. B., &amp; Banerjee, S. (2016). Predicting tree biomass growth in the </w:t>
+      </w:r>
+      <w:proofErr w:type="spellStart"/>
+      <w:r>
+        <w:t>temperateBoreal</w:t>
+      </w:r>
+      <w:proofErr w:type="spellEnd"/>
+      <w:r>
+        <w:t xml:space="preserve"> ecotone: Is tree size, age, competition, or climate response most important? </w:t>
       </w:r>
       <w:r>
         <w:rPr>
@@ -6542,14 +7177,41 @@
     <w:p>
       <w:pPr>
         <w:pStyle w:val="Bibliography"/>
+        <w:spacing w:line="360" w:lineRule="auto"/>
       </w:pPr>
       <w:bookmarkStart w:id="33" w:name="ref-friedlingstein_climatecarbon_2006"/>
       <w:bookmarkEnd w:id="32"/>
-      <w:r>
-        <w:t>Friedlingstein, P., Cox, P., Betts, R., Bopp, L., von Bloh, W., Brovk</w:t>
-      </w:r>
-      <w:r>
-        <w:t xml:space="preserve">in, V., … Zeng, N. (2006). ClimateCarbon Cycle Feedback Analysis: Results from the C4MIP Model Intercomparison. </w:t>
+      <w:proofErr w:type="spellStart"/>
+      <w:r>
+        <w:t>Friedlingstein</w:t>
+      </w:r>
+      <w:proofErr w:type="spellEnd"/>
+      <w:r>
+        <w:t xml:space="preserve">, P., Cox, P., Betts, R., Bopp, L., von </w:t>
+      </w:r>
+      <w:proofErr w:type="spellStart"/>
+      <w:r>
+        <w:t>Bloh</w:t>
+      </w:r>
+      <w:proofErr w:type="spellEnd"/>
+      <w:r>
+        <w:t xml:space="preserve">, W., </w:t>
+      </w:r>
+      <w:proofErr w:type="spellStart"/>
+      <w:r>
+        <w:t>Brovkin</w:t>
+      </w:r>
+      <w:proofErr w:type="spellEnd"/>
+      <w:r>
+        <w:t xml:space="preserve">, V., … Zeng, N. (2006). </w:t>
+      </w:r>
+      <w:proofErr w:type="spellStart"/>
+      <w:r>
+        <w:t>ClimateCarbon</w:t>
+      </w:r>
+      <w:proofErr w:type="spellEnd"/>
+      <w:r>
+        <w:t xml:space="preserve"> Cycle Feedback Analysis: Results from the C4MIP Model Intercomparison. </w:t>
       </w:r>
       <w:r>
         <w:rPr>
@@ -6581,6 +7243,7 @@
     <w:p>
       <w:pPr>
         <w:pStyle w:val="Bibliography"/>
+        <w:spacing w:line="360" w:lineRule="auto"/>
       </w:pPr>
       <w:bookmarkStart w:id="34" w:name="ref-fritts_tree_1976"/>
       <w:bookmarkEnd w:id="33"/>
@@ -6601,14 +7264,52 @@
     <w:p>
       <w:pPr>
         <w:pStyle w:val="Bibliography"/>
+        <w:spacing w:line="360" w:lineRule="auto"/>
       </w:pPr>
       <w:bookmarkStart w:id="35" w:name="X81070c8dded57796bffe4e046459a048702f082"/>
       <w:bookmarkEnd w:id="34"/>
       <w:r>
-        <w:t>Gonzalez-Akre, E., McGregor, I., Anderson-Teixeira, K., Dow, C., Herrmann, V., Terrell, A., … RHelcoski. (2020, October). SCBI-ForestGEO/SCBI-ForestGEO-Data: First release with</w:t>
-      </w:r>
-      <w:r>
-        <w:t xml:space="preserve"> hydraulic traits data. Zenodo. doi:</w:t>
+        <w:t>Gonzalez-</w:t>
+      </w:r>
+      <w:proofErr w:type="spellStart"/>
+      <w:r>
+        <w:t>Akre</w:t>
+      </w:r>
+      <w:proofErr w:type="spellEnd"/>
+      <w:r>
+        <w:t xml:space="preserve">, E., McGregor, I., Anderson-Teixeira, K., Dow, C., Herrmann, V., Terrell, A., … </w:t>
+      </w:r>
+      <w:proofErr w:type="spellStart"/>
+      <w:r>
+        <w:t>RHelcoski</w:t>
+      </w:r>
+      <w:proofErr w:type="spellEnd"/>
+      <w:r>
+        <w:t>. (2020, October). SCBI-</w:t>
+      </w:r>
+      <w:proofErr w:type="spellStart"/>
+      <w:r>
+        <w:t>ForestGEO</w:t>
+      </w:r>
+      <w:proofErr w:type="spellEnd"/>
+      <w:r>
+        <w:t>/SCBI-</w:t>
+      </w:r>
+      <w:proofErr w:type="spellStart"/>
+      <w:r>
+        <w:t>ForestGEO</w:t>
+      </w:r>
+      <w:proofErr w:type="spellEnd"/>
+      <w:r>
+        <w:t xml:space="preserve">-Data: First release with hydraulic traits data. </w:t>
+      </w:r>
+      <w:proofErr w:type="spellStart"/>
+      <w:r>
+        <w:t>Zenodo</w:t>
+      </w:r>
+      <w:proofErr w:type="spellEnd"/>
+      <w:r>
+        <w:t>. doi:</w:t>
       </w:r>
       <w:hyperlink r:id="rId36">
         <w:r>
@@ -6622,14 +7323,17 @@
     <w:p>
       <w:pPr>
         <w:pStyle w:val="Bibliography"/>
+        <w:spacing w:line="360" w:lineRule="auto"/>
       </w:pPr>
       <w:bookmarkStart w:id="36" w:name="ref-graumlich_long-term_1989"/>
       <w:bookmarkEnd w:id="35"/>
-      <w:r>
-        <w:t>Graumlich, L. J., Brubaker, L. B., &amp; Grier, C. C. (1989). Long-Term Trends in Forest Net Primary Productivity: Cascade Mountains, Washingto</w:t>
-      </w:r>
-      <w:r>
-        <w:t xml:space="preserve">n. </w:t>
+      <w:proofErr w:type="spellStart"/>
+      <w:r>
+        <w:t>Graumlich</w:t>
+      </w:r>
+      <w:proofErr w:type="spellEnd"/>
+      <w:r>
+        <w:t xml:space="preserve">, L. J., Brubaker, L. B., &amp; Grier, C. C. (1989). Long-Term Trends in Forest Net Primary Productivity: Cascade Mountains, Washington. </w:t>
       </w:r>
       <w:r>
         <w:rPr>
@@ -6661,14 +7365,12 @@
     <w:p>
       <w:pPr>
         <w:pStyle w:val="Bibliography"/>
+        <w:spacing w:line="360" w:lineRule="auto"/>
       </w:pPr>
       <w:bookmarkStart w:id="37" w:name="ref-harris_updated_2014"/>
       <w:bookmarkEnd w:id="36"/>
       <w:r>
-        <w:t>Harris, I., Jones, P. D., Osborn, T. J., &amp; Lister, D. H. (2014). Updated high-resolution grids of monthly climatic observations - the CRU TS3.10 Dataset: UPD</w:t>
-      </w:r>
-      <w:r>
-        <w:t xml:space="preserve">ATED HIGH-RESOLUTION GRIDS OF MONTHLY CLIMATIC OBSERVATIONS. </w:t>
+        <w:t xml:space="preserve">Harris, I., Jones, P. D., Osborn, T. J., &amp; Lister, D. H. (2014). Updated high-resolution grids of monthly climatic observations - the CRU TS3.10 Dataset: UPDATED HIGH-RESOLUTION GRIDS OF MONTHLY CLIMATIC OBSERVATIONS. </w:t>
       </w:r>
       <w:r>
         <w:rPr>
@@ -6700,14 +7402,12 @@
     <w:p>
       <w:pPr>
         <w:pStyle w:val="Bibliography"/>
+        <w:spacing w:line="360" w:lineRule="auto"/>
       </w:pPr>
       <w:bookmarkStart w:id="38" w:name="ref-harris_version_2020"/>
       <w:bookmarkEnd w:id="37"/>
       <w:r>
-        <w:t>Harris, I., Osborn, T. J., Jones, P., &amp; Lister, D. (2020). Version 4</w:t>
-      </w:r>
-      <w:r>
-        <w:t xml:space="preserve"> of the CRU TS monthly high-resolution gridded multivariate climate dataset. </w:t>
+        <w:t xml:space="preserve">Harris, I., Osborn, T. J., Jones, P., &amp; Lister, D. (2020). Version 4 of the CRU TS monthly high-resolution gridded multivariate climate dataset. </w:t>
       </w:r>
       <w:r>
         <w:rPr>
@@ -6739,14 +7439,33 @@
     <w:p>
       <w:pPr>
         <w:pStyle w:val="Bibliography"/>
+        <w:spacing w:line="360" w:lineRule="auto"/>
       </w:pPr>
       <w:bookmarkStart w:id="39" w:name="ref-helcoski_growing_2019"/>
       <w:bookmarkEnd w:id="38"/>
-      <w:r>
-        <w:t>Helcoski, R., Tepley, A. J., Pederson, N., McGarvey, J. C., Meake</w:t>
-      </w:r>
-      <w:r>
-        <w:t xml:space="preserve">m, V., Herrmann, V., … Anderson-Teixeira, K. J. (2019). Growing season moisture drives interannual variation in woody productivity of a temperate deciduous forest. </w:t>
+      <w:proofErr w:type="spellStart"/>
+      <w:r>
+        <w:t>Helcoski</w:t>
+      </w:r>
+      <w:proofErr w:type="spellEnd"/>
+      <w:r>
+        <w:t xml:space="preserve">, R., </w:t>
+      </w:r>
+      <w:proofErr w:type="spellStart"/>
+      <w:r>
+        <w:t>Tepley</w:t>
+      </w:r>
+      <w:proofErr w:type="spellEnd"/>
+      <w:r>
+        <w:t xml:space="preserve">, A. J., Pederson, N., McGarvey, J. C., </w:t>
+      </w:r>
+      <w:proofErr w:type="spellStart"/>
+      <w:r>
+        <w:t>Meakem</w:t>
+      </w:r>
+      <w:proofErr w:type="spellEnd"/>
+      <w:r>
+        <w:t xml:space="preserve">, V., Herrmann, V., … Anderson-Teixeira, K. J. (2019). Growing season moisture drives interannual variation in woody productivity of a temperate deciduous forest. </w:t>
       </w:r>
       <w:r>
         <w:rPr>
@@ -6778,24 +7497,65 @@
     <w:p>
       <w:pPr>
         <w:pStyle w:val="Bibliography"/>
+        <w:spacing w:line="360" w:lineRule="auto"/>
       </w:pPr>
       <w:bookmarkStart w:id="40" w:name="ref-kaspar_species-specific_nodate"/>
       <w:bookmarkEnd w:id="39"/>
-      <w:r>
-        <w:t>Kašpar, K., Tumajer, J., Vašíčková, I., &amp; Šamonil, P. (n.d.). Species-specific climate-growth interactions determine the future tree species dynamics of the mixed Central European mountain forests.</w:t>
+      <w:proofErr w:type="spellStart"/>
+      <w:r>
+        <w:t>Kašpar</w:t>
+      </w:r>
+      <w:proofErr w:type="spellEnd"/>
+      <w:r>
+        <w:t xml:space="preserve">, K., </w:t>
+      </w:r>
+      <w:proofErr w:type="spellStart"/>
+      <w:r>
+        <w:t>Tumajer</w:t>
+      </w:r>
+      <w:proofErr w:type="spellEnd"/>
+      <w:r>
+        <w:t xml:space="preserve">, J., </w:t>
+      </w:r>
+      <w:proofErr w:type="spellStart"/>
+      <w:r>
+        <w:t>Vašíčková</w:t>
+      </w:r>
+      <w:proofErr w:type="spellEnd"/>
+      <w:r>
+        <w:t xml:space="preserve">, I., &amp; </w:t>
+      </w:r>
+      <w:proofErr w:type="spellStart"/>
+      <w:r>
+        <w:t>Šamonil</w:t>
+      </w:r>
+      <w:proofErr w:type="spellEnd"/>
+      <w:r>
+        <w:t>, P. (n.d.). Species-specific climate-growth interactions determine the future tree species dynamics of the mixed Central European mountain forests.</w:t>
       </w:r>
     </w:p>
     <w:p>
       <w:pPr>
         <w:pStyle w:val="Bibliography"/>
+        <w:spacing w:line="360" w:lineRule="auto"/>
       </w:pPr>
       <w:bookmarkStart w:id="41" w:name="ref-klesse_sampling_2018"/>
       <w:bookmarkEnd w:id="40"/>
-      <w:r>
-        <w:t>Klesse, S., DeRose, R. J., Guiterman, C</w:t>
-      </w:r>
-      <w:r>
-        <w:t xml:space="preserve">. H., Lynch, A. M., O’Connor, C. D., Shaw, J. D., &amp; Evans, M. E. K. (2018). Sampling bias overestimates climate change impacts on forest growth in the southwestern United States. </w:t>
+      <w:proofErr w:type="spellStart"/>
+      <w:r>
+        <w:t>Klesse</w:t>
+      </w:r>
+      <w:proofErr w:type="spellEnd"/>
+      <w:r>
+        <w:t xml:space="preserve">, S., DeRose, R. J., </w:t>
+      </w:r>
+      <w:proofErr w:type="spellStart"/>
+      <w:r>
+        <w:t>Guiterman</w:t>
+      </w:r>
+      <w:proofErr w:type="spellEnd"/>
+      <w:r>
+        <w:t xml:space="preserve">, C. H., Lynch, A. M., O’Connor, C. D., Shaw, J. D., &amp; Evans, M. E. K. (2018). Sampling bias overestimates climate change impacts on forest growth in the southwestern United States. </w:t>
       </w:r>
       <w:r>
         <w:rPr>
@@ -6827,14 +7587,33 @@
     <w:p>
       <w:pPr>
         <w:pStyle w:val="Bibliography"/>
+        <w:spacing w:line="360" w:lineRule="auto"/>
       </w:pPr>
       <w:bookmarkStart w:id="42" w:name="ref-kumarathunge_acclimation_2019"/>
       <w:bookmarkEnd w:id="41"/>
-      <w:r>
-        <w:t>Kumarathunge, D. P., Medlyn, B. E., Drake, J. E., Tjoelker, M. G., Aspinwall, M. J., Battaglia, M., … Way, D. A. (2019). Acclimation and adaptation components of the temperature dependence of plant photosy</w:t>
-      </w:r>
-      <w:r>
-        <w:t xml:space="preserve">nthesis at the global scale. </w:t>
+      <w:proofErr w:type="spellStart"/>
+      <w:r>
+        <w:t>Kumarathunge</w:t>
+      </w:r>
+      <w:proofErr w:type="spellEnd"/>
+      <w:r>
+        <w:t xml:space="preserve">, D. P., </w:t>
+      </w:r>
+      <w:proofErr w:type="spellStart"/>
+      <w:r>
+        <w:t>Medlyn</w:t>
+      </w:r>
+      <w:proofErr w:type="spellEnd"/>
+      <w:r>
+        <w:t xml:space="preserve">, B. E., Drake, J. E., </w:t>
+      </w:r>
+      <w:proofErr w:type="spellStart"/>
+      <w:r>
+        <w:t>Tjoelker</w:t>
+      </w:r>
+      <w:proofErr w:type="spellEnd"/>
+      <w:r>
+        <w:t xml:space="preserve">, M. G., Aspinwall, M. J., Battaglia, M., … Way, D. A. (2019). Acclimation and adaptation components of the temperature dependence of plant photosynthesis at the global scale. </w:t>
       </w:r>
       <w:r>
         <w:rPr>
@@ -6866,14 +7645,12 @@
     <w:p>
       <w:pPr>
         <w:pStyle w:val="Bibliography"/>
+        <w:spacing w:line="360" w:lineRule="auto"/>
       </w:pPr>
       <w:bookmarkStart w:id="43" w:name="ref-maxwell_increased_2017"/>
       <w:bookmarkEnd w:id="42"/>
       <w:r>
-        <w:t>Maxwell, J. T., &amp; Harley, G. L. (2017). Increased tree-ring network density reveals more precise estimations of sub-re</w:t>
-      </w:r>
-      <w:r>
-        <w:t xml:space="preserve">gional hydroclimate variability and climate dynamics in the Midwest, USA. </w:t>
+        <w:t xml:space="preserve">Maxwell, J. T., &amp; Harley, G. L. (2017). Increased tree-ring network density reveals more precise estimations of sub-regional hydroclimate variability and climate dynamics in the Midwest, USA. </w:t>
       </w:r>
       <w:r>
         <w:rPr>
@@ -6905,14 +7682,36 @@
     <w:p>
       <w:pPr>
         <w:pStyle w:val="Bibliography"/>
+        <w:spacing w:line="360" w:lineRule="auto"/>
       </w:pPr>
       <w:bookmarkStart w:id="44" w:name="ref-mcdowell_pervasive_2020"/>
       <w:bookmarkEnd w:id="43"/>
       <w:r>
-        <w:t>McDowell, N. G., Allen, C. D., Anderson-Teixeira, K., A</w:t>
-      </w:r>
-      <w:r>
-        <w:t xml:space="preserve">ukema, B. H., Bond-Lamberty, B., Chini, L., … Xu, C. (2020). Pervasive shifts in forest dynamics in a changing world. </w:t>
+        <w:t xml:space="preserve">McDowell, N. G., Allen, C. D., Anderson-Teixeira, K., </w:t>
+      </w:r>
+      <w:proofErr w:type="spellStart"/>
+      <w:r>
+        <w:t>Aukema</w:t>
+      </w:r>
+      <w:proofErr w:type="spellEnd"/>
+      <w:r>
+        <w:t>, B. H., Bond-</w:t>
+      </w:r>
+      <w:proofErr w:type="spellStart"/>
+      <w:r>
+        <w:t>Lamberty</w:t>
+      </w:r>
+      <w:proofErr w:type="spellEnd"/>
+      <w:r>
+        <w:t xml:space="preserve">, B., </w:t>
+      </w:r>
+      <w:proofErr w:type="spellStart"/>
+      <w:r>
+        <w:t>Chini</w:t>
+      </w:r>
+      <w:proofErr w:type="spellEnd"/>
+      <w:r>
+        <w:t xml:space="preserve">, L., … Xu, C. (2020). Pervasive shifts in forest dynamics in a changing world. </w:t>
       </w:r>
       <w:r>
         <w:rPr>
@@ -6937,18 +7736,65 @@
           <w:rPr>
             <w:rStyle w:val="Hyperlink"/>
           </w:rPr>
-          <w:t>10.1126/science.aaz9463</w:t>
+          <w:t>10.1126/</w:t>
+        </w:r>
+        <w:proofErr w:type="gramStart"/>
+        <w:r>
+          <w:rPr>
+            <w:rStyle w:val="Hyperlink"/>
+          </w:rPr>
+          <w:t>science.aaz</w:t>
+        </w:r>
+        <w:proofErr w:type="gramEnd"/>
+        <w:r>
+          <w:rPr>
+            <w:rStyle w:val="Hyperlink"/>
+          </w:rPr>
+          <w:t>9463</w:t>
         </w:r>
       </w:hyperlink>
     </w:p>
     <w:p>
       <w:pPr>
         <w:pStyle w:val="Bibliography"/>
+        <w:spacing w:line="360" w:lineRule="auto"/>
       </w:pPr>
       <w:bookmarkStart w:id="45" w:name="ref-muller-landau_testing_2006"/>
       <w:bookmarkEnd w:id="44"/>
       <w:r>
-        <w:t xml:space="preserve">Muller-Landau, H. C., Condit, R. S., Chave, J., Thomas, S. C., Bohlman, S. A., Bunyavejchewin, S., … Kiratiprayoon, S. (2006). Testing metabolic ecology theory for allometric scaling of tree size, growth and mortality in tropical forests. </w:t>
+        <w:t xml:space="preserve">Muller-Landau, H. C., Condit, R. S., </w:t>
+      </w:r>
+      <w:proofErr w:type="spellStart"/>
+      <w:r>
+        <w:t>Chave</w:t>
+      </w:r>
+      <w:proofErr w:type="spellEnd"/>
+      <w:r>
+        <w:t xml:space="preserve">, J., Thomas, S. C., </w:t>
+      </w:r>
+      <w:proofErr w:type="spellStart"/>
+      <w:r>
+        <w:t>Bohlman</w:t>
+      </w:r>
+      <w:proofErr w:type="spellEnd"/>
+      <w:r>
+        <w:t xml:space="preserve">, S. A., </w:t>
+      </w:r>
+      <w:proofErr w:type="spellStart"/>
+      <w:r>
+        <w:t>Bunyavejchewin</w:t>
+      </w:r>
+      <w:proofErr w:type="spellEnd"/>
+      <w:r>
+        <w:t xml:space="preserve">, S., … </w:t>
+      </w:r>
+      <w:proofErr w:type="spellStart"/>
+      <w:r>
+        <w:t>Kiratiprayoon</w:t>
+      </w:r>
+      <w:proofErr w:type="spellEnd"/>
+      <w:r>
+        <w:t xml:space="preserve">, S. (2006). Testing metabolic ecology theory for allometric scaling of tree size, growth and mortality in tropical forests. </w:t>
       </w:r>
       <w:r>
         <w:rPr>
@@ -6972,40 +7818,84 @@
     <w:p>
       <w:pPr>
         <w:pStyle w:val="Bibliography"/>
+        <w:spacing w:line="360" w:lineRule="auto"/>
       </w:pPr>
       <w:bookmarkStart w:id="46" w:name="ref-paton_barro_2019"/>
       <w:bookmarkEnd w:id="45"/>
       <w:r>
         <w:lastRenderedPageBreak/>
-        <w:t>Paton, S. (2019, October). Barro Colorado Island, Clearing_Precipitation, manual. The Smithsonian Institution. doi:</w:t>
+        <w:t xml:space="preserve">Paton, S. (2019, October). Barro Colorado Island, </w:t>
+      </w:r>
+      <w:proofErr w:type="spellStart"/>
+      <w:r>
+        <w:t>Clearing_Precipitation</w:t>
+      </w:r>
+      <w:proofErr w:type="spellEnd"/>
+      <w:r>
+        <w:t>, manual. The Smithsonian Institution. doi:</w:t>
       </w:r>
       <w:hyperlink r:id="rId45">
         <w:r>
           <w:rPr>
             <w:rStyle w:val="Hyperlink"/>
           </w:rPr>
-          <w:t>10.25573/data.10042502.v3</w:t>
+          <w:t>10.25573/</w:t>
+        </w:r>
+        <w:proofErr w:type="gramStart"/>
+        <w:r>
+          <w:rPr>
+            <w:rStyle w:val="Hyperlink"/>
+          </w:rPr>
+          <w:t>data.10042502.v</w:t>
+        </w:r>
+        <w:proofErr w:type="gramEnd"/>
+        <w:r>
+          <w:rPr>
+            <w:rStyle w:val="Hyperlink"/>
+          </w:rPr>
+          <w:t>3</w:t>
         </w:r>
       </w:hyperlink>
     </w:p>
     <w:p>
       <w:pPr>
         <w:pStyle w:val="Bibliography"/>
+        <w:spacing w:line="360" w:lineRule="auto"/>
       </w:pPr>
       <w:bookmarkStart w:id="47" w:name="ref-rayback_dendroecological_2020"/>
       <w:bookmarkEnd w:id="46"/>
-      <w:r>
-        <w:t>Rayback, S. A., Duncan, J. A., Schaberg</w:t>
-      </w:r>
-      <w:r>
-        <w:t xml:space="preserve">, P. G., Kosiba, A. M., Hansen, C. F., &amp; Murakami, P. F. (2020). The DendroEcological Network: A cyberinfrastructure for the storage, discovery and sharing of tree-ring and associated ecological data. </w:t>
-      </w:r>
+      <w:proofErr w:type="spellStart"/>
+      <w:r>
+        <w:t>Rayback</w:t>
+      </w:r>
+      <w:proofErr w:type="spellEnd"/>
+      <w:r>
+        <w:t xml:space="preserve">, S. A., Duncan, J. A., Schaberg, P. G., </w:t>
+      </w:r>
+      <w:proofErr w:type="spellStart"/>
+      <w:r>
+        <w:t>Kosiba</w:t>
+      </w:r>
+      <w:proofErr w:type="spellEnd"/>
+      <w:r>
+        <w:t xml:space="preserve">, A. M., Hansen, C. F., &amp; Murakami, P. F. (2020). The </w:t>
+      </w:r>
+      <w:proofErr w:type="spellStart"/>
+      <w:r>
+        <w:t>DendroEcological</w:t>
+      </w:r>
+      <w:proofErr w:type="spellEnd"/>
+      <w:r>
+        <w:t xml:space="preserve"> Network: A cyberinfrastructure for the storage, discovery and sharing of tree-ring and associated ecological data. </w:t>
+      </w:r>
+      <w:proofErr w:type="spellStart"/>
       <w:r>
         <w:rPr>
           <w:i/>
         </w:rPr>
         <w:t>Dendrochronologia</w:t>
       </w:r>
+      <w:proofErr w:type="spellEnd"/>
       <w:r>
         <w:t xml:space="preserve">, </w:t>
       </w:r>
@@ -7030,23 +7920,47 @@
     <w:p>
       <w:pPr>
         <w:pStyle w:val="Bibliography"/>
+        <w:spacing w:line="360" w:lineRule="auto"/>
       </w:pPr>
       <w:bookmarkStart w:id="48" w:name="ref-rejoumechain_biomass_2017"/>
       <w:bookmarkEnd w:id="47"/>
-      <w:r>
-        <w:t xml:space="preserve">Réjou-Méchain, M., Tanguy, A., Piponiot, C., Chave, J., &amp; Hérault, B. (2017). Biomass: An r package for estimating above-ground biomass and its uncertainty in tropical forests. </w:t>
-      </w:r>
-      <w:r>
-        <w:rPr>
-          <w:i/>
-        </w:rPr>
-        <w:t>Method</w:t>
-      </w:r>
-      <w:r>
-        <w:rPr>
-          <w:i/>
-        </w:rPr>
-        <w:t>s in Ecology and Evolution</w:t>
+      <w:proofErr w:type="spellStart"/>
+      <w:r>
+        <w:t>Réjou-Méchain</w:t>
+      </w:r>
+      <w:proofErr w:type="spellEnd"/>
+      <w:r>
+        <w:t xml:space="preserve">, M., Tanguy, A., </w:t>
+      </w:r>
+      <w:proofErr w:type="spellStart"/>
+      <w:r>
+        <w:t>Piponiot</w:t>
+      </w:r>
+      <w:proofErr w:type="spellEnd"/>
+      <w:r>
+        <w:t xml:space="preserve">, C., </w:t>
+      </w:r>
+      <w:proofErr w:type="spellStart"/>
+      <w:r>
+        <w:t>Chave</w:t>
+      </w:r>
+      <w:proofErr w:type="spellEnd"/>
+      <w:r>
+        <w:t xml:space="preserve">, J., &amp; </w:t>
+      </w:r>
+      <w:proofErr w:type="spellStart"/>
+      <w:r>
+        <w:t>Hérault</w:t>
+      </w:r>
+      <w:proofErr w:type="spellEnd"/>
+      <w:r>
+        <w:t xml:space="preserve">, B. (2017). Biomass: An r package for estimating above-ground biomass and its uncertainty in tropical forests. </w:t>
+      </w:r>
+      <w:r>
+        <w:rPr>
+          <w:i/>
+        </w:rPr>
+        <w:t>Methods in Ecology and Evolution</w:t>
       </w:r>
       <w:r>
         <w:t xml:space="preserve">, </w:t>
@@ -7072,18 +7986,39 @@
     <w:p>
       <w:pPr>
         <w:pStyle w:val="Bibliography"/>
+        <w:spacing w:line="360" w:lineRule="auto"/>
       </w:pPr>
       <w:bookmarkStart w:id="49" w:name="ref-sniderhan_growth_2016"/>
       <w:bookmarkEnd w:id="48"/>
-      <w:r>
-        <w:t xml:space="preserve">Sniderhan, A. E., &amp; Baltzer, J. L. (2016). Growth dynamics of black spruce ( </w:t>
-      </w:r>
+      <w:proofErr w:type="spellStart"/>
+      <w:r>
+        <w:t>Sniderhan</w:t>
+      </w:r>
+      <w:proofErr w:type="spellEnd"/>
+      <w:r>
+        <w:t xml:space="preserve">, A. E., &amp; </w:t>
+      </w:r>
+      <w:proofErr w:type="spellStart"/>
+      <w:r>
+        <w:t>Baltzer</w:t>
+      </w:r>
+      <w:proofErr w:type="spellEnd"/>
+      <w:r>
+        <w:t xml:space="preserve">, J. L. (2016). Growth dynamics of black spruce </w:t>
+      </w:r>
+      <w:proofErr w:type="gramStart"/>
+      <w:r>
+        <w:t xml:space="preserve">( </w:t>
+      </w:r>
+      <w:proofErr w:type="spellStart"/>
       <w:r>
         <w:rPr>
           <w:i/>
         </w:rPr>
         <w:t>Picea</w:t>
       </w:r>
+      <w:proofErr w:type="spellEnd"/>
+      <w:proofErr w:type="gramEnd"/>
       <w:r>
         <w:t xml:space="preserve"> </w:t>
       </w:r>
@@ -7094,17 +8029,22 @@
         <w:t>Mariana</w:t>
       </w:r>
       <w:r>
-        <w:t xml:space="preserve"> ) in a rapidly thawing discontinu</w:t>
-      </w:r>
-      <w:r>
-        <w:t xml:space="preserve">ous permafrost peatland: Growth Dynamics Boreal Peatlands. </w:t>
-      </w:r>
-      <w:r>
-        <w:rPr>
-          <w:i/>
-        </w:rPr>
-        <w:t>Journal of Geophysical Research: Biogeosciences</w:t>
-      </w:r>
+        <w:t xml:space="preserve"> ) in a rapidly thawing discontinuous permafrost peatland: Growth Dynamics Boreal Peatlands. </w:t>
+      </w:r>
+      <w:r>
+        <w:rPr>
+          <w:i/>
+        </w:rPr>
+        <w:t xml:space="preserve">Journal of Geophysical Research: </w:t>
+      </w:r>
+      <w:proofErr w:type="spellStart"/>
+      <w:r>
+        <w:rPr>
+          <w:i/>
+        </w:rPr>
+        <w:t>Biogeosciences</w:t>
+      </w:r>
+      <w:proofErr w:type="spellEnd"/>
       <w:r>
         <w:t xml:space="preserve">, </w:t>
       </w:r>
@@ -7129,14 +8069,20 @@
     <w:p>
       <w:pPr>
         <w:pStyle w:val="Bibliography"/>
+        <w:spacing w:line="360" w:lineRule="auto"/>
       </w:pPr>
       <w:bookmarkStart w:id="50" w:name="ref-sullivan_long-term_2020"/>
       <w:bookmarkEnd w:id="49"/>
       <w:r>
-        <w:t>Sullivan, M. J. P., Lewis, S. L., Affum-Baffoe,</w:t>
-      </w:r>
-      <w:r>
-        <w:t xml:space="preserve"> K., Castilho, C., Costa, F., Sanchez, A. C., … Phillips, O. L. (2020). Long-term thermal sensitivity of Earth’s tropical forests. </w:t>
+        <w:t xml:space="preserve">Sullivan, M. J. P., Lewis, S. L., </w:t>
+      </w:r>
+      <w:proofErr w:type="spellStart"/>
+      <w:r>
+        <w:t>Affum-Baffoe</w:t>
+      </w:r>
+      <w:proofErr w:type="spellEnd"/>
+      <w:r>
+        <w:t xml:space="preserve">, K., Castilho, C., Costa, F., Sanchez, A. C., … Phillips, O. L. (2020). Long-term thermal sensitivity of Earth’s tropical forests. </w:t>
       </w:r>
       <w:r>
         <w:rPr>
@@ -7161,18 +8107,78 @@
           <w:rPr>
             <w:rStyle w:val="Hyperlink"/>
           </w:rPr>
-          <w:t>10.1126/science.aaw7578</w:t>
+          <w:t>10.1126/</w:t>
+        </w:r>
+        <w:proofErr w:type="gramStart"/>
+        <w:r>
+          <w:rPr>
+            <w:rStyle w:val="Hyperlink"/>
+          </w:rPr>
+          <w:t>science.aaw</w:t>
+        </w:r>
+        <w:proofErr w:type="gramEnd"/>
+        <w:r>
+          <w:rPr>
+            <w:rStyle w:val="Hyperlink"/>
+          </w:rPr>
+          <w:t>7578</w:t>
         </w:r>
       </w:hyperlink>
     </w:p>
     <w:p>
       <w:pPr>
         <w:pStyle w:val="Bibliography"/>
+        <w:spacing w:line="360" w:lineRule="auto"/>
       </w:pPr>
       <w:bookmarkStart w:id="51" w:name="ref-samonil_individual-based_2013"/>
       <w:bookmarkEnd w:id="50"/>
-      <w:r>
-        <w:t xml:space="preserve">Šamonil, P., Doleželová, P., Vašíčková, I., Adam, D., Valtera, M., Král, K., … Šebková, B. (2013). Individual-based approach to the detection of disturbance history through spatial scales in a natural beech-dominated forest. </w:t>
+      <w:proofErr w:type="spellStart"/>
+      <w:r>
+        <w:t>Šamonil</w:t>
+      </w:r>
+      <w:proofErr w:type="spellEnd"/>
+      <w:r>
+        <w:t xml:space="preserve">, P., </w:t>
+      </w:r>
+      <w:proofErr w:type="spellStart"/>
+      <w:r>
+        <w:t>Doleželová</w:t>
+      </w:r>
+      <w:proofErr w:type="spellEnd"/>
+      <w:r>
+        <w:t xml:space="preserve">, P., </w:t>
+      </w:r>
+      <w:proofErr w:type="spellStart"/>
+      <w:r>
+        <w:t>Vašíčková</w:t>
+      </w:r>
+      <w:proofErr w:type="spellEnd"/>
+      <w:r>
+        <w:t xml:space="preserve">, I., Adam, D., </w:t>
+      </w:r>
+      <w:proofErr w:type="spellStart"/>
+      <w:r>
+        <w:t>Valtera</w:t>
+      </w:r>
+      <w:proofErr w:type="spellEnd"/>
+      <w:r>
+        <w:t xml:space="preserve">, M., </w:t>
+      </w:r>
+      <w:proofErr w:type="spellStart"/>
+      <w:r>
+        <w:t>Král</w:t>
+      </w:r>
+      <w:proofErr w:type="spellEnd"/>
+      <w:r>
+        <w:t xml:space="preserve">, K., … </w:t>
+      </w:r>
+      <w:proofErr w:type="spellStart"/>
+      <w:r>
+        <w:t>Šebková</w:t>
+      </w:r>
+      <w:proofErr w:type="spellEnd"/>
+      <w:r>
+        <w:t xml:space="preserve">, B. (2013). Individual-based approach to the detection of disturbance history through spatial scales in a natural beech-dominated forest. </w:t>
       </w:r>
       <w:r>
         <w:rPr>
@@ -7204,14 +8210,33 @@
     <w:p>
       <w:pPr>
         <w:pStyle w:val="Bibliography"/>
+        <w:spacing w:line="360" w:lineRule="auto"/>
       </w:pPr>
       <w:bookmarkStart w:id="52" w:name="ref-teets_linking_2018"/>
       <w:bookmarkEnd w:id="51"/>
-      <w:r>
-        <w:t>Teets, A., Fraver, S., Hollinger, D. Y., Weiskittel, A. R., Seymour, R. S., &amp; Richardson, A. D. (2018). Linking annual tree growth with eddy-flux measures of net e</w:t>
-      </w:r>
-      <w:r>
-        <w:t xml:space="preserve">cosystem productivity across twenty years of observation in a mixed conifer forest. </w:t>
+      <w:proofErr w:type="spellStart"/>
+      <w:r>
+        <w:t>Teets</w:t>
+      </w:r>
+      <w:proofErr w:type="spellEnd"/>
+      <w:r>
+        <w:t xml:space="preserve">, A., </w:t>
+      </w:r>
+      <w:proofErr w:type="spellStart"/>
+      <w:r>
+        <w:t>Fraver</w:t>
+      </w:r>
+      <w:proofErr w:type="spellEnd"/>
+      <w:r>
+        <w:t xml:space="preserve">, S., Hollinger, D. Y., </w:t>
+      </w:r>
+      <w:proofErr w:type="spellStart"/>
+      <w:r>
+        <w:t>Weiskittel</w:t>
+      </w:r>
+      <w:proofErr w:type="spellEnd"/>
+      <w:r>
+        <w:t xml:space="preserve">, A. R., Seymour, R. S., &amp; Richardson, A. D. (2018). Linking annual tree growth with eddy-flux measures of net ecosystem productivity across twenty years of observation in a mixed conifer forest. </w:t>
       </w:r>
       <w:r>
         <w:rPr>
@@ -7243,14 +8268,33 @@
     <w:p>
       <w:pPr>
         <w:pStyle w:val="Bibliography"/>
+        <w:spacing w:line="360" w:lineRule="auto"/>
       </w:pPr>
       <w:bookmarkStart w:id="53" w:name="ref-teets_quantifying_2018"/>
       <w:bookmarkEnd w:id="52"/>
-      <w:r>
-        <w:t>Teets, A., Fraver,</w:t>
-      </w:r>
-      <w:r>
-        <w:t xml:space="preserve"> S., Weiskittel, A. R., &amp; Hollinger, D. Y. (2018). Quantifying climate-growth relationships at the stand level in a mature mixed-species conifer forest. </w:t>
+      <w:proofErr w:type="spellStart"/>
+      <w:r>
+        <w:t>Teets</w:t>
+      </w:r>
+      <w:proofErr w:type="spellEnd"/>
+      <w:r>
+        <w:t xml:space="preserve">, A., </w:t>
+      </w:r>
+      <w:proofErr w:type="spellStart"/>
+      <w:r>
+        <w:t>Fraver</w:t>
+      </w:r>
+      <w:proofErr w:type="spellEnd"/>
+      <w:r>
+        <w:t xml:space="preserve">, S., </w:t>
+      </w:r>
+      <w:proofErr w:type="spellStart"/>
+      <w:r>
+        <w:t>Weiskittel</w:t>
+      </w:r>
+      <w:proofErr w:type="spellEnd"/>
+      <w:r>
+        <w:t xml:space="preserve">, A. R., &amp; Hollinger, D. Y. (2018). Quantifying climate-growth relationships at the stand level in a mature mixed-species conifer forest. </w:t>
       </w:r>
       <w:r>
         <w:rPr>
@@ -7275,24 +8319,32 @@
           <w:rPr>
             <w:rStyle w:val="Hyperlink"/>
           </w:rPr>
-          <w:t>10.11</w:t>
-        </w:r>
-        <w:r>
-          <w:rPr>
-            <w:rStyle w:val="Hyperlink"/>
-          </w:rPr>
-          <w:t>11/gcb.14120</w:t>
+          <w:t>10.1111/gcb.14120</w:t>
         </w:r>
       </w:hyperlink>
     </w:p>
     <w:p>
       <w:pPr>
         <w:pStyle w:val="Bibliography"/>
+        <w:spacing w:line="360" w:lineRule="auto"/>
       </w:pPr>
       <w:bookmarkStart w:id="54" w:name="ref-tolwinski-ward_bayesian_2013"/>
       <w:bookmarkEnd w:id="53"/>
-      <w:r>
-        <w:t xml:space="preserve">Tolwinski-Ward, S. E., Anchukaitis, K. J., &amp; Evans, M. N. (2013). Bayesian parameter estimation and interpretation for an intermediate model of tree-ring width. </w:t>
+      <w:proofErr w:type="spellStart"/>
+      <w:r>
+        <w:t>Tolwinski</w:t>
+      </w:r>
+      <w:proofErr w:type="spellEnd"/>
+      <w:r>
+        <w:t xml:space="preserve">-Ward, S. E., </w:t>
+      </w:r>
+      <w:proofErr w:type="spellStart"/>
+      <w:r>
+        <w:t>Anchukaitis</w:t>
+      </w:r>
+      <w:proofErr w:type="spellEnd"/>
+      <w:r>
+        <w:t xml:space="preserve">, K. J., &amp; Evans, M. N. (2013). Bayesian parameter estimation and interpretation for an intermediate model of tree-ring width. </w:t>
       </w:r>
       <w:r>
         <w:rPr>
@@ -7324,11 +8376,41 @@
     <w:p>
       <w:pPr>
         <w:pStyle w:val="Bibliography"/>
+        <w:spacing w:line="360" w:lineRule="auto"/>
       </w:pPr>
       <w:bookmarkStart w:id="55" w:name="ref-tumajer_increasing_2017"/>
       <w:bookmarkEnd w:id="54"/>
-      <w:r>
-        <w:t xml:space="preserve">Tumajer, J., Altman, J., Štěpánek, P., Treml, V., Doležal, J., &amp; Cienciala, E. (2017). Increasing moisture limitation of Norway spruce in Central Europe revealed by forward modelling of tree growth in tree-ring network. </w:t>
+      <w:proofErr w:type="spellStart"/>
+      <w:r>
+        <w:t>Tumajer</w:t>
+      </w:r>
+      <w:proofErr w:type="spellEnd"/>
+      <w:r>
+        <w:t xml:space="preserve">, J., Altman, J., Štěpánek, P., </w:t>
+      </w:r>
+      <w:proofErr w:type="spellStart"/>
+      <w:r>
+        <w:t>Treml</w:t>
+      </w:r>
+      <w:proofErr w:type="spellEnd"/>
+      <w:r>
+        <w:t xml:space="preserve">, V., </w:t>
+      </w:r>
+      <w:proofErr w:type="spellStart"/>
+      <w:r>
+        <w:t>Doležal</w:t>
+      </w:r>
+      <w:proofErr w:type="spellEnd"/>
+      <w:r>
+        <w:t xml:space="preserve">, J., &amp; </w:t>
+      </w:r>
+      <w:proofErr w:type="spellStart"/>
+      <w:r>
+        <w:t>Cienciala</w:t>
+      </w:r>
+      <w:proofErr w:type="spellEnd"/>
+      <w:r>
+        <w:t xml:space="preserve">, E. (2017). Increasing moisture limitation of Norway spruce in Central Europe revealed by forward modelling of tree growth in tree-ring network. </w:t>
       </w:r>
       <w:r>
         <w:rPr>
@@ -7337,10 +8419,7 @@
         <w:t>Agricultural and Forest Meteorology</w:t>
       </w:r>
       <w:r>
-        <w:t>,</w:t>
-      </w:r>
-      <w:r>
-        <w:t xml:space="preserve"> </w:t>
+        <w:t xml:space="preserve">, </w:t>
       </w:r>
       <w:r>
         <w:rPr>
@@ -7363,14 +8442,20 @@
     <w:p>
       <w:pPr>
         <w:pStyle w:val="Bibliography"/>
+        <w:spacing w:line="360" w:lineRule="auto"/>
       </w:pPr>
       <w:bookmarkStart w:id="56" w:name="ref-van_de_pol_identifying_2016"/>
       <w:bookmarkEnd w:id="55"/>
       <w:r>
-        <w:t>van de Pol, M., Bailey, L. D., McLean, N., Rijsdijk, L., Lawson, C. R., &amp; Brouwer, L. (2016). Identifying the best climatic predictors in ec</w:t>
-      </w:r>
-      <w:r>
-        <w:t xml:space="preserve">ology and evolution. </w:t>
+        <w:t xml:space="preserve">van de Pol, M., Bailey, L. D., McLean, N., </w:t>
+      </w:r>
+      <w:proofErr w:type="spellStart"/>
+      <w:r>
+        <w:t>Rijsdijk</w:t>
+      </w:r>
+      <w:proofErr w:type="spellEnd"/>
+      <w:r>
+        <w:t xml:space="preserve">, L., Lawson, C. R., &amp; Brouwer, L. (2016). Identifying the best climatic predictors in ecology and evolution. </w:t>
       </w:r>
       <w:r>
         <w:rPr>
@@ -7402,15 +8487,50 @@
     <w:p>
       <w:pPr>
         <w:pStyle w:val="Bibliography"/>
+        <w:spacing w:line="360" w:lineRule="auto"/>
       </w:pPr>
       <w:bookmarkStart w:id="57" w:name="ref-wilmking_global_2020"/>
       <w:bookmarkEnd w:id="56"/>
+      <w:proofErr w:type="spellStart"/>
       <w:r>
         <w:lastRenderedPageBreak/>
-        <w:t>Wilmking, M., Maaten-Theunissen, M. van der, Maaten, E. van der, Scharnweber, T., Buras, A., Bie</w:t>
-      </w:r>
-      <w:r>
-        <w:t xml:space="preserve">rmann, C., … Trouillier, M. (2020). Global assessment of relationships between climate and tree growth. </w:t>
+        <w:t>Wilmking</w:t>
+      </w:r>
+      <w:proofErr w:type="spellEnd"/>
+      <w:r>
+        <w:t xml:space="preserve">, M., </w:t>
+      </w:r>
+      <w:proofErr w:type="spellStart"/>
+      <w:r>
+        <w:t>Maaten-Theunissen</w:t>
+      </w:r>
+      <w:proofErr w:type="spellEnd"/>
+      <w:r>
+        <w:t xml:space="preserve">, M. van der, </w:t>
+      </w:r>
+      <w:proofErr w:type="spellStart"/>
+      <w:r>
+        <w:t>Maaten</w:t>
+      </w:r>
+      <w:proofErr w:type="spellEnd"/>
+      <w:r>
+        <w:t xml:space="preserve">, E. van der, </w:t>
+      </w:r>
+      <w:proofErr w:type="spellStart"/>
+      <w:r>
+        <w:t>Scharnweber</w:t>
+      </w:r>
+      <w:proofErr w:type="spellEnd"/>
+      <w:r>
+        <w:t xml:space="preserve">, T., Buras, A., Biermann, C., … </w:t>
+      </w:r>
+      <w:proofErr w:type="spellStart"/>
+      <w:r>
+        <w:t>Trouillier</w:t>
+      </w:r>
+      <w:proofErr w:type="spellEnd"/>
+      <w:r>
+        <w:t xml:space="preserve">, M. (2020). Global assessment of relationships between climate and tree growth. </w:t>
       </w:r>
       <w:r>
         <w:rPr>
@@ -7442,21 +8562,34 @@
     <w:p>
       <w:pPr>
         <w:pStyle w:val="Bibliography"/>
+        <w:spacing w:line="360" w:lineRule="auto"/>
       </w:pPr>
       <w:bookmarkStart w:id="58" w:name="ref-zang_treeclim_2015"/>
       <w:bookmarkEnd w:id="57"/>
       <w:r>
-        <w:t>Zang, C., &amp; Biondi, F. (2015). Treec</w:t>
-      </w:r>
-      <w:r>
-        <w:t xml:space="preserve">lim : An R package for the numerical calibration of proxy-climate relationships. </w:t>
-      </w:r>
+        <w:t xml:space="preserve">Zang, C., &amp; Biondi, F. (2015). </w:t>
+      </w:r>
+      <w:proofErr w:type="spellStart"/>
+      <w:proofErr w:type="gramStart"/>
+      <w:r>
+        <w:t>Treeclim</w:t>
+      </w:r>
+      <w:proofErr w:type="spellEnd"/>
+      <w:r>
+        <w:t xml:space="preserve"> :</w:t>
+      </w:r>
+      <w:proofErr w:type="gramEnd"/>
+      <w:r>
+        <w:t xml:space="preserve"> An R package for the numerical calibration of proxy-climate relationships. </w:t>
+      </w:r>
+      <w:proofErr w:type="spellStart"/>
       <w:r>
         <w:rPr>
           <w:i/>
         </w:rPr>
         <w:t>Ecography</w:t>
       </w:r>
+      <w:proofErr w:type="spellEnd"/>
       <w:r>
         <w:t xml:space="preserve">, </w:t>
       </w:r>
@@ -7482,9 +8615,13 @@
       <w:bookmarkEnd w:id="58"/>
     </w:p>
     <w:sectPr>
+      <w:footerReference w:type="even" r:id="rId58"/>
+      <w:footerReference w:type="default" r:id="rId59"/>
       <w:pgSz w:w="12240" w:h="15840"/>
       <w:pgMar w:top="1440" w:right="1440" w:bottom="1440" w:left="1440" w:header="720" w:footer="720" w:gutter="0"/>
+      <w:lnNumType w:countBy="1" w:restart="continuous"/>
       <w:cols w:space="720"/>
+      <w:docGrid w:linePitch="299"/>
     </w:sectPr>
   </w:body>
 </w:document>
@@ -7513,6 +8650,121 @@
     </w:p>
   </w:endnote>
 </w:endnotes>
+</file>
+
+<file path=word/footer1.xml><?xml version="1.0" encoding="utf-8"?>
+<w:ftr xmlns:wpc="http://schemas.microsoft.com/office/word/2010/wordprocessingCanvas" xmlns:cx="http://schemas.microsoft.com/office/drawing/2014/chartex" xmlns:cx1="http://schemas.microsoft.com/office/drawing/2015/9/8/chartex" xmlns:cx2="http://schemas.microsoft.com/office/drawing/2015/10/21/chartex" xmlns:cx3="http://schemas.microsoft.com/office/drawing/2016/5/9/chartex" xmlns:cx4="http://schemas.microsoft.com/office/drawing/2016/5/10/chartex" xmlns:cx5="http://schemas.microsoft.com/office/drawing/2016/5/11/chartex" xmlns:cx6="http://schemas.microsoft.com/office/drawing/2016/5/12/chartex" xmlns:cx7="http://schemas.microsoft.com/office/drawing/2016/5/13/chartex" xmlns:cx8="http://schemas.microsoft.com/office/drawing/2016/5/14/chartex" xmlns:mc="http://schemas.openxmlformats.org/markup-compatibility/2006" xmlns:aink="http://schemas.microsoft.com/office/drawing/2016/ink" xmlns:am3d="http://schemas.microsoft.com/office/drawing/2017/model3d" xmlns:o="urn:schemas-microsoft-com:office:office" xmlns:r="http://schemas.openxmlformats.org/officeDocument/2006/relationships" xmlns:m="http://schemas.openxmlformats.org/officeDocument/2006/math" xmlns:v="urn:schemas-microsoft-com:vml" xmlns:wp14="http://schemas.microsoft.com/office/word/2010/wordprocessingDrawing" xmlns:wp="http://schemas.openxmlformats.org/drawingml/2006/wordprocessingDrawing" xmlns:w10="urn:schemas-microsoft-com:office:word" xmlns:w="http://schemas.openxmlformats.org/wordprocessingml/2006/main" xmlns:w14="http://schemas.microsoft.com/office/word/2010/wordml" xmlns:w15="http://schemas.microsoft.com/office/word/2012/wordml" xmlns:w16cex="http://schemas.microsoft.com/office/word/2018/wordml/cex" xmlns:w16cid="http://schemas.microsoft.com/office/word/2016/wordml/cid" xmlns:w16="http://schemas.microsoft.com/office/word/2018/wordml" xmlns:w16se="http://schemas.microsoft.com/office/word/2015/wordml/symex" xmlns:wpg="http://schemas.microsoft.com/office/word/2010/wordprocessingGroup" xmlns:wpi="http://schemas.microsoft.com/office/word/2010/wordprocessingInk" xmlns:wne="http://schemas.microsoft.com/office/word/2006/wordml" xmlns:wps="http://schemas.microsoft.com/office/word/2010/wordprocessingShape" mc:Ignorable="w14 w15 w16se w16cid w16 w16cex wp14">
+  <w:sdt>
+    <w:sdtPr>
+      <w:rPr>
+        <w:rStyle w:val="PageNumber"/>
+      </w:rPr>
+      <w:id w:val="1069534609"/>
+      <w:docPartObj>
+        <w:docPartGallery w:val="Page Numbers (Bottom of Page)"/>
+        <w:docPartUnique/>
+      </w:docPartObj>
+    </w:sdtPr>
+    <w:sdtContent>
+      <w:p>
+        <w:pPr>
+          <w:pStyle w:val="Footer"/>
+          <w:framePr w:wrap="none" w:vAnchor="text" w:hAnchor="margin" w:xAlign="center" w:y="1"/>
+          <w:rPr>
+            <w:rStyle w:val="PageNumber"/>
+          </w:rPr>
+        </w:pPr>
+        <w:r>
+          <w:rPr>
+            <w:rStyle w:val="PageNumber"/>
+          </w:rPr>
+          <w:fldChar w:fldCharType="begin"/>
+        </w:r>
+        <w:r>
+          <w:rPr>
+            <w:rStyle w:val="PageNumber"/>
+          </w:rPr>
+          <w:instrText xml:space="preserve"> PAGE </w:instrText>
+        </w:r>
+        <w:r>
+          <w:rPr>
+            <w:rStyle w:val="PageNumber"/>
+          </w:rPr>
+          <w:fldChar w:fldCharType="end"/>
+        </w:r>
+      </w:p>
+    </w:sdtContent>
+  </w:sdt>
+  <w:p>
+    <w:pPr>
+      <w:pStyle w:val="Footer"/>
+    </w:pPr>
+  </w:p>
+</w:ftr>
+</file>
+
+<file path=word/footer2.xml><?xml version="1.0" encoding="utf-8"?>
+<w:ftr xmlns:wpc="http://schemas.microsoft.com/office/word/2010/wordprocessingCanvas" xmlns:cx="http://schemas.microsoft.com/office/drawing/2014/chartex" xmlns:cx1="http://schemas.microsoft.com/office/drawing/2015/9/8/chartex" xmlns:cx2="http://schemas.microsoft.com/office/drawing/2015/10/21/chartex" xmlns:cx3="http://schemas.microsoft.com/office/drawing/2016/5/9/chartex" xmlns:cx4="http://schemas.microsoft.com/office/drawing/2016/5/10/chartex" xmlns:cx5="http://schemas.microsoft.com/office/drawing/2016/5/11/chartex" xmlns:cx6="http://schemas.microsoft.com/office/drawing/2016/5/12/chartex" xmlns:cx7="http://schemas.microsoft.com/office/drawing/2016/5/13/chartex" xmlns:cx8="http://schemas.microsoft.com/office/drawing/2016/5/14/chartex" xmlns:mc="http://schemas.openxmlformats.org/markup-compatibility/2006" xmlns:aink="http://schemas.microsoft.com/office/drawing/2016/ink" xmlns:am3d="http://schemas.microsoft.com/office/drawing/2017/model3d" xmlns:o="urn:schemas-microsoft-com:office:office" xmlns:r="http://schemas.openxmlformats.org/officeDocument/2006/relationships" xmlns:m="http://schemas.openxmlformats.org/officeDocument/2006/math" xmlns:v="urn:schemas-microsoft-com:vml" xmlns:wp14="http://schemas.microsoft.com/office/word/2010/wordprocessingDrawing" xmlns:wp="http://schemas.openxmlformats.org/drawingml/2006/wordprocessingDrawing" xmlns:w10="urn:schemas-microsoft-com:office:word" xmlns:w="http://schemas.openxmlformats.org/wordprocessingml/2006/main" xmlns:w14="http://schemas.microsoft.com/office/word/2010/wordml" xmlns:w15="http://schemas.microsoft.com/office/word/2012/wordml" xmlns:w16cex="http://schemas.microsoft.com/office/word/2018/wordml/cex" xmlns:w16cid="http://schemas.microsoft.com/office/word/2016/wordml/cid" xmlns:w16="http://schemas.microsoft.com/office/word/2018/wordml" xmlns:w16se="http://schemas.microsoft.com/office/word/2015/wordml/symex" xmlns:wpg="http://schemas.microsoft.com/office/word/2010/wordprocessingGroup" xmlns:wpi="http://schemas.microsoft.com/office/word/2010/wordprocessingInk" xmlns:wne="http://schemas.microsoft.com/office/word/2006/wordml" xmlns:wps="http://schemas.microsoft.com/office/word/2010/wordprocessingShape" mc:Ignorable="w14 w15 w16se w16cid w16 w16cex wp14">
+  <w:sdt>
+    <w:sdtPr>
+      <w:rPr>
+        <w:rStyle w:val="PageNumber"/>
+      </w:rPr>
+      <w:id w:val="1523742248"/>
+      <w:docPartObj>
+        <w:docPartGallery w:val="Page Numbers (Bottom of Page)"/>
+        <w:docPartUnique/>
+      </w:docPartObj>
+    </w:sdtPr>
+    <w:sdtContent>
+      <w:p>
+        <w:pPr>
+          <w:pStyle w:val="Footer"/>
+          <w:framePr w:wrap="none" w:vAnchor="text" w:hAnchor="margin" w:xAlign="center" w:y="1"/>
+          <w:rPr>
+            <w:rStyle w:val="PageNumber"/>
+          </w:rPr>
+        </w:pPr>
+        <w:r>
+          <w:rPr>
+            <w:rStyle w:val="PageNumber"/>
+          </w:rPr>
+          <w:fldChar w:fldCharType="begin"/>
+        </w:r>
+        <w:r>
+          <w:rPr>
+            <w:rStyle w:val="PageNumber"/>
+          </w:rPr>
+          <w:instrText xml:space="preserve"> PAGE </w:instrText>
+        </w:r>
+        <w:r>
+          <w:rPr>
+            <w:rStyle w:val="PageNumber"/>
+          </w:rPr>
+          <w:fldChar w:fldCharType="separate"/>
+        </w:r>
+        <w:r>
+          <w:rPr>
+            <w:rStyle w:val="PageNumber"/>
+            <w:noProof/>
+          </w:rPr>
+          <w:t>2</w:t>
+        </w:r>
+        <w:r>
+          <w:rPr>
+            <w:rStyle w:val="PageNumber"/>
+          </w:rPr>
+          <w:fldChar w:fldCharType="end"/>
+        </w:r>
+      </w:p>
+    </w:sdtContent>
+  </w:sdt>
+  <w:p>
+    <w:pPr>
+      <w:pStyle w:val="Footer"/>
+    </w:pPr>
+  </w:p>
+</w:ftr>
 </file>
 
 <file path=word/footnotes.xml><?xml version="1.0" encoding="utf-8"?>
@@ -9080,6 +10332,45 @@
       <w:szCs w:val="18"/>
     </w:rPr>
   </w:style>
+  <w:style w:type="paragraph" w:styleId="Footer">
+    <w:name w:val="footer"/>
+    <w:basedOn w:val="Normal"/>
+    <w:link w:val="FooterChar"/>
+    <w:unhideWhenUsed/>
+    <w:rsid w:val="00F93C6A"/>
+    <w:pPr>
+      <w:tabs>
+        <w:tab w:val="center" w:pos="4680"/>
+        <w:tab w:val="right" w:pos="9360"/>
+      </w:tabs>
+      <w:spacing w:after="0"/>
+    </w:pPr>
+  </w:style>
+  <w:style w:type="character" w:customStyle="1" w:styleId="FooterChar">
+    <w:name w:val="Footer Char"/>
+    <w:basedOn w:val="DefaultParagraphFont"/>
+    <w:link w:val="Footer"/>
+    <w:rsid w:val="00F93C6A"/>
+    <w:rPr>
+      <w:rFonts w:ascii="Palatino Linotype" w:hAnsi="Palatino Linotype"/>
+      <w:sz w:val="22"/>
+      <w:szCs w:val="22"/>
+    </w:rPr>
+  </w:style>
+  <w:style w:type="character" w:styleId="PageNumber">
+    <w:name w:val="page number"/>
+    <w:basedOn w:val="DefaultParagraphFont"/>
+    <w:semiHidden/>
+    <w:unhideWhenUsed/>
+    <w:rsid w:val="00F93C6A"/>
+  </w:style>
+  <w:style w:type="character" w:styleId="LineNumber">
+    <w:name w:val="line number"/>
+    <w:basedOn w:val="DefaultParagraphFont"/>
+    <w:semiHidden/>
+    <w:unhideWhenUsed/>
+    <w:rsid w:val="00F93C6A"/>
+  </w:style>
 </w:styles>
 </file>
 
